--- a/2. Báo cáo-Bàn giao/1.BaoCao/BCSXBH2021/BCBH-2021.docx
+++ b/2. Báo cáo-Bàn giao/1.BaoCao/BCSXBH2021/BCBH-2021.docx
@@ -39,7 +39,37 @@
           <w:sz w:val="24"/>
           <w:lang w:val="vi-VN"/>
         </w:rPr>
-        <w:t>Tầng 1 tòa nhà Sơn Hà- số 02 Phố Thanh Lâm, Minh Khai, Bắc Từ Liêm, Hà Nội</w:t>
+        <w:t>T</w:t>
+      </w:r>
+      <w:r>
+        <w:rPr>
+          <w:rFonts w:ascii="Times New Roman" w:hAnsi="Times New Roman" w:cs="Times New Roman"/>
+          <w:sz w:val="24"/>
+        </w:rPr>
+        <w:t>òa</w:t>
+      </w:r>
+      <w:r>
+        <w:rPr>
+          <w:rFonts w:ascii="Times New Roman" w:hAnsi="Times New Roman" w:cs="Times New Roman"/>
+          <w:sz w:val="24"/>
+          <w:lang w:val="vi-VN"/>
+        </w:rPr>
+        <w:t xml:space="preserve"> nhà Sơn Hà- </w:t>
+      </w:r>
+      <w:r>
+        <w:rPr>
+          <w:rFonts w:ascii="Times New Roman" w:hAnsi="Times New Roman" w:cs="Times New Roman"/>
+          <w:sz w:val="24"/>
+        </w:rPr>
+        <w:t>S</w:t>
+      </w:r>
+      <w:r>
+        <w:rPr>
+          <w:rFonts w:ascii="Times New Roman" w:hAnsi="Times New Roman" w:cs="Times New Roman"/>
+          <w:sz w:val="24"/>
+          <w:lang w:val="vi-VN"/>
+        </w:rPr>
+        <w:t>ố 02 Phố Thanh Lâm, Minh Khai, Bắc Từ Liêm, Hà Nội</w:t>
       </w:r>
     </w:p>
     <w:p>
@@ -2263,6 +2293,54 @@
           <w:rFonts w:ascii="Times New Roman" w:hAnsi="Times New Roman" w:cs="Times New Roman"/>
           <w:sz w:val="26"/>
           <w:szCs w:val="26"/>
+        </w:rPr>
+        <w:t xml:space="preserve">Học hỏi thêm về </w:t>
+      </w:r>
+      <w:r>
+        <w:rPr>
+          <w:rFonts w:ascii="Times New Roman" w:hAnsi="Times New Roman" w:cs="Times New Roman"/>
+          <w:sz w:val="26"/>
+          <w:szCs w:val="26"/>
+        </w:rPr>
+        <w:t xml:space="preserve">kỹ năng </w:t>
+      </w:r>
+      <w:r>
+        <w:rPr>
+          <w:rFonts w:ascii="Times New Roman" w:hAnsi="Times New Roman" w:cs="Times New Roman"/>
+          <w:sz w:val="26"/>
+          <w:szCs w:val="26"/>
+        </w:rPr>
+        <w:t xml:space="preserve">và </w:t>
+      </w:r>
+      <w:r>
+        <w:rPr>
+          <w:rFonts w:ascii="Times New Roman" w:hAnsi="Times New Roman" w:cs="Times New Roman"/>
+          <w:sz w:val="26"/>
+          <w:szCs w:val="26"/>
+        </w:rPr>
+        <w:t>cách xử lý trên các thiết bị mới.</w:t>
+      </w:r>
+    </w:p>
+    <w:p>
+      <w:pPr>
+        <w:pStyle w:val="ListParagraph"/>
+        <w:numPr>
+          <w:ilvl w:val="0"/>
+          <w:numId w:val="2"/>
+        </w:numPr>
+        <w:spacing w:line="360" w:lineRule="auto"/>
+        <w:ind w:left="270"/>
+        <w:rPr>
+          <w:rFonts w:ascii="Times New Roman" w:hAnsi="Times New Roman" w:cs="Times New Roman"/>
+          <w:sz w:val="26"/>
+          <w:szCs w:val="26"/>
+        </w:rPr>
+      </w:pPr>
+      <w:r>
+        <w:rPr>
+          <w:rFonts w:ascii="Times New Roman" w:hAnsi="Times New Roman" w:cs="Times New Roman"/>
+          <w:sz w:val="26"/>
+          <w:szCs w:val="26"/>
           <w:lang w:val="vi-VN"/>
         </w:rPr>
         <w:t>H</w:t>
@@ -2313,7 +2391,17 @@
           <w:sz w:val="26"/>
           <w:szCs w:val="26"/>
         </w:rPr>
-        <w:t>Hướng dẫn nhân viên bộ phận sản xuất nắm thêm kỹ năng và kinh nghiệm sửa chữa.</w:t>
+        <w:t xml:space="preserve">Hướng dẫn nhân viên </w:t>
+      </w:r>
+      <w:bookmarkStart w:id="0" w:name="_GoBack"/>
+      <w:bookmarkEnd w:id="0"/>
+      <w:r>
+        <w:rPr>
+          <w:rFonts w:ascii="Times New Roman" w:hAnsi="Times New Roman" w:cs="Times New Roman"/>
+          <w:sz w:val="26"/>
+          <w:szCs w:val="26"/>
+        </w:rPr>
+        <w:t>sản xuất nắm thêm kỹ năng và kinh nghiệm sửa chữa.</w:t>
       </w:r>
     </w:p>
     <w:p>
@@ -2558,16 +2646,6 @@
     </w:p>
     <w:p>
       <w:pPr>
-        <w:spacing w:line="360" w:lineRule="auto"/>
-        <w:rPr>
-          <w:rFonts w:ascii="Times New Roman" w:hAnsi="Times New Roman" w:cs="Times New Roman"/>
-          <w:sz w:val="26"/>
-          <w:szCs w:val="26"/>
-        </w:rPr>
-      </w:pPr>
-    </w:p>
-    <w:p>
-      <w:pPr>
         <w:pStyle w:val="ListParagraph"/>
         <w:numPr>
           <w:ilvl w:val="0"/>
@@ -2582,7 +2660,6 @@
           <w:szCs w:val="28"/>
         </w:rPr>
       </w:pPr>
-      <w:bookmarkStart w:id="0" w:name="_Toc472068130"/>
       <w:r>
         <w:rPr>
           <w:rFonts w:ascii="Times New Roman" w:hAnsi="Times New Roman" w:cs="Times New Roman"/>
@@ -2591,17 +2668,12 @@
           <w:szCs w:val="28"/>
         </w:rPr>
         <w:lastRenderedPageBreak/>
-        <w:t>Hoạt động bảo hành</w:t>
+        <w:t>Các số liệu về xử lý bảo hành</w:t>
       </w:r>
-      <w:bookmarkEnd w:id="0"/>
     </w:p>
     <w:p>
       <w:pPr>
-        <w:pStyle w:val="ListParagraph"/>
-        <w:numPr>
-          <w:ilvl w:val="1"/>
-          <w:numId w:val="18"/>
-        </w:numPr>
+        <w:ind w:left="450"/>
         <w:outlineLvl w:val="1"/>
         <w:rPr>
           <w:rFonts w:ascii="Times New Roman" w:hAnsi="Times New Roman" w:cs="Times New Roman"/>
@@ -2609,6 +2681,14 @@
           <w:sz w:val="26"/>
         </w:rPr>
       </w:pPr>
+      <w:r>
+        <w:rPr>
+          <w:rFonts w:ascii="Times New Roman" w:hAnsi="Times New Roman" w:cs="Times New Roman"/>
+          <w:b/>
+          <w:sz w:val="26"/>
+        </w:rPr>
+        <w:t xml:space="preserve">3.1 </w:t>
+      </w:r>
       <w:r>
         <w:rPr>
           <w:rFonts w:ascii="Times New Roman" w:hAnsi="Times New Roman" w:cs="Times New Roman"/>
@@ -2869,7 +2949,25 @@
                 <w:sz w:val="24"/>
                 <w:szCs w:val="24"/>
               </w:rPr>
-              <w:t xml:space="preserve"> (6,8%)</w:t>
+              <w:t xml:space="preserve"> </w:t>
+            </w:r>
+            <w:r>
+              <w:rPr>
+                <w:rFonts w:ascii="Times New Roman" w:eastAsia="Times New Roman" w:hAnsi="Times New Roman" w:cs="Times New Roman"/>
+                <w:color w:val="000000"/>
+                <w:sz w:val="24"/>
+                <w:szCs w:val="24"/>
+              </w:rPr>
+              <w:t xml:space="preserve">  </w:t>
+            </w:r>
+            <w:r>
+              <w:rPr>
+                <w:rFonts w:ascii="Times New Roman" w:eastAsia="Times New Roman" w:hAnsi="Times New Roman" w:cs="Times New Roman"/>
+                <w:color w:val="000000"/>
+                <w:sz w:val="24"/>
+                <w:szCs w:val="24"/>
+              </w:rPr>
+              <w:t>(6,8%)</w:t>
             </w:r>
           </w:p>
         </w:tc>
@@ -2973,7 +3071,25 @@
                 <w:sz w:val="24"/>
                 <w:szCs w:val="24"/>
               </w:rPr>
-              <w:t xml:space="preserve"> (6,5%)</w:t>
+              <w:t xml:space="preserve"> </w:t>
+            </w:r>
+            <w:r>
+              <w:rPr>
+                <w:rFonts w:ascii="Times New Roman" w:eastAsia="Times New Roman" w:hAnsi="Times New Roman" w:cs="Times New Roman"/>
+                <w:color w:val="000000"/>
+                <w:sz w:val="24"/>
+                <w:szCs w:val="24"/>
+              </w:rPr>
+              <w:t xml:space="preserve"> </w:t>
+            </w:r>
+            <w:r>
+              <w:rPr>
+                <w:rFonts w:ascii="Times New Roman" w:eastAsia="Times New Roman" w:hAnsi="Times New Roman" w:cs="Times New Roman"/>
+                <w:color w:val="000000"/>
+                <w:sz w:val="24"/>
+                <w:szCs w:val="24"/>
+              </w:rPr>
+              <w:t>(6,5%)</w:t>
             </w:r>
           </w:p>
         </w:tc>
@@ -3077,6 +3193,15 @@
                 <w:sz w:val="24"/>
                 <w:szCs w:val="24"/>
               </w:rPr>
+              <w:t xml:space="preserve"> </w:t>
+            </w:r>
+            <w:r>
+              <w:rPr>
+                <w:rFonts w:ascii="Times New Roman" w:eastAsia="Times New Roman" w:hAnsi="Times New Roman" w:cs="Times New Roman"/>
+                <w:color w:val="000000"/>
+                <w:sz w:val="24"/>
+                <w:szCs w:val="24"/>
+              </w:rPr>
               <w:t>(11,6%)</w:t>
             </w:r>
           </w:p>
@@ -3181,6 +3306,15 @@
                 <w:sz w:val="24"/>
                 <w:szCs w:val="24"/>
               </w:rPr>
+              <w:t xml:space="preserve">  </w:t>
+            </w:r>
+            <w:r>
+              <w:rPr>
+                <w:rFonts w:ascii="Times New Roman" w:eastAsia="Times New Roman" w:hAnsi="Times New Roman" w:cs="Times New Roman"/>
+                <w:color w:val="000000"/>
+                <w:sz w:val="24"/>
+                <w:szCs w:val="24"/>
+              </w:rPr>
               <w:t>(9,3%)</w:t>
             </w:r>
           </w:p>
@@ -3285,6 +3419,15 @@
                 <w:sz w:val="24"/>
                 <w:szCs w:val="24"/>
               </w:rPr>
+              <w:t xml:space="preserve">  </w:t>
+            </w:r>
+            <w:r>
+              <w:rPr>
+                <w:rFonts w:ascii="Times New Roman" w:eastAsia="Times New Roman" w:hAnsi="Times New Roman" w:cs="Times New Roman"/>
+                <w:color w:val="000000"/>
+                <w:sz w:val="24"/>
+                <w:szCs w:val="24"/>
+              </w:rPr>
               <w:t>(12,5</w:t>
             </w:r>
             <w:r>
@@ -3398,6 +3541,15 @@
                 <w:sz w:val="24"/>
                 <w:szCs w:val="24"/>
               </w:rPr>
+              <w:t xml:space="preserve">  </w:t>
+            </w:r>
+            <w:r>
+              <w:rPr>
+                <w:rFonts w:ascii="Times New Roman" w:eastAsia="Times New Roman" w:hAnsi="Times New Roman" w:cs="Times New Roman"/>
+                <w:color w:val="000000"/>
+                <w:sz w:val="24"/>
+                <w:szCs w:val="24"/>
+              </w:rPr>
               <w:t xml:space="preserve"> (9,3%)</w:t>
             </w:r>
           </w:p>
@@ -3502,6 +3654,15 @@
                 <w:sz w:val="24"/>
                 <w:szCs w:val="24"/>
               </w:rPr>
+              <w:t xml:space="preserve">  </w:t>
+            </w:r>
+            <w:r>
+              <w:rPr>
+                <w:rFonts w:ascii="Times New Roman" w:eastAsia="Times New Roman" w:hAnsi="Times New Roman" w:cs="Times New Roman"/>
+                <w:color w:val="000000"/>
+                <w:sz w:val="24"/>
+                <w:szCs w:val="24"/>
+              </w:rPr>
               <w:t>(10,7%)</w:t>
             </w:r>
           </w:p>
@@ -3606,6 +3767,15 @@
                 <w:sz w:val="24"/>
                 <w:szCs w:val="24"/>
               </w:rPr>
+              <w:t xml:space="preserve">  </w:t>
+            </w:r>
+            <w:r>
+              <w:rPr>
+                <w:rFonts w:ascii="Times New Roman" w:eastAsia="Times New Roman" w:hAnsi="Times New Roman" w:cs="Times New Roman"/>
+                <w:color w:val="000000"/>
+                <w:sz w:val="24"/>
+                <w:szCs w:val="24"/>
+              </w:rPr>
               <w:t xml:space="preserve"> (0,7%)</w:t>
             </w:r>
           </w:p>
@@ -3710,6 +3880,15 @@
                 <w:sz w:val="24"/>
                 <w:szCs w:val="24"/>
               </w:rPr>
+              <w:t xml:space="preserve">   </w:t>
+            </w:r>
+            <w:r>
+              <w:rPr>
+                <w:rFonts w:ascii="Times New Roman" w:eastAsia="Times New Roman" w:hAnsi="Times New Roman" w:cs="Times New Roman"/>
+                <w:color w:val="000000"/>
+                <w:sz w:val="24"/>
+                <w:szCs w:val="24"/>
+              </w:rPr>
               <w:t xml:space="preserve"> (7%)</w:t>
             </w:r>
           </w:p>
@@ -3814,7 +3993,25 @@
                 <w:sz w:val="24"/>
                 <w:szCs w:val="24"/>
               </w:rPr>
-              <w:t xml:space="preserve"> (9,6%)</w:t>
+              <w:t xml:space="preserve"> </w:t>
+            </w:r>
+            <w:r>
+              <w:rPr>
+                <w:rFonts w:ascii="Times New Roman" w:eastAsia="Times New Roman" w:hAnsi="Times New Roman" w:cs="Times New Roman"/>
+                <w:color w:val="000000"/>
+                <w:sz w:val="24"/>
+                <w:szCs w:val="24"/>
+              </w:rPr>
+              <w:t xml:space="preserve">  </w:t>
+            </w:r>
+            <w:r>
+              <w:rPr>
+                <w:rFonts w:ascii="Times New Roman" w:eastAsia="Times New Roman" w:hAnsi="Times New Roman" w:cs="Times New Roman"/>
+                <w:color w:val="000000"/>
+                <w:sz w:val="24"/>
+                <w:szCs w:val="24"/>
+              </w:rPr>
+              <w:t>(9,6%)</w:t>
             </w:r>
           </w:p>
         </w:tc>
@@ -3920,7 +4117,25 @@
                 <w:sz w:val="24"/>
                 <w:szCs w:val="24"/>
               </w:rPr>
-              <w:t xml:space="preserve"> (13%)</w:t>
+              <w:t xml:space="preserve"> </w:t>
+            </w:r>
+            <w:r>
+              <w:rPr>
+                <w:rFonts w:ascii="Times New Roman" w:eastAsia="Times New Roman" w:hAnsi="Times New Roman" w:cs="Times New Roman"/>
+                <w:color w:val="000000"/>
+                <w:sz w:val="24"/>
+                <w:szCs w:val="24"/>
+              </w:rPr>
+              <w:t xml:space="preserve">  </w:t>
+            </w:r>
+            <w:r>
+              <w:rPr>
+                <w:rFonts w:ascii="Times New Roman" w:eastAsia="Times New Roman" w:hAnsi="Times New Roman" w:cs="Times New Roman"/>
+                <w:color w:val="000000"/>
+                <w:sz w:val="24"/>
+                <w:szCs w:val="24"/>
+              </w:rPr>
+              <w:t>(13%)</w:t>
             </w:r>
           </w:p>
         </w:tc>
@@ -4023,7 +4238,25 @@
                 <w:sz w:val="24"/>
                 <w:szCs w:val="24"/>
               </w:rPr>
-              <w:t xml:space="preserve"> (3%)</w:t>
+              <w:t xml:space="preserve"> </w:t>
+            </w:r>
+            <w:r>
+              <w:rPr>
+                <w:rFonts w:ascii="Times New Roman" w:eastAsia="Times New Roman" w:hAnsi="Times New Roman" w:cs="Times New Roman"/>
+                <w:color w:val="000000"/>
+                <w:sz w:val="24"/>
+                <w:szCs w:val="24"/>
+              </w:rPr>
+              <w:t xml:space="preserve">  </w:t>
+            </w:r>
+            <w:r>
+              <w:rPr>
+                <w:rFonts w:ascii="Times New Roman" w:eastAsia="Times New Roman" w:hAnsi="Times New Roman" w:cs="Times New Roman"/>
+                <w:color w:val="000000"/>
+                <w:sz w:val="24"/>
+                <w:szCs w:val="24"/>
+              </w:rPr>
+              <w:t>(3%)</w:t>
             </w:r>
           </w:p>
         </w:tc>
@@ -4225,7 +4458,25 @@
           <w:sz w:val="24"/>
           <w:szCs w:val="24"/>
         </w:rPr>
-        <w:t>*Số lượng tính đến ngày 20/12/2021</w:t>
+        <w:t>*Số l</w:t>
+      </w:r>
+      <w:r>
+        <w:rPr>
+          <w:rFonts w:ascii="Times New Roman" w:hAnsi="Times New Roman" w:cs="Times New Roman"/>
+          <w:i/>
+          <w:sz w:val="24"/>
+          <w:szCs w:val="24"/>
+        </w:rPr>
+        <w:t>iệu được</w:t>
+      </w:r>
+      <w:r>
+        <w:rPr>
+          <w:rFonts w:ascii="Times New Roman" w:hAnsi="Times New Roman" w:cs="Times New Roman"/>
+          <w:i/>
+          <w:sz w:val="24"/>
+          <w:szCs w:val="24"/>
+        </w:rPr>
+        <w:t xml:space="preserve"> tính đến ngày 20/12/2021</w:t>
       </w:r>
     </w:p>
     <w:p>
@@ -4233,7 +4484,7 @@
         <w:pStyle w:val="ListParagraph"/>
         <w:numPr>
           <w:ilvl w:val="1"/>
-          <w:numId w:val="18"/>
+          <w:numId w:val="19"/>
         </w:numPr>
         <w:outlineLvl w:val="1"/>
         <w:rPr>
@@ -6024,28 +6275,6 @@
       </w:r>
       <w:bookmarkStart w:id="1" w:name="_Toc472068131"/>
     </w:p>
-    <w:p>
-      <w:pPr>
-        <w:spacing w:before="240" w:after="120" w:line="360" w:lineRule="auto"/>
-        <w:jc w:val="center"/>
-        <w:rPr>
-          <w:rFonts w:ascii="Times New Roman" w:hAnsi="Times New Roman" w:cs="Times New Roman"/>
-          <w:b/>
-          <w:sz w:val="24"/>
-          <w:szCs w:val="24"/>
-          <w:lang w:val="vi-VN"/>
-        </w:rPr>
-      </w:pPr>
-      <w:r>
-        <w:rPr>
-          <w:rFonts w:ascii="Times New Roman" w:hAnsi="Times New Roman" w:cs="Times New Roman"/>
-          <w:i/>
-          <w:sz w:val="24"/>
-          <w:szCs w:val="24"/>
-        </w:rPr>
-        <w:t>*Số lượng tính đến ngày 20/12/2021</w:t>
-      </w:r>
-    </w:p>
     <w:bookmarkEnd w:id="1"/>
     <w:p>
       <w:pPr>
@@ -6064,7 +6293,16 @@
           <w:lang w:val="vi-VN"/>
         </w:rPr>
         <w:lastRenderedPageBreak/>
-        <w:t>4.3</w:t>
+        <w:t>3</w:t>
+      </w:r>
+      <w:r>
+        <w:rPr>
+          <w:rFonts w:ascii="Times New Roman" w:hAnsi="Times New Roman" w:cs="Times New Roman"/>
+          <w:b/>
+          <w:sz w:val="26"/>
+          <w:lang w:val="vi-VN"/>
+        </w:rPr>
+        <w:t>.3</w:t>
       </w:r>
       <w:r>
         <w:rPr>
@@ -8916,7 +9154,7 @@
           <w:b/>
           <w:sz w:val="26"/>
         </w:rPr>
-        <w:t>5</w:t>
+        <w:t>4</w:t>
       </w:r>
       <w:r>
         <w:rPr>
@@ -8964,28 +9202,28 @@
     </w:p>
     <w:tbl>
       <w:tblPr>
-        <w:tblW w:w="10631" w:type="dxa"/>
+        <w:tblW w:w="10686" w:type="dxa"/>
         <w:tblInd w:w="-5" w:type="dxa"/>
         <w:tblLook w:val="04A0" w:firstRow="1" w:lastRow="0" w:firstColumn="1" w:lastColumn="0" w:noHBand="0" w:noVBand="1"/>
       </w:tblPr>
       <w:tblGrid>
-        <w:gridCol w:w="2772"/>
-        <w:gridCol w:w="1027"/>
-        <w:gridCol w:w="992"/>
-        <w:gridCol w:w="851"/>
+        <w:gridCol w:w="2787"/>
+        <w:gridCol w:w="1032"/>
+        <w:gridCol w:w="997"/>
+        <w:gridCol w:w="855"/>
+        <w:gridCol w:w="854"/>
+        <w:gridCol w:w="1121"/>
         <w:gridCol w:w="850"/>
-        <w:gridCol w:w="1115"/>
-        <w:gridCol w:w="846"/>
-        <w:gridCol w:w="1428"/>
-        <w:gridCol w:w="750"/>
+        <w:gridCol w:w="1436"/>
+        <w:gridCol w:w="754"/>
       </w:tblGrid>
       <w:tr>
         <w:trPr>
-          <w:trHeight w:val="308"/>
+          <w:trHeight w:val="312"/>
         </w:trPr>
         <w:tc>
           <w:tcPr>
-            <w:tcW w:w="2772" w:type="dxa"/>
+            <w:tcW w:w="2787" w:type="dxa"/>
             <w:tcBorders>
               <w:top w:val="single" w:sz="4" w:space="0" w:color="auto"/>
               <w:left w:val="single" w:sz="4" w:space="0" w:color="auto"/>
@@ -9023,7 +9261,7 @@
         </w:tc>
         <w:tc>
           <w:tcPr>
-            <w:tcW w:w="1027" w:type="dxa"/>
+            <w:tcW w:w="1032" w:type="dxa"/>
             <w:tcBorders>
               <w:top w:val="single" w:sz="4" w:space="0" w:color="auto"/>
               <w:left w:val="nil"/>
@@ -9061,7 +9299,7 @@
         </w:tc>
         <w:tc>
           <w:tcPr>
-            <w:tcW w:w="992" w:type="dxa"/>
+            <w:tcW w:w="997" w:type="dxa"/>
             <w:tcBorders>
               <w:top w:val="single" w:sz="4" w:space="0" w:color="auto"/>
               <w:left w:val="nil"/>
@@ -9099,7 +9337,7 @@
         </w:tc>
         <w:tc>
           <w:tcPr>
-            <w:tcW w:w="851" w:type="dxa"/>
+            <w:tcW w:w="855" w:type="dxa"/>
             <w:tcBorders>
               <w:top w:val="single" w:sz="4" w:space="0" w:color="auto"/>
               <w:left w:val="nil"/>
@@ -9137,7 +9375,7 @@
         </w:tc>
         <w:tc>
           <w:tcPr>
-            <w:tcW w:w="850" w:type="dxa"/>
+            <w:tcW w:w="854" w:type="dxa"/>
             <w:tcBorders>
               <w:top w:val="single" w:sz="4" w:space="0" w:color="auto"/>
               <w:left w:val="nil"/>
@@ -9175,7 +9413,7 @@
         </w:tc>
         <w:tc>
           <w:tcPr>
-            <w:tcW w:w="1134" w:type="dxa"/>
+            <w:tcW w:w="1121" w:type="dxa"/>
             <w:tcBorders>
               <w:top w:val="single" w:sz="4" w:space="0" w:color="auto"/>
               <w:left w:val="nil"/>
@@ -9212,7 +9450,7 @@
         </w:tc>
         <w:tc>
           <w:tcPr>
-            <w:tcW w:w="851" w:type="dxa"/>
+            <w:tcW w:w="850" w:type="dxa"/>
             <w:tcBorders>
               <w:top w:val="single" w:sz="4" w:space="0" w:color="auto"/>
               <w:left w:val="nil"/>
@@ -9249,7 +9487,7 @@
         </w:tc>
         <w:tc>
           <w:tcPr>
-            <w:tcW w:w="1428" w:type="dxa"/>
+            <w:tcW w:w="1436" w:type="dxa"/>
             <w:tcBorders>
               <w:top w:val="single" w:sz="4" w:space="0" w:color="auto"/>
               <w:left w:val="nil"/>
@@ -9287,7 +9525,7 @@
         </w:tc>
         <w:tc>
           <w:tcPr>
-            <w:tcW w:w="726" w:type="dxa"/>
+            <w:tcW w:w="754" w:type="dxa"/>
             <w:tcBorders>
               <w:top w:val="single" w:sz="4" w:space="0" w:color="auto"/>
               <w:left w:val="nil"/>
@@ -9325,11 +9563,11 @@
       </w:tr>
       <w:tr>
         <w:trPr>
-          <w:trHeight w:val="308"/>
+          <w:trHeight w:val="312"/>
         </w:trPr>
         <w:tc>
           <w:tcPr>
-            <w:tcW w:w="2772" w:type="dxa"/>
+            <w:tcW w:w="2787" w:type="dxa"/>
             <w:tcBorders>
               <w:top w:val="nil"/>
               <w:left w:val="single" w:sz="4" w:space="0" w:color="auto"/>
@@ -9364,7 +9602,7 @@
         </w:tc>
         <w:tc>
           <w:tcPr>
-            <w:tcW w:w="1027" w:type="dxa"/>
+            <w:tcW w:w="1032" w:type="dxa"/>
             <w:tcBorders>
               <w:top w:val="nil"/>
               <w:left w:val="nil"/>
@@ -9400,7 +9638,7 @@
         </w:tc>
         <w:tc>
           <w:tcPr>
-            <w:tcW w:w="992" w:type="dxa"/>
+            <w:tcW w:w="997" w:type="dxa"/>
             <w:tcBorders>
               <w:top w:val="nil"/>
               <w:left w:val="nil"/>
@@ -9436,7 +9674,7 @@
         </w:tc>
         <w:tc>
           <w:tcPr>
-            <w:tcW w:w="851" w:type="dxa"/>
+            <w:tcW w:w="855" w:type="dxa"/>
             <w:tcBorders>
               <w:top w:val="nil"/>
               <w:left w:val="nil"/>
@@ -9472,6 +9710,77 @@
         </w:tc>
         <w:tc>
           <w:tcPr>
+            <w:tcW w:w="854" w:type="dxa"/>
+            <w:tcBorders>
+              <w:top w:val="nil"/>
+              <w:left w:val="nil"/>
+              <w:bottom w:val="single" w:sz="4" w:space="0" w:color="auto"/>
+              <w:right w:val="single" w:sz="4" w:space="0" w:color="auto"/>
+            </w:tcBorders>
+            <w:shd w:val="clear" w:color="auto" w:fill="auto"/>
+            <w:noWrap/>
+            <w:vAlign w:val="center"/>
+            <w:hideMark/>
+          </w:tcPr>
+          <w:p>
+            <w:pPr>
+              <w:spacing w:after="0" w:line="240" w:lineRule="auto"/>
+              <w:jc w:val="center"/>
+              <w:rPr>
+                <w:rFonts w:ascii="Times New Roman" w:eastAsia="Times New Roman" w:hAnsi="Times New Roman" w:cs="Times New Roman"/>
+                <w:color w:val="000000"/>
+                <w:sz w:val="24"/>
+                <w:szCs w:val="24"/>
+              </w:rPr>
+            </w:pPr>
+            <w:r>
+              <w:rPr>
+                <w:rFonts w:ascii="Times New Roman" w:eastAsia="Times New Roman" w:hAnsi="Times New Roman" w:cs="Times New Roman"/>
+                <w:color w:val="000000"/>
+                <w:sz w:val="24"/>
+                <w:szCs w:val="24"/>
+              </w:rPr>
+              <w:t>6</w:t>
+            </w:r>
+          </w:p>
+        </w:tc>
+        <w:tc>
+          <w:tcPr>
+            <w:tcW w:w="1121" w:type="dxa"/>
+            <w:tcBorders>
+              <w:top w:val="nil"/>
+              <w:left w:val="nil"/>
+              <w:bottom w:val="single" w:sz="4" w:space="0" w:color="auto"/>
+              <w:right w:val="single" w:sz="4" w:space="0" w:color="auto"/>
+            </w:tcBorders>
+            <w:shd w:val="clear" w:color="auto" w:fill="auto"/>
+            <w:vAlign w:val="center"/>
+            <w:hideMark/>
+          </w:tcPr>
+          <w:p>
+            <w:pPr>
+              <w:spacing w:after="0" w:line="240" w:lineRule="auto"/>
+              <w:jc w:val="center"/>
+              <w:rPr>
+                <w:rFonts w:ascii="Times New Roman" w:eastAsia="Times New Roman" w:hAnsi="Times New Roman" w:cs="Times New Roman"/>
+                <w:color w:val="000000"/>
+                <w:sz w:val="24"/>
+                <w:szCs w:val="24"/>
+              </w:rPr>
+            </w:pPr>
+            <w:r>
+              <w:rPr>
+                <w:rFonts w:ascii="Times New Roman" w:eastAsia="Times New Roman" w:hAnsi="Times New Roman" w:cs="Times New Roman"/>
+                <w:color w:val="000000"/>
+                <w:sz w:val="24"/>
+                <w:szCs w:val="24"/>
+              </w:rPr>
+              <w:t>15</w:t>
+            </w:r>
+          </w:p>
+        </w:tc>
+        <w:tc>
+          <w:tcPr>
             <w:tcW w:w="850" w:type="dxa"/>
             <w:tcBorders>
               <w:top w:val="nil"/>
@@ -9480,77 +9789,6 @@
               <w:right w:val="single" w:sz="4" w:space="0" w:color="auto"/>
             </w:tcBorders>
             <w:shd w:val="clear" w:color="auto" w:fill="auto"/>
-            <w:noWrap/>
-            <w:vAlign w:val="center"/>
-            <w:hideMark/>
-          </w:tcPr>
-          <w:p>
-            <w:pPr>
-              <w:spacing w:after="0" w:line="240" w:lineRule="auto"/>
-              <w:jc w:val="center"/>
-              <w:rPr>
-                <w:rFonts w:ascii="Times New Roman" w:eastAsia="Times New Roman" w:hAnsi="Times New Roman" w:cs="Times New Roman"/>
-                <w:color w:val="000000"/>
-                <w:sz w:val="24"/>
-                <w:szCs w:val="24"/>
-              </w:rPr>
-            </w:pPr>
-            <w:r>
-              <w:rPr>
-                <w:rFonts w:ascii="Times New Roman" w:eastAsia="Times New Roman" w:hAnsi="Times New Roman" w:cs="Times New Roman"/>
-                <w:color w:val="000000"/>
-                <w:sz w:val="24"/>
-                <w:szCs w:val="24"/>
-              </w:rPr>
-              <w:t>6</w:t>
-            </w:r>
-          </w:p>
-        </w:tc>
-        <w:tc>
-          <w:tcPr>
-            <w:tcW w:w="1134" w:type="dxa"/>
-            <w:tcBorders>
-              <w:top w:val="nil"/>
-              <w:left w:val="nil"/>
-              <w:bottom w:val="single" w:sz="4" w:space="0" w:color="auto"/>
-              <w:right w:val="single" w:sz="4" w:space="0" w:color="auto"/>
-            </w:tcBorders>
-            <w:shd w:val="clear" w:color="auto" w:fill="auto"/>
-            <w:vAlign w:val="center"/>
-            <w:hideMark/>
-          </w:tcPr>
-          <w:p>
-            <w:pPr>
-              <w:spacing w:after="0" w:line="240" w:lineRule="auto"/>
-              <w:jc w:val="center"/>
-              <w:rPr>
-                <w:rFonts w:ascii="Times New Roman" w:eastAsia="Times New Roman" w:hAnsi="Times New Roman" w:cs="Times New Roman"/>
-                <w:color w:val="000000"/>
-                <w:sz w:val="24"/>
-                <w:szCs w:val="24"/>
-              </w:rPr>
-            </w:pPr>
-            <w:r>
-              <w:rPr>
-                <w:rFonts w:ascii="Times New Roman" w:eastAsia="Times New Roman" w:hAnsi="Times New Roman" w:cs="Times New Roman"/>
-                <w:color w:val="000000"/>
-                <w:sz w:val="24"/>
-                <w:szCs w:val="24"/>
-              </w:rPr>
-              <w:t>15</w:t>
-            </w:r>
-          </w:p>
-        </w:tc>
-        <w:tc>
-          <w:tcPr>
-            <w:tcW w:w="851" w:type="dxa"/>
-            <w:tcBorders>
-              <w:top w:val="nil"/>
-              <w:left w:val="nil"/>
-              <w:bottom w:val="single" w:sz="4" w:space="0" w:color="auto"/>
-              <w:right w:val="single" w:sz="4" w:space="0" w:color="auto"/>
-            </w:tcBorders>
-            <w:shd w:val="clear" w:color="auto" w:fill="auto"/>
             <w:vAlign w:val="center"/>
             <w:hideMark/>
           </w:tcPr>
@@ -9587,7 +9825,7 @@
         </w:tc>
         <w:tc>
           <w:tcPr>
-            <w:tcW w:w="1428" w:type="dxa"/>
+            <w:tcW w:w="1436" w:type="dxa"/>
             <w:tcBorders>
               <w:top w:val="nil"/>
               <w:left w:val="nil"/>
@@ -9622,7 +9860,7 @@
         </w:tc>
         <w:tc>
           <w:tcPr>
-            <w:tcW w:w="726" w:type="dxa"/>
+            <w:tcW w:w="754" w:type="dxa"/>
             <w:tcBorders>
               <w:top w:val="nil"/>
               <w:left w:val="nil"/>
@@ -9658,11 +9896,11 @@
       </w:tr>
       <w:tr>
         <w:trPr>
-          <w:trHeight w:val="308"/>
+          <w:trHeight w:val="312"/>
         </w:trPr>
         <w:tc>
           <w:tcPr>
-            <w:tcW w:w="2772" w:type="dxa"/>
+            <w:tcW w:w="2787" w:type="dxa"/>
             <w:tcBorders>
               <w:top w:val="nil"/>
               <w:left w:val="single" w:sz="4" w:space="0" w:color="auto"/>
@@ -9697,7 +9935,7 @@
         </w:tc>
         <w:tc>
           <w:tcPr>
-            <w:tcW w:w="1027" w:type="dxa"/>
+            <w:tcW w:w="1032" w:type="dxa"/>
             <w:tcBorders>
               <w:top w:val="nil"/>
               <w:left w:val="nil"/>
@@ -9732,7 +9970,7 @@
         </w:tc>
         <w:tc>
           <w:tcPr>
-            <w:tcW w:w="992" w:type="dxa"/>
+            <w:tcW w:w="997" w:type="dxa"/>
             <w:tcBorders>
               <w:top w:val="nil"/>
               <w:left w:val="nil"/>
@@ -9767,7 +10005,7 @@
         </w:tc>
         <w:tc>
           <w:tcPr>
-            <w:tcW w:w="851" w:type="dxa"/>
+            <w:tcW w:w="855" w:type="dxa"/>
             <w:tcBorders>
               <w:top w:val="nil"/>
               <w:left w:val="nil"/>
@@ -9802,6 +10040,76 @@
         </w:tc>
         <w:tc>
           <w:tcPr>
+            <w:tcW w:w="854" w:type="dxa"/>
+            <w:tcBorders>
+              <w:top w:val="nil"/>
+              <w:left w:val="nil"/>
+              <w:bottom w:val="single" w:sz="4" w:space="0" w:color="auto"/>
+              <w:right w:val="single" w:sz="4" w:space="0" w:color="auto"/>
+            </w:tcBorders>
+            <w:shd w:val="clear" w:color="auto" w:fill="auto"/>
+            <w:vAlign w:val="center"/>
+            <w:hideMark/>
+          </w:tcPr>
+          <w:p>
+            <w:pPr>
+              <w:spacing w:after="0" w:line="240" w:lineRule="auto"/>
+              <w:jc w:val="center"/>
+              <w:rPr>
+                <w:rFonts w:ascii="Times New Roman" w:eastAsia="Times New Roman" w:hAnsi="Times New Roman" w:cs="Times New Roman"/>
+                <w:color w:val="000000"/>
+                <w:sz w:val="24"/>
+                <w:szCs w:val="24"/>
+              </w:rPr>
+            </w:pPr>
+            <w:r>
+              <w:rPr>
+                <w:rFonts w:ascii="Times New Roman" w:eastAsia="Times New Roman" w:hAnsi="Times New Roman" w:cs="Times New Roman"/>
+                <w:color w:val="000000"/>
+                <w:sz w:val="24"/>
+                <w:szCs w:val="24"/>
+              </w:rPr>
+              <w:t>6</w:t>
+            </w:r>
+          </w:p>
+        </w:tc>
+        <w:tc>
+          <w:tcPr>
+            <w:tcW w:w="1121" w:type="dxa"/>
+            <w:tcBorders>
+              <w:top w:val="nil"/>
+              <w:left w:val="nil"/>
+              <w:bottom w:val="single" w:sz="4" w:space="0" w:color="auto"/>
+              <w:right w:val="single" w:sz="4" w:space="0" w:color="auto"/>
+            </w:tcBorders>
+            <w:shd w:val="clear" w:color="auto" w:fill="auto"/>
+            <w:vAlign w:val="center"/>
+            <w:hideMark/>
+          </w:tcPr>
+          <w:p>
+            <w:pPr>
+              <w:spacing w:after="0" w:line="240" w:lineRule="auto"/>
+              <w:jc w:val="center"/>
+              <w:rPr>
+                <w:rFonts w:ascii="Times New Roman" w:eastAsia="Times New Roman" w:hAnsi="Times New Roman" w:cs="Times New Roman"/>
+                <w:color w:val="000000"/>
+                <w:sz w:val="24"/>
+                <w:szCs w:val="24"/>
+              </w:rPr>
+            </w:pPr>
+            <w:r>
+              <w:rPr>
+                <w:rFonts w:ascii="Times New Roman" w:eastAsia="Times New Roman" w:hAnsi="Times New Roman" w:cs="Times New Roman"/>
+                <w:color w:val="000000"/>
+                <w:sz w:val="24"/>
+                <w:szCs w:val="24"/>
+              </w:rPr>
+              <w:t>219</w:t>
+            </w:r>
+          </w:p>
+        </w:tc>
+        <w:tc>
+          <w:tcPr>
             <w:tcW w:w="850" w:type="dxa"/>
             <w:tcBorders>
               <w:top w:val="nil"/>
@@ -9831,83 +10139,13 @@
                 <w:sz w:val="24"/>
                 <w:szCs w:val="24"/>
               </w:rPr>
-              <w:t>6</w:t>
-            </w:r>
-          </w:p>
-        </w:tc>
-        <w:tc>
-          <w:tcPr>
-            <w:tcW w:w="1134" w:type="dxa"/>
-            <w:tcBorders>
-              <w:top w:val="nil"/>
-              <w:left w:val="nil"/>
-              <w:bottom w:val="single" w:sz="4" w:space="0" w:color="auto"/>
-              <w:right w:val="single" w:sz="4" w:space="0" w:color="auto"/>
-            </w:tcBorders>
-            <w:shd w:val="clear" w:color="auto" w:fill="auto"/>
-            <w:vAlign w:val="center"/>
-            <w:hideMark/>
-          </w:tcPr>
-          <w:p>
-            <w:pPr>
-              <w:spacing w:after="0" w:line="240" w:lineRule="auto"/>
-              <w:jc w:val="center"/>
-              <w:rPr>
-                <w:rFonts w:ascii="Times New Roman" w:eastAsia="Times New Roman" w:hAnsi="Times New Roman" w:cs="Times New Roman"/>
-                <w:color w:val="000000"/>
-                <w:sz w:val="24"/>
-                <w:szCs w:val="24"/>
-              </w:rPr>
-            </w:pPr>
-            <w:r>
-              <w:rPr>
-                <w:rFonts w:ascii="Times New Roman" w:eastAsia="Times New Roman" w:hAnsi="Times New Roman" w:cs="Times New Roman"/>
-                <w:color w:val="000000"/>
-                <w:sz w:val="24"/>
-                <w:szCs w:val="24"/>
-              </w:rPr>
-              <w:t>219</w:t>
-            </w:r>
-          </w:p>
-        </w:tc>
-        <w:tc>
-          <w:tcPr>
-            <w:tcW w:w="851" w:type="dxa"/>
-            <w:tcBorders>
-              <w:top w:val="nil"/>
-              <w:left w:val="nil"/>
-              <w:bottom w:val="single" w:sz="4" w:space="0" w:color="auto"/>
-              <w:right w:val="single" w:sz="4" w:space="0" w:color="auto"/>
-            </w:tcBorders>
-            <w:shd w:val="clear" w:color="auto" w:fill="auto"/>
-            <w:vAlign w:val="center"/>
-            <w:hideMark/>
-          </w:tcPr>
-          <w:p>
-            <w:pPr>
-              <w:spacing w:after="0" w:line="240" w:lineRule="auto"/>
-              <w:jc w:val="center"/>
-              <w:rPr>
-                <w:rFonts w:ascii="Times New Roman" w:eastAsia="Times New Roman" w:hAnsi="Times New Roman" w:cs="Times New Roman"/>
-                <w:color w:val="000000"/>
-                <w:sz w:val="24"/>
-                <w:szCs w:val="24"/>
-              </w:rPr>
-            </w:pPr>
-            <w:r>
-              <w:rPr>
-                <w:rFonts w:ascii="Times New Roman" w:eastAsia="Times New Roman" w:hAnsi="Times New Roman" w:cs="Times New Roman"/>
-                <w:color w:val="000000"/>
-                <w:sz w:val="24"/>
-                <w:szCs w:val="24"/>
-              </w:rPr>
               <w:t>3</w:t>
             </w:r>
           </w:p>
         </w:tc>
         <w:tc>
           <w:tcPr>
-            <w:tcW w:w="1428" w:type="dxa"/>
+            <w:tcW w:w="1436" w:type="dxa"/>
             <w:tcBorders>
               <w:top w:val="nil"/>
               <w:left w:val="nil"/>
@@ -9942,7 +10180,7 @@
         </w:tc>
         <w:tc>
           <w:tcPr>
-            <w:tcW w:w="726" w:type="dxa"/>
+            <w:tcW w:w="754" w:type="dxa"/>
             <w:tcBorders>
               <w:top w:val="nil"/>
               <w:left w:val="nil"/>
@@ -9978,11 +10216,11 @@
       </w:tr>
       <w:tr>
         <w:trPr>
-          <w:trHeight w:val="308"/>
+          <w:trHeight w:val="312"/>
         </w:trPr>
         <w:tc>
           <w:tcPr>
-            <w:tcW w:w="2772" w:type="dxa"/>
+            <w:tcW w:w="2787" w:type="dxa"/>
             <w:tcBorders>
               <w:top w:val="nil"/>
               <w:left w:val="single" w:sz="4" w:space="0" w:color="auto"/>
@@ -10017,7 +10255,7 @@
         </w:tc>
         <w:tc>
           <w:tcPr>
-            <w:tcW w:w="1027" w:type="dxa"/>
+            <w:tcW w:w="1032" w:type="dxa"/>
             <w:tcBorders>
               <w:top w:val="nil"/>
               <w:left w:val="nil"/>
@@ -10052,7 +10290,7 @@
         </w:tc>
         <w:tc>
           <w:tcPr>
-            <w:tcW w:w="992" w:type="dxa"/>
+            <w:tcW w:w="997" w:type="dxa"/>
             <w:tcBorders>
               <w:top w:val="nil"/>
               <w:left w:val="nil"/>
@@ -10087,7 +10325,7 @@
         </w:tc>
         <w:tc>
           <w:tcPr>
-            <w:tcW w:w="851" w:type="dxa"/>
+            <w:tcW w:w="855" w:type="dxa"/>
             <w:tcBorders>
               <w:top w:val="nil"/>
               <w:left w:val="nil"/>
@@ -10122,6 +10360,76 @@
         </w:tc>
         <w:tc>
           <w:tcPr>
+            <w:tcW w:w="854" w:type="dxa"/>
+            <w:tcBorders>
+              <w:top w:val="nil"/>
+              <w:left w:val="nil"/>
+              <w:bottom w:val="single" w:sz="4" w:space="0" w:color="auto"/>
+              <w:right w:val="single" w:sz="4" w:space="0" w:color="auto"/>
+            </w:tcBorders>
+            <w:shd w:val="clear" w:color="auto" w:fill="auto"/>
+            <w:vAlign w:val="center"/>
+            <w:hideMark/>
+          </w:tcPr>
+          <w:p>
+            <w:pPr>
+              <w:spacing w:after="0" w:line="240" w:lineRule="auto"/>
+              <w:jc w:val="center"/>
+              <w:rPr>
+                <w:rFonts w:ascii="Times New Roman" w:eastAsia="Times New Roman" w:hAnsi="Times New Roman" w:cs="Times New Roman"/>
+                <w:color w:val="000000"/>
+                <w:sz w:val="24"/>
+                <w:szCs w:val="24"/>
+              </w:rPr>
+            </w:pPr>
+            <w:r>
+              <w:rPr>
+                <w:rFonts w:ascii="Times New Roman" w:eastAsia="Times New Roman" w:hAnsi="Times New Roman" w:cs="Times New Roman"/>
+                <w:color w:val="000000"/>
+                <w:sz w:val="24"/>
+                <w:szCs w:val="24"/>
+              </w:rPr>
+              <w:t>3</w:t>
+            </w:r>
+          </w:p>
+        </w:tc>
+        <w:tc>
+          <w:tcPr>
+            <w:tcW w:w="1121" w:type="dxa"/>
+            <w:tcBorders>
+              <w:top w:val="nil"/>
+              <w:left w:val="nil"/>
+              <w:bottom w:val="single" w:sz="4" w:space="0" w:color="auto"/>
+              <w:right w:val="single" w:sz="4" w:space="0" w:color="auto"/>
+            </w:tcBorders>
+            <w:shd w:val="clear" w:color="auto" w:fill="auto"/>
+            <w:vAlign w:val="center"/>
+            <w:hideMark/>
+          </w:tcPr>
+          <w:p>
+            <w:pPr>
+              <w:spacing w:after="0" w:line="240" w:lineRule="auto"/>
+              <w:jc w:val="center"/>
+              <w:rPr>
+                <w:rFonts w:ascii="Times New Roman" w:eastAsia="Times New Roman" w:hAnsi="Times New Roman" w:cs="Times New Roman"/>
+                <w:color w:val="000000"/>
+                <w:sz w:val="24"/>
+                <w:szCs w:val="24"/>
+              </w:rPr>
+            </w:pPr>
+            <w:r>
+              <w:rPr>
+                <w:rFonts w:ascii="Times New Roman" w:eastAsia="Times New Roman" w:hAnsi="Times New Roman" w:cs="Times New Roman"/>
+                <w:color w:val="000000"/>
+                <w:sz w:val="24"/>
+                <w:szCs w:val="24"/>
+              </w:rPr>
+              <w:t>30</w:t>
+            </w:r>
+          </w:p>
+        </w:tc>
+        <w:tc>
+          <w:tcPr>
             <w:tcW w:w="850" w:type="dxa"/>
             <w:tcBorders>
               <w:top w:val="nil"/>
@@ -10151,76 +10459,6 @@
                 <w:sz w:val="24"/>
                 <w:szCs w:val="24"/>
               </w:rPr>
-              <w:t>3</w:t>
-            </w:r>
-          </w:p>
-        </w:tc>
-        <w:tc>
-          <w:tcPr>
-            <w:tcW w:w="1134" w:type="dxa"/>
-            <w:tcBorders>
-              <w:top w:val="nil"/>
-              <w:left w:val="nil"/>
-              <w:bottom w:val="single" w:sz="4" w:space="0" w:color="auto"/>
-              <w:right w:val="single" w:sz="4" w:space="0" w:color="auto"/>
-            </w:tcBorders>
-            <w:shd w:val="clear" w:color="auto" w:fill="auto"/>
-            <w:vAlign w:val="center"/>
-            <w:hideMark/>
-          </w:tcPr>
-          <w:p>
-            <w:pPr>
-              <w:spacing w:after="0" w:line="240" w:lineRule="auto"/>
-              <w:jc w:val="center"/>
-              <w:rPr>
-                <w:rFonts w:ascii="Times New Roman" w:eastAsia="Times New Roman" w:hAnsi="Times New Roman" w:cs="Times New Roman"/>
-                <w:color w:val="000000"/>
-                <w:sz w:val="24"/>
-                <w:szCs w:val="24"/>
-              </w:rPr>
-            </w:pPr>
-            <w:r>
-              <w:rPr>
-                <w:rFonts w:ascii="Times New Roman" w:eastAsia="Times New Roman" w:hAnsi="Times New Roman" w:cs="Times New Roman"/>
-                <w:color w:val="000000"/>
-                <w:sz w:val="24"/>
-                <w:szCs w:val="24"/>
-              </w:rPr>
-              <w:t>30</w:t>
-            </w:r>
-          </w:p>
-        </w:tc>
-        <w:tc>
-          <w:tcPr>
-            <w:tcW w:w="851" w:type="dxa"/>
-            <w:tcBorders>
-              <w:top w:val="nil"/>
-              <w:left w:val="nil"/>
-              <w:bottom w:val="single" w:sz="4" w:space="0" w:color="auto"/>
-              <w:right w:val="single" w:sz="4" w:space="0" w:color="auto"/>
-            </w:tcBorders>
-            <w:shd w:val="clear" w:color="auto" w:fill="auto"/>
-            <w:vAlign w:val="center"/>
-            <w:hideMark/>
-          </w:tcPr>
-          <w:p>
-            <w:pPr>
-              <w:spacing w:after="0" w:line="240" w:lineRule="auto"/>
-              <w:jc w:val="center"/>
-              <w:rPr>
-                <w:rFonts w:ascii="Times New Roman" w:eastAsia="Times New Roman" w:hAnsi="Times New Roman" w:cs="Times New Roman"/>
-                <w:color w:val="000000"/>
-                <w:sz w:val="24"/>
-                <w:szCs w:val="24"/>
-              </w:rPr>
-            </w:pPr>
-            <w:r>
-              <w:rPr>
-                <w:rFonts w:ascii="Times New Roman" w:eastAsia="Times New Roman" w:hAnsi="Times New Roman" w:cs="Times New Roman"/>
-                <w:color w:val="000000"/>
-                <w:sz w:val="24"/>
-                <w:szCs w:val="24"/>
-              </w:rPr>
               <w:t> </w:t>
             </w:r>
             <w:r>
@@ -10236,7 +10474,7 @@
         </w:tc>
         <w:tc>
           <w:tcPr>
-            <w:tcW w:w="1428" w:type="dxa"/>
+            <w:tcW w:w="1436" w:type="dxa"/>
             <w:tcBorders>
               <w:top w:val="nil"/>
               <w:left w:val="nil"/>
@@ -10271,7 +10509,7 @@
         </w:tc>
         <w:tc>
           <w:tcPr>
-            <w:tcW w:w="726" w:type="dxa"/>
+            <w:tcW w:w="754" w:type="dxa"/>
             <w:tcBorders>
               <w:top w:val="nil"/>
               <w:left w:val="nil"/>
@@ -10307,11 +10545,11 @@
       </w:tr>
       <w:tr>
         <w:trPr>
-          <w:trHeight w:val="308"/>
+          <w:trHeight w:val="312"/>
         </w:trPr>
         <w:tc>
           <w:tcPr>
-            <w:tcW w:w="2772" w:type="dxa"/>
+            <w:tcW w:w="2787" w:type="dxa"/>
             <w:tcBorders>
               <w:top w:val="nil"/>
               <w:left w:val="single" w:sz="4" w:space="0" w:color="auto"/>
@@ -10346,7 +10584,7 @@
         </w:tc>
         <w:tc>
           <w:tcPr>
-            <w:tcW w:w="1027" w:type="dxa"/>
+            <w:tcW w:w="1032" w:type="dxa"/>
             <w:tcBorders>
               <w:top w:val="nil"/>
               <w:left w:val="nil"/>
@@ -10381,7 +10619,7 @@
         </w:tc>
         <w:tc>
           <w:tcPr>
-            <w:tcW w:w="992" w:type="dxa"/>
+            <w:tcW w:w="997" w:type="dxa"/>
             <w:tcBorders>
               <w:top w:val="nil"/>
               <w:left w:val="nil"/>
@@ -10416,7 +10654,7 @@
         </w:tc>
         <w:tc>
           <w:tcPr>
-            <w:tcW w:w="851" w:type="dxa"/>
+            <w:tcW w:w="855" w:type="dxa"/>
             <w:tcBorders>
               <w:top w:val="nil"/>
               <w:left w:val="nil"/>
@@ -10451,6 +10689,76 @@
         </w:tc>
         <w:tc>
           <w:tcPr>
+            <w:tcW w:w="854" w:type="dxa"/>
+            <w:tcBorders>
+              <w:top w:val="nil"/>
+              <w:left w:val="nil"/>
+              <w:bottom w:val="single" w:sz="4" w:space="0" w:color="auto"/>
+              <w:right w:val="single" w:sz="4" w:space="0" w:color="auto"/>
+            </w:tcBorders>
+            <w:shd w:val="clear" w:color="auto" w:fill="auto"/>
+            <w:vAlign w:val="center"/>
+            <w:hideMark/>
+          </w:tcPr>
+          <w:p>
+            <w:pPr>
+              <w:spacing w:after="0" w:line="240" w:lineRule="auto"/>
+              <w:jc w:val="center"/>
+              <w:rPr>
+                <w:rFonts w:ascii="Times New Roman" w:eastAsia="Times New Roman" w:hAnsi="Times New Roman" w:cs="Times New Roman"/>
+                <w:color w:val="000000"/>
+                <w:sz w:val="24"/>
+                <w:szCs w:val="24"/>
+              </w:rPr>
+            </w:pPr>
+            <w:r>
+              <w:rPr>
+                <w:rFonts w:ascii="Times New Roman" w:eastAsia="Times New Roman" w:hAnsi="Times New Roman" w:cs="Times New Roman"/>
+                <w:color w:val="000000"/>
+                <w:sz w:val="24"/>
+                <w:szCs w:val="24"/>
+              </w:rPr>
+              <w:t>24</w:t>
+            </w:r>
+          </w:p>
+        </w:tc>
+        <w:tc>
+          <w:tcPr>
+            <w:tcW w:w="1121" w:type="dxa"/>
+            <w:tcBorders>
+              <w:top w:val="nil"/>
+              <w:left w:val="nil"/>
+              <w:bottom w:val="single" w:sz="4" w:space="0" w:color="auto"/>
+              <w:right w:val="single" w:sz="4" w:space="0" w:color="auto"/>
+            </w:tcBorders>
+            <w:shd w:val="clear" w:color="auto" w:fill="auto"/>
+            <w:vAlign w:val="center"/>
+            <w:hideMark/>
+          </w:tcPr>
+          <w:p>
+            <w:pPr>
+              <w:spacing w:after="0" w:line="240" w:lineRule="auto"/>
+              <w:jc w:val="center"/>
+              <w:rPr>
+                <w:rFonts w:ascii="Times New Roman" w:eastAsia="Times New Roman" w:hAnsi="Times New Roman" w:cs="Times New Roman"/>
+                <w:color w:val="000000"/>
+                <w:sz w:val="24"/>
+                <w:szCs w:val="24"/>
+              </w:rPr>
+            </w:pPr>
+            <w:r>
+              <w:rPr>
+                <w:rFonts w:ascii="Times New Roman" w:eastAsia="Times New Roman" w:hAnsi="Times New Roman" w:cs="Times New Roman"/>
+                <w:color w:val="000000"/>
+                <w:sz w:val="24"/>
+                <w:szCs w:val="24"/>
+              </w:rPr>
+              <w:t>114</w:t>
+            </w:r>
+          </w:p>
+        </w:tc>
+        <w:tc>
+          <w:tcPr>
             <w:tcW w:w="850" w:type="dxa"/>
             <w:tcBorders>
               <w:top w:val="nil"/>
@@ -10480,83 +10788,13 @@
                 <w:sz w:val="24"/>
                 <w:szCs w:val="24"/>
               </w:rPr>
-              <w:t>24</w:t>
-            </w:r>
-          </w:p>
-        </w:tc>
-        <w:tc>
-          <w:tcPr>
-            <w:tcW w:w="1134" w:type="dxa"/>
-            <w:tcBorders>
-              <w:top w:val="nil"/>
-              <w:left w:val="nil"/>
-              <w:bottom w:val="single" w:sz="4" w:space="0" w:color="auto"/>
-              <w:right w:val="single" w:sz="4" w:space="0" w:color="auto"/>
-            </w:tcBorders>
-            <w:shd w:val="clear" w:color="auto" w:fill="auto"/>
-            <w:vAlign w:val="center"/>
-            <w:hideMark/>
-          </w:tcPr>
-          <w:p>
-            <w:pPr>
-              <w:spacing w:after="0" w:line="240" w:lineRule="auto"/>
-              <w:jc w:val="center"/>
-              <w:rPr>
-                <w:rFonts w:ascii="Times New Roman" w:eastAsia="Times New Roman" w:hAnsi="Times New Roman" w:cs="Times New Roman"/>
-                <w:color w:val="000000"/>
-                <w:sz w:val="24"/>
-                <w:szCs w:val="24"/>
-              </w:rPr>
-            </w:pPr>
-            <w:r>
-              <w:rPr>
-                <w:rFonts w:ascii="Times New Roman" w:eastAsia="Times New Roman" w:hAnsi="Times New Roman" w:cs="Times New Roman"/>
-                <w:color w:val="000000"/>
-                <w:sz w:val="24"/>
-                <w:szCs w:val="24"/>
-              </w:rPr>
-              <w:t>114</w:t>
-            </w:r>
-          </w:p>
-        </w:tc>
-        <w:tc>
-          <w:tcPr>
-            <w:tcW w:w="851" w:type="dxa"/>
-            <w:tcBorders>
-              <w:top w:val="nil"/>
-              <w:left w:val="nil"/>
-              <w:bottom w:val="single" w:sz="4" w:space="0" w:color="auto"/>
-              <w:right w:val="single" w:sz="4" w:space="0" w:color="auto"/>
-            </w:tcBorders>
-            <w:shd w:val="clear" w:color="auto" w:fill="auto"/>
-            <w:vAlign w:val="center"/>
-            <w:hideMark/>
-          </w:tcPr>
-          <w:p>
-            <w:pPr>
-              <w:spacing w:after="0" w:line="240" w:lineRule="auto"/>
-              <w:jc w:val="center"/>
-              <w:rPr>
-                <w:rFonts w:ascii="Times New Roman" w:eastAsia="Times New Roman" w:hAnsi="Times New Roman" w:cs="Times New Roman"/>
-                <w:color w:val="000000"/>
-                <w:sz w:val="24"/>
-                <w:szCs w:val="24"/>
-              </w:rPr>
-            </w:pPr>
-            <w:r>
-              <w:rPr>
-                <w:rFonts w:ascii="Times New Roman" w:eastAsia="Times New Roman" w:hAnsi="Times New Roman" w:cs="Times New Roman"/>
-                <w:color w:val="000000"/>
-                <w:sz w:val="24"/>
-                <w:szCs w:val="24"/>
-              </w:rPr>
               <w:t>1</w:t>
             </w:r>
           </w:p>
         </w:tc>
         <w:tc>
           <w:tcPr>
-            <w:tcW w:w="1428" w:type="dxa"/>
+            <w:tcW w:w="1436" w:type="dxa"/>
             <w:tcBorders>
               <w:top w:val="nil"/>
               <w:left w:val="nil"/>
@@ -10591,7 +10829,7 @@
         </w:tc>
         <w:tc>
           <w:tcPr>
-            <w:tcW w:w="726" w:type="dxa"/>
+            <w:tcW w:w="754" w:type="dxa"/>
             <w:tcBorders>
               <w:top w:val="nil"/>
               <w:left w:val="nil"/>
@@ -10627,11 +10865,11 @@
       </w:tr>
       <w:tr>
         <w:trPr>
-          <w:trHeight w:val="308"/>
+          <w:trHeight w:val="312"/>
         </w:trPr>
         <w:tc>
           <w:tcPr>
-            <w:tcW w:w="2772" w:type="dxa"/>
+            <w:tcW w:w="2787" w:type="dxa"/>
             <w:tcBorders>
               <w:top w:val="nil"/>
               <w:left w:val="single" w:sz="4" w:space="0" w:color="auto"/>
@@ -10666,7 +10904,7 @@
         </w:tc>
         <w:tc>
           <w:tcPr>
-            <w:tcW w:w="1027" w:type="dxa"/>
+            <w:tcW w:w="1032" w:type="dxa"/>
             <w:tcBorders>
               <w:top w:val="nil"/>
               <w:left w:val="nil"/>
@@ -10701,7 +10939,7 @@
         </w:tc>
         <w:tc>
           <w:tcPr>
-            <w:tcW w:w="992" w:type="dxa"/>
+            <w:tcW w:w="997" w:type="dxa"/>
             <w:tcBorders>
               <w:top w:val="nil"/>
               <w:left w:val="nil"/>
@@ -10745,7 +10983,7 @@
         </w:tc>
         <w:tc>
           <w:tcPr>
-            <w:tcW w:w="851" w:type="dxa"/>
+            <w:tcW w:w="855" w:type="dxa"/>
             <w:tcBorders>
               <w:top w:val="nil"/>
               <w:left w:val="nil"/>
@@ -10780,6 +11018,76 @@
         </w:tc>
         <w:tc>
           <w:tcPr>
+            <w:tcW w:w="854" w:type="dxa"/>
+            <w:tcBorders>
+              <w:top w:val="nil"/>
+              <w:left w:val="nil"/>
+              <w:bottom w:val="single" w:sz="4" w:space="0" w:color="auto"/>
+              <w:right w:val="single" w:sz="4" w:space="0" w:color="auto"/>
+            </w:tcBorders>
+            <w:shd w:val="clear" w:color="auto" w:fill="auto"/>
+            <w:vAlign w:val="center"/>
+            <w:hideMark/>
+          </w:tcPr>
+          <w:p>
+            <w:pPr>
+              <w:spacing w:after="0" w:line="240" w:lineRule="auto"/>
+              <w:jc w:val="center"/>
+              <w:rPr>
+                <w:rFonts w:ascii="Times New Roman" w:eastAsia="Times New Roman" w:hAnsi="Times New Roman" w:cs="Times New Roman"/>
+                <w:color w:val="000000"/>
+                <w:sz w:val="24"/>
+                <w:szCs w:val="24"/>
+              </w:rPr>
+            </w:pPr>
+            <w:r>
+              <w:rPr>
+                <w:rFonts w:ascii="Times New Roman" w:eastAsia="Times New Roman" w:hAnsi="Times New Roman" w:cs="Times New Roman"/>
+                <w:color w:val="000000"/>
+                <w:sz w:val="24"/>
+                <w:szCs w:val="24"/>
+              </w:rPr>
+              <w:t>1</w:t>
+            </w:r>
+          </w:p>
+        </w:tc>
+        <w:tc>
+          <w:tcPr>
+            <w:tcW w:w="1121" w:type="dxa"/>
+            <w:tcBorders>
+              <w:top w:val="nil"/>
+              <w:left w:val="nil"/>
+              <w:bottom w:val="single" w:sz="4" w:space="0" w:color="auto"/>
+              <w:right w:val="single" w:sz="4" w:space="0" w:color="auto"/>
+            </w:tcBorders>
+            <w:shd w:val="clear" w:color="auto" w:fill="auto"/>
+            <w:vAlign w:val="center"/>
+            <w:hideMark/>
+          </w:tcPr>
+          <w:p>
+            <w:pPr>
+              <w:spacing w:after="0" w:line="240" w:lineRule="auto"/>
+              <w:jc w:val="center"/>
+              <w:rPr>
+                <w:rFonts w:ascii="Times New Roman" w:eastAsia="Times New Roman" w:hAnsi="Times New Roman" w:cs="Times New Roman"/>
+                <w:color w:val="000000"/>
+                <w:sz w:val="24"/>
+                <w:szCs w:val="24"/>
+              </w:rPr>
+            </w:pPr>
+            <w:r>
+              <w:rPr>
+                <w:rFonts w:ascii="Times New Roman" w:eastAsia="Times New Roman" w:hAnsi="Times New Roman" w:cs="Times New Roman"/>
+                <w:color w:val="000000"/>
+                <w:sz w:val="24"/>
+                <w:szCs w:val="24"/>
+              </w:rPr>
+              <w:t>7</w:t>
+            </w:r>
+          </w:p>
+        </w:tc>
+        <w:tc>
+          <w:tcPr>
             <w:tcW w:w="850" w:type="dxa"/>
             <w:tcBorders>
               <w:top w:val="nil"/>
@@ -10809,76 +11117,6 @@
                 <w:sz w:val="24"/>
                 <w:szCs w:val="24"/>
               </w:rPr>
-              <w:t>1</w:t>
-            </w:r>
-          </w:p>
-        </w:tc>
-        <w:tc>
-          <w:tcPr>
-            <w:tcW w:w="1134" w:type="dxa"/>
-            <w:tcBorders>
-              <w:top w:val="nil"/>
-              <w:left w:val="nil"/>
-              <w:bottom w:val="single" w:sz="4" w:space="0" w:color="auto"/>
-              <w:right w:val="single" w:sz="4" w:space="0" w:color="auto"/>
-            </w:tcBorders>
-            <w:shd w:val="clear" w:color="auto" w:fill="auto"/>
-            <w:vAlign w:val="center"/>
-            <w:hideMark/>
-          </w:tcPr>
-          <w:p>
-            <w:pPr>
-              <w:spacing w:after="0" w:line="240" w:lineRule="auto"/>
-              <w:jc w:val="center"/>
-              <w:rPr>
-                <w:rFonts w:ascii="Times New Roman" w:eastAsia="Times New Roman" w:hAnsi="Times New Roman" w:cs="Times New Roman"/>
-                <w:color w:val="000000"/>
-                <w:sz w:val="24"/>
-                <w:szCs w:val="24"/>
-              </w:rPr>
-            </w:pPr>
-            <w:r>
-              <w:rPr>
-                <w:rFonts w:ascii="Times New Roman" w:eastAsia="Times New Roman" w:hAnsi="Times New Roman" w:cs="Times New Roman"/>
-                <w:color w:val="000000"/>
-                <w:sz w:val="24"/>
-                <w:szCs w:val="24"/>
-              </w:rPr>
-              <w:t>7</w:t>
-            </w:r>
-          </w:p>
-        </w:tc>
-        <w:tc>
-          <w:tcPr>
-            <w:tcW w:w="851" w:type="dxa"/>
-            <w:tcBorders>
-              <w:top w:val="nil"/>
-              <w:left w:val="nil"/>
-              <w:bottom w:val="single" w:sz="4" w:space="0" w:color="auto"/>
-              <w:right w:val="single" w:sz="4" w:space="0" w:color="auto"/>
-            </w:tcBorders>
-            <w:shd w:val="clear" w:color="auto" w:fill="auto"/>
-            <w:vAlign w:val="center"/>
-            <w:hideMark/>
-          </w:tcPr>
-          <w:p>
-            <w:pPr>
-              <w:spacing w:after="0" w:line="240" w:lineRule="auto"/>
-              <w:jc w:val="center"/>
-              <w:rPr>
-                <w:rFonts w:ascii="Times New Roman" w:eastAsia="Times New Roman" w:hAnsi="Times New Roman" w:cs="Times New Roman"/>
-                <w:color w:val="000000"/>
-                <w:sz w:val="24"/>
-                <w:szCs w:val="24"/>
-              </w:rPr>
-            </w:pPr>
-            <w:r>
-              <w:rPr>
-                <w:rFonts w:ascii="Times New Roman" w:eastAsia="Times New Roman" w:hAnsi="Times New Roman" w:cs="Times New Roman"/>
-                <w:color w:val="000000"/>
-                <w:sz w:val="24"/>
-                <w:szCs w:val="24"/>
-              </w:rPr>
               <w:t> </w:t>
             </w:r>
             <w:r>
@@ -10894,7 +11132,7 @@
         </w:tc>
         <w:tc>
           <w:tcPr>
-            <w:tcW w:w="1428" w:type="dxa"/>
+            <w:tcW w:w="1436" w:type="dxa"/>
             <w:tcBorders>
               <w:top w:val="nil"/>
               <w:left w:val="nil"/>
@@ -10929,7 +11167,7 @@
         </w:tc>
         <w:tc>
           <w:tcPr>
-            <w:tcW w:w="726" w:type="dxa"/>
+            <w:tcW w:w="754" w:type="dxa"/>
             <w:tcBorders>
               <w:top w:val="nil"/>
               <w:left w:val="nil"/>
@@ -10965,11 +11203,11 @@
       </w:tr>
       <w:tr>
         <w:trPr>
-          <w:trHeight w:val="308"/>
+          <w:trHeight w:val="312"/>
         </w:trPr>
         <w:tc>
           <w:tcPr>
-            <w:tcW w:w="2772" w:type="dxa"/>
+            <w:tcW w:w="2787" w:type="dxa"/>
             <w:tcBorders>
               <w:top w:val="nil"/>
               <w:left w:val="single" w:sz="4" w:space="0" w:color="auto"/>
@@ -11004,7 +11242,7 @@
         </w:tc>
         <w:tc>
           <w:tcPr>
-            <w:tcW w:w="1027" w:type="dxa"/>
+            <w:tcW w:w="1032" w:type="dxa"/>
             <w:tcBorders>
               <w:top w:val="nil"/>
               <w:left w:val="nil"/>
@@ -11048,7 +11286,7 @@
         </w:tc>
         <w:tc>
           <w:tcPr>
-            <w:tcW w:w="992" w:type="dxa"/>
+            <w:tcW w:w="997" w:type="dxa"/>
             <w:tcBorders>
               <w:top w:val="nil"/>
               <w:left w:val="nil"/>
@@ -11092,7 +11330,7 @@
         </w:tc>
         <w:tc>
           <w:tcPr>
-            <w:tcW w:w="851" w:type="dxa"/>
+            <w:tcW w:w="855" w:type="dxa"/>
             <w:tcBorders>
               <w:top w:val="nil"/>
               <w:left w:val="nil"/>
@@ -11136,6 +11374,94 @@
         </w:tc>
         <w:tc>
           <w:tcPr>
+            <w:tcW w:w="854" w:type="dxa"/>
+            <w:tcBorders>
+              <w:top w:val="nil"/>
+              <w:left w:val="nil"/>
+              <w:bottom w:val="single" w:sz="4" w:space="0" w:color="auto"/>
+              <w:right w:val="single" w:sz="4" w:space="0" w:color="auto"/>
+            </w:tcBorders>
+            <w:shd w:val="clear" w:color="auto" w:fill="auto"/>
+            <w:vAlign w:val="center"/>
+            <w:hideMark/>
+          </w:tcPr>
+          <w:p>
+            <w:pPr>
+              <w:spacing w:after="0" w:line="240" w:lineRule="auto"/>
+              <w:jc w:val="center"/>
+              <w:rPr>
+                <w:rFonts w:ascii="Times New Roman" w:eastAsia="Times New Roman" w:hAnsi="Times New Roman" w:cs="Times New Roman"/>
+                <w:color w:val="000000"/>
+                <w:sz w:val="24"/>
+                <w:szCs w:val="24"/>
+              </w:rPr>
+            </w:pPr>
+            <w:r>
+              <w:rPr>
+                <w:rFonts w:ascii="Times New Roman" w:eastAsia="Times New Roman" w:hAnsi="Times New Roman" w:cs="Times New Roman"/>
+                <w:color w:val="000000"/>
+                <w:sz w:val="24"/>
+                <w:szCs w:val="24"/>
+              </w:rPr>
+              <w:t> </w:t>
+            </w:r>
+            <w:r>
+              <w:rPr>
+                <w:rFonts w:ascii="Times New Roman" w:eastAsia="Times New Roman" w:hAnsi="Times New Roman" w:cs="Times New Roman"/>
+                <w:color w:val="000000"/>
+                <w:sz w:val="24"/>
+                <w:szCs w:val="24"/>
+              </w:rPr>
+              <w:t>0</w:t>
+            </w:r>
+          </w:p>
+        </w:tc>
+        <w:tc>
+          <w:tcPr>
+            <w:tcW w:w="1121" w:type="dxa"/>
+            <w:tcBorders>
+              <w:top w:val="nil"/>
+              <w:left w:val="nil"/>
+              <w:bottom w:val="single" w:sz="4" w:space="0" w:color="auto"/>
+              <w:right w:val="single" w:sz="4" w:space="0" w:color="auto"/>
+            </w:tcBorders>
+            <w:shd w:val="clear" w:color="auto" w:fill="auto"/>
+            <w:vAlign w:val="center"/>
+            <w:hideMark/>
+          </w:tcPr>
+          <w:p>
+            <w:pPr>
+              <w:spacing w:after="0" w:line="240" w:lineRule="auto"/>
+              <w:jc w:val="center"/>
+              <w:rPr>
+                <w:rFonts w:ascii="Times New Roman" w:eastAsia="Times New Roman" w:hAnsi="Times New Roman" w:cs="Times New Roman"/>
+                <w:color w:val="000000"/>
+                <w:sz w:val="24"/>
+                <w:szCs w:val="24"/>
+              </w:rPr>
+            </w:pPr>
+            <w:r>
+              <w:rPr>
+                <w:rFonts w:ascii="Times New Roman" w:eastAsia="Times New Roman" w:hAnsi="Times New Roman" w:cs="Times New Roman"/>
+                <w:color w:val="000000"/>
+                <w:sz w:val="24"/>
+                <w:szCs w:val="24"/>
+              </w:rPr>
+              <w:t>0</w:t>
+            </w:r>
+            <w:r>
+              <w:rPr>
+                <w:rFonts w:ascii="Times New Roman" w:eastAsia="Times New Roman" w:hAnsi="Times New Roman" w:cs="Times New Roman"/>
+                <w:color w:val="000000"/>
+                <w:sz w:val="24"/>
+                <w:szCs w:val="24"/>
+              </w:rPr>
+              <w:t> </w:t>
+            </w:r>
+          </w:p>
+        </w:tc>
+        <w:tc>
+          <w:tcPr>
             <w:tcW w:w="850" w:type="dxa"/>
             <w:tcBorders>
               <w:top w:val="nil"/>
@@ -11180,7 +11506,7 @@
         </w:tc>
         <w:tc>
           <w:tcPr>
-            <w:tcW w:w="1134" w:type="dxa"/>
+            <w:tcW w:w="1436" w:type="dxa"/>
             <w:tcBorders>
               <w:top w:val="nil"/>
               <w:left w:val="nil"/>
@@ -11224,95 +11550,7 @@
         </w:tc>
         <w:tc>
           <w:tcPr>
-            <w:tcW w:w="851" w:type="dxa"/>
-            <w:tcBorders>
-              <w:top w:val="nil"/>
-              <w:left w:val="nil"/>
-              <w:bottom w:val="single" w:sz="4" w:space="0" w:color="auto"/>
-              <w:right w:val="single" w:sz="4" w:space="0" w:color="auto"/>
-            </w:tcBorders>
-            <w:shd w:val="clear" w:color="auto" w:fill="auto"/>
-            <w:vAlign w:val="center"/>
-            <w:hideMark/>
-          </w:tcPr>
-          <w:p>
-            <w:pPr>
-              <w:spacing w:after="0" w:line="240" w:lineRule="auto"/>
-              <w:jc w:val="center"/>
-              <w:rPr>
-                <w:rFonts w:ascii="Times New Roman" w:eastAsia="Times New Roman" w:hAnsi="Times New Roman" w:cs="Times New Roman"/>
-                <w:color w:val="000000"/>
-                <w:sz w:val="24"/>
-                <w:szCs w:val="24"/>
-              </w:rPr>
-            </w:pPr>
-            <w:r>
-              <w:rPr>
-                <w:rFonts w:ascii="Times New Roman" w:eastAsia="Times New Roman" w:hAnsi="Times New Roman" w:cs="Times New Roman"/>
-                <w:color w:val="000000"/>
-                <w:sz w:val="24"/>
-                <w:szCs w:val="24"/>
-              </w:rPr>
-              <w:t> </w:t>
-            </w:r>
-            <w:r>
-              <w:rPr>
-                <w:rFonts w:ascii="Times New Roman" w:eastAsia="Times New Roman" w:hAnsi="Times New Roman" w:cs="Times New Roman"/>
-                <w:color w:val="000000"/>
-                <w:sz w:val="24"/>
-                <w:szCs w:val="24"/>
-              </w:rPr>
-              <w:t>0</w:t>
-            </w:r>
-          </w:p>
-        </w:tc>
-        <w:tc>
-          <w:tcPr>
-            <w:tcW w:w="1428" w:type="dxa"/>
-            <w:tcBorders>
-              <w:top w:val="nil"/>
-              <w:left w:val="nil"/>
-              <w:bottom w:val="single" w:sz="4" w:space="0" w:color="auto"/>
-              <w:right w:val="single" w:sz="4" w:space="0" w:color="auto"/>
-            </w:tcBorders>
-            <w:shd w:val="clear" w:color="auto" w:fill="auto"/>
-            <w:vAlign w:val="center"/>
-            <w:hideMark/>
-          </w:tcPr>
-          <w:p>
-            <w:pPr>
-              <w:spacing w:after="0" w:line="240" w:lineRule="auto"/>
-              <w:jc w:val="center"/>
-              <w:rPr>
-                <w:rFonts w:ascii="Times New Roman" w:eastAsia="Times New Roman" w:hAnsi="Times New Roman" w:cs="Times New Roman"/>
-                <w:color w:val="000000"/>
-                <w:sz w:val="24"/>
-                <w:szCs w:val="24"/>
-              </w:rPr>
-            </w:pPr>
-            <w:r>
-              <w:rPr>
-                <w:rFonts w:ascii="Times New Roman" w:eastAsia="Times New Roman" w:hAnsi="Times New Roman" w:cs="Times New Roman"/>
-                <w:color w:val="000000"/>
-                <w:sz w:val="24"/>
-                <w:szCs w:val="24"/>
-              </w:rPr>
-              <w:t>0</w:t>
-            </w:r>
-            <w:r>
-              <w:rPr>
-                <w:rFonts w:ascii="Times New Roman" w:eastAsia="Times New Roman" w:hAnsi="Times New Roman" w:cs="Times New Roman"/>
-                <w:color w:val="000000"/>
-                <w:sz w:val="24"/>
-                <w:szCs w:val="24"/>
-              </w:rPr>
-              <w:t> </w:t>
-            </w:r>
-          </w:p>
-        </w:tc>
-        <w:tc>
-          <w:tcPr>
-            <w:tcW w:w="726" w:type="dxa"/>
+            <w:tcW w:w="754" w:type="dxa"/>
             <w:tcBorders>
               <w:top w:val="nil"/>
               <w:left w:val="nil"/>
@@ -11357,11 +11595,11 @@
       </w:tr>
       <w:tr>
         <w:trPr>
-          <w:trHeight w:val="284"/>
+          <w:trHeight w:val="287"/>
         </w:trPr>
         <w:tc>
           <w:tcPr>
-            <w:tcW w:w="2772" w:type="dxa"/>
+            <w:tcW w:w="2787" w:type="dxa"/>
             <w:tcBorders>
               <w:top w:val="nil"/>
               <w:left w:val="single" w:sz="4" w:space="0" w:color="auto"/>
@@ -11396,7 +11634,7 @@
         </w:tc>
         <w:tc>
           <w:tcPr>
-            <w:tcW w:w="1027" w:type="dxa"/>
+            <w:tcW w:w="1032" w:type="dxa"/>
             <w:tcBorders>
               <w:top w:val="nil"/>
               <w:left w:val="nil"/>
@@ -11431,7 +11669,7 @@
         </w:tc>
         <w:tc>
           <w:tcPr>
-            <w:tcW w:w="992" w:type="dxa"/>
+            <w:tcW w:w="997" w:type="dxa"/>
             <w:tcBorders>
               <w:top w:val="nil"/>
               <w:left w:val="nil"/>
@@ -11475,7 +11713,7 @@
         </w:tc>
         <w:tc>
           <w:tcPr>
-            <w:tcW w:w="851" w:type="dxa"/>
+            <w:tcW w:w="855" w:type="dxa"/>
             <w:tcBorders>
               <w:top w:val="nil"/>
               <w:left w:val="nil"/>
@@ -11519,6 +11757,76 @@
         </w:tc>
         <w:tc>
           <w:tcPr>
+            <w:tcW w:w="854" w:type="dxa"/>
+            <w:tcBorders>
+              <w:top w:val="nil"/>
+              <w:left w:val="nil"/>
+              <w:bottom w:val="single" w:sz="4" w:space="0" w:color="auto"/>
+              <w:right w:val="single" w:sz="4" w:space="0" w:color="auto"/>
+            </w:tcBorders>
+            <w:shd w:val="clear" w:color="auto" w:fill="auto"/>
+            <w:vAlign w:val="center"/>
+            <w:hideMark/>
+          </w:tcPr>
+          <w:p>
+            <w:pPr>
+              <w:spacing w:after="0" w:line="240" w:lineRule="auto"/>
+              <w:jc w:val="center"/>
+              <w:rPr>
+                <w:rFonts w:ascii="Times New Roman" w:eastAsia="Times New Roman" w:hAnsi="Times New Roman" w:cs="Times New Roman"/>
+                <w:color w:val="000000"/>
+                <w:sz w:val="24"/>
+                <w:szCs w:val="24"/>
+              </w:rPr>
+            </w:pPr>
+            <w:r>
+              <w:rPr>
+                <w:rFonts w:ascii="Times New Roman" w:eastAsia="Times New Roman" w:hAnsi="Times New Roman" w:cs="Times New Roman"/>
+                <w:color w:val="000000"/>
+                <w:sz w:val="24"/>
+                <w:szCs w:val="24"/>
+              </w:rPr>
+              <w:t>4</w:t>
+            </w:r>
+          </w:p>
+        </w:tc>
+        <w:tc>
+          <w:tcPr>
+            <w:tcW w:w="1121" w:type="dxa"/>
+            <w:tcBorders>
+              <w:top w:val="nil"/>
+              <w:left w:val="nil"/>
+              <w:bottom w:val="single" w:sz="4" w:space="0" w:color="auto"/>
+              <w:right w:val="single" w:sz="4" w:space="0" w:color="auto"/>
+            </w:tcBorders>
+            <w:shd w:val="clear" w:color="auto" w:fill="auto"/>
+            <w:vAlign w:val="center"/>
+            <w:hideMark/>
+          </w:tcPr>
+          <w:p>
+            <w:pPr>
+              <w:spacing w:after="0" w:line="240" w:lineRule="auto"/>
+              <w:jc w:val="center"/>
+              <w:rPr>
+                <w:rFonts w:ascii="Times New Roman" w:eastAsia="Times New Roman" w:hAnsi="Times New Roman" w:cs="Times New Roman"/>
+                <w:color w:val="000000"/>
+                <w:sz w:val="24"/>
+                <w:szCs w:val="24"/>
+              </w:rPr>
+            </w:pPr>
+            <w:r>
+              <w:rPr>
+                <w:rFonts w:ascii="Times New Roman" w:eastAsia="Times New Roman" w:hAnsi="Times New Roman" w:cs="Times New Roman"/>
+                <w:color w:val="000000"/>
+                <w:sz w:val="24"/>
+                <w:szCs w:val="24"/>
+              </w:rPr>
+              <w:t>3</w:t>
+            </w:r>
+          </w:p>
+        </w:tc>
+        <w:tc>
+          <w:tcPr>
             <w:tcW w:w="850" w:type="dxa"/>
             <w:tcBorders>
               <w:top w:val="nil"/>
@@ -11548,76 +11856,6 @@
                 <w:sz w:val="24"/>
                 <w:szCs w:val="24"/>
               </w:rPr>
-              <w:t>4</w:t>
-            </w:r>
-          </w:p>
-        </w:tc>
-        <w:tc>
-          <w:tcPr>
-            <w:tcW w:w="1134" w:type="dxa"/>
-            <w:tcBorders>
-              <w:top w:val="nil"/>
-              <w:left w:val="nil"/>
-              <w:bottom w:val="single" w:sz="4" w:space="0" w:color="auto"/>
-              <w:right w:val="single" w:sz="4" w:space="0" w:color="auto"/>
-            </w:tcBorders>
-            <w:shd w:val="clear" w:color="auto" w:fill="auto"/>
-            <w:vAlign w:val="center"/>
-            <w:hideMark/>
-          </w:tcPr>
-          <w:p>
-            <w:pPr>
-              <w:spacing w:after="0" w:line="240" w:lineRule="auto"/>
-              <w:jc w:val="center"/>
-              <w:rPr>
-                <w:rFonts w:ascii="Times New Roman" w:eastAsia="Times New Roman" w:hAnsi="Times New Roman" w:cs="Times New Roman"/>
-                <w:color w:val="000000"/>
-                <w:sz w:val="24"/>
-                <w:szCs w:val="24"/>
-              </w:rPr>
-            </w:pPr>
-            <w:r>
-              <w:rPr>
-                <w:rFonts w:ascii="Times New Roman" w:eastAsia="Times New Roman" w:hAnsi="Times New Roman" w:cs="Times New Roman"/>
-                <w:color w:val="000000"/>
-                <w:sz w:val="24"/>
-                <w:szCs w:val="24"/>
-              </w:rPr>
-              <w:t>3</w:t>
-            </w:r>
-          </w:p>
-        </w:tc>
-        <w:tc>
-          <w:tcPr>
-            <w:tcW w:w="851" w:type="dxa"/>
-            <w:tcBorders>
-              <w:top w:val="nil"/>
-              <w:left w:val="nil"/>
-              <w:bottom w:val="single" w:sz="4" w:space="0" w:color="auto"/>
-              <w:right w:val="single" w:sz="4" w:space="0" w:color="auto"/>
-            </w:tcBorders>
-            <w:shd w:val="clear" w:color="auto" w:fill="auto"/>
-            <w:vAlign w:val="center"/>
-            <w:hideMark/>
-          </w:tcPr>
-          <w:p>
-            <w:pPr>
-              <w:spacing w:after="0" w:line="240" w:lineRule="auto"/>
-              <w:jc w:val="center"/>
-              <w:rPr>
-                <w:rFonts w:ascii="Times New Roman" w:eastAsia="Times New Roman" w:hAnsi="Times New Roman" w:cs="Times New Roman"/>
-                <w:color w:val="000000"/>
-                <w:sz w:val="24"/>
-                <w:szCs w:val="24"/>
-              </w:rPr>
-            </w:pPr>
-            <w:r>
-              <w:rPr>
-                <w:rFonts w:ascii="Times New Roman" w:eastAsia="Times New Roman" w:hAnsi="Times New Roman" w:cs="Times New Roman"/>
-                <w:color w:val="000000"/>
-                <w:sz w:val="24"/>
-                <w:szCs w:val="24"/>
-              </w:rPr>
               <w:t> </w:t>
             </w:r>
             <w:r>
@@ -11633,7 +11871,7 @@
         </w:tc>
         <w:tc>
           <w:tcPr>
-            <w:tcW w:w="1428" w:type="dxa"/>
+            <w:tcW w:w="1436" w:type="dxa"/>
             <w:tcBorders>
               <w:top w:val="nil"/>
               <w:left w:val="nil"/>
@@ -11677,7 +11915,7 @@
         </w:tc>
         <w:tc>
           <w:tcPr>
-            <w:tcW w:w="726" w:type="dxa"/>
+            <w:tcW w:w="754" w:type="dxa"/>
             <w:tcBorders>
               <w:top w:val="nil"/>
               <w:left w:val="nil"/>
@@ -11713,11 +11951,11 @@
       </w:tr>
       <w:tr>
         <w:trPr>
-          <w:trHeight w:val="308"/>
+          <w:trHeight w:val="312"/>
         </w:trPr>
         <w:tc>
           <w:tcPr>
-            <w:tcW w:w="2772" w:type="dxa"/>
+            <w:tcW w:w="2787" w:type="dxa"/>
             <w:tcBorders>
               <w:top w:val="nil"/>
               <w:left w:val="single" w:sz="4" w:space="0" w:color="auto"/>
@@ -11752,7 +11990,7 @@
         </w:tc>
         <w:tc>
           <w:tcPr>
-            <w:tcW w:w="1027" w:type="dxa"/>
+            <w:tcW w:w="1032" w:type="dxa"/>
             <w:tcBorders>
               <w:top w:val="nil"/>
               <w:left w:val="nil"/>
@@ -11787,7 +12025,7 @@
         </w:tc>
         <w:tc>
           <w:tcPr>
-            <w:tcW w:w="992" w:type="dxa"/>
+            <w:tcW w:w="997" w:type="dxa"/>
             <w:tcBorders>
               <w:top w:val="nil"/>
               <w:left w:val="nil"/>
@@ -11822,7 +12060,7 @@
         </w:tc>
         <w:tc>
           <w:tcPr>
-            <w:tcW w:w="851" w:type="dxa"/>
+            <w:tcW w:w="855" w:type="dxa"/>
             <w:tcBorders>
               <w:top w:val="nil"/>
               <w:left w:val="nil"/>
@@ -11857,6 +12095,76 @@
         </w:tc>
         <w:tc>
           <w:tcPr>
+            <w:tcW w:w="854" w:type="dxa"/>
+            <w:tcBorders>
+              <w:top w:val="nil"/>
+              <w:left w:val="nil"/>
+              <w:bottom w:val="single" w:sz="4" w:space="0" w:color="auto"/>
+              <w:right w:val="single" w:sz="4" w:space="0" w:color="auto"/>
+            </w:tcBorders>
+            <w:shd w:val="clear" w:color="auto" w:fill="auto"/>
+            <w:vAlign w:val="center"/>
+            <w:hideMark/>
+          </w:tcPr>
+          <w:p>
+            <w:pPr>
+              <w:spacing w:after="0" w:line="240" w:lineRule="auto"/>
+              <w:jc w:val="center"/>
+              <w:rPr>
+                <w:rFonts w:ascii="Times New Roman" w:eastAsia="Times New Roman" w:hAnsi="Times New Roman" w:cs="Times New Roman"/>
+                <w:color w:val="000000"/>
+                <w:sz w:val="24"/>
+                <w:szCs w:val="24"/>
+              </w:rPr>
+            </w:pPr>
+            <w:r>
+              <w:rPr>
+                <w:rFonts w:ascii="Times New Roman" w:eastAsia="Times New Roman" w:hAnsi="Times New Roman" w:cs="Times New Roman"/>
+                <w:color w:val="000000"/>
+                <w:sz w:val="24"/>
+                <w:szCs w:val="24"/>
+              </w:rPr>
+              <w:t>1</w:t>
+            </w:r>
+          </w:p>
+        </w:tc>
+        <w:tc>
+          <w:tcPr>
+            <w:tcW w:w="1121" w:type="dxa"/>
+            <w:tcBorders>
+              <w:top w:val="nil"/>
+              <w:left w:val="nil"/>
+              <w:bottom w:val="single" w:sz="4" w:space="0" w:color="auto"/>
+              <w:right w:val="single" w:sz="4" w:space="0" w:color="auto"/>
+            </w:tcBorders>
+            <w:shd w:val="clear" w:color="auto" w:fill="auto"/>
+            <w:vAlign w:val="center"/>
+            <w:hideMark/>
+          </w:tcPr>
+          <w:p>
+            <w:pPr>
+              <w:spacing w:after="0" w:line="240" w:lineRule="auto"/>
+              <w:jc w:val="center"/>
+              <w:rPr>
+                <w:rFonts w:ascii="Times New Roman" w:eastAsia="Times New Roman" w:hAnsi="Times New Roman" w:cs="Times New Roman"/>
+                <w:color w:val="000000"/>
+                <w:sz w:val="24"/>
+                <w:szCs w:val="24"/>
+              </w:rPr>
+            </w:pPr>
+            <w:r>
+              <w:rPr>
+                <w:rFonts w:ascii="Times New Roman" w:eastAsia="Times New Roman" w:hAnsi="Times New Roman" w:cs="Times New Roman"/>
+                <w:color w:val="000000"/>
+                <w:sz w:val="24"/>
+                <w:szCs w:val="24"/>
+              </w:rPr>
+              <w:t>4</w:t>
+            </w:r>
+          </w:p>
+        </w:tc>
+        <w:tc>
+          <w:tcPr>
             <w:tcW w:w="850" w:type="dxa"/>
             <w:tcBorders>
               <w:top w:val="nil"/>
@@ -11886,76 +12194,6 @@
                 <w:sz w:val="24"/>
                 <w:szCs w:val="24"/>
               </w:rPr>
-              <w:t>1</w:t>
-            </w:r>
-          </w:p>
-        </w:tc>
-        <w:tc>
-          <w:tcPr>
-            <w:tcW w:w="1134" w:type="dxa"/>
-            <w:tcBorders>
-              <w:top w:val="nil"/>
-              <w:left w:val="nil"/>
-              <w:bottom w:val="single" w:sz="4" w:space="0" w:color="auto"/>
-              <w:right w:val="single" w:sz="4" w:space="0" w:color="auto"/>
-            </w:tcBorders>
-            <w:shd w:val="clear" w:color="auto" w:fill="auto"/>
-            <w:vAlign w:val="center"/>
-            <w:hideMark/>
-          </w:tcPr>
-          <w:p>
-            <w:pPr>
-              <w:spacing w:after="0" w:line="240" w:lineRule="auto"/>
-              <w:jc w:val="center"/>
-              <w:rPr>
-                <w:rFonts w:ascii="Times New Roman" w:eastAsia="Times New Roman" w:hAnsi="Times New Roman" w:cs="Times New Roman"/>
-                <w:color w:val="000000"/>
-                <w:sz w:val="24"/>
-                <w:szCs w:val="24"/>
-              </w:rPr>
-            </w:pPr>
-            <w:r>
-              <w:rPr>
-                <w:rFonts w:ascii="Times New Roman" w:eastAsia="Times New Roman" w:hAnsi="Times New Roman" w:cs="Times New Roman"/>
-                <w:color w:val="000000"/>
-                <w:sz w:val="24"/>
-                <w:szCs w:val="24"/>
-              </w:rPr>
-              <w:t>4</w:t>
-            </w:r>
-          </w:p>
-        </w:tc>
-        <w:tc>
-          <w:tcPr>
-            <w:tcW w:w="851" w:type="dxa"/>
-            <w:tcBorders>
-              <w:top w:val="nil"/>
-              <w:left w:val="nil"/>
-              <w:bottom w:val="single" w:sz="4" w:space="0" w:color="auto"/>
-              <w:right w:val="single" w:sz="4" w:space="0" w:color="auto"/>
-            </w:tcBorders>
-            <w:shd w:val="clear" w:color="auto" w:fill="auto"/>
-            <w:vAlign w:val="center"/>
-            <w:hideMark/>
-          </w:tcPr>
-          <w:p>
-            <w:pPr>
-              <w:spacing w:after="0" w:line="240" w:lineRule="auto"/>
-              <w:jc w:val="center"/>
-              <w:rPr>
-                <w:rFonts w:ascii="Times New Roman" w:eastAsia="Times New Roman" w:hAnsi="Times New Roman" w:cs="Times New Roman"/>
-                <w:color w:val="000000"/>
-                <w:sz w:val="24"/>
-                <w:szCs w:val="24"/>
-              </w:rPr>
-            </w:pPr>
-            <w:r>
-              <w:rPr>
-                <w:rFonts w:ascii="Times New Roman" w:eastAsia="Times New Roman" w:hAnsi="Times New Roman" w:cs="Times New Roman"/>
-                <w:color w:val="000000"/>
-                <w:sz w:val="24"/>
-                <w:szCs w:val="24"/>
-              </w:rPr>
               <w:t> </w:t>
             </w:r>
             <w:r>
@@ -11971,7 +12209,7 @@
         </w:tc>
         <w:tc>
           <w:tcPr>
-            <w:tcW w:w="1428" w:type="dxa"/>
+            <w:tcW w:w="1436" w:type="dxa"/>
             <w:tcBorders>
               <w:top w:val="nil"/>
               <w:left w:val="nil"/>
@@ -12006,7 +12244,7 @@
         </w:tc>
         <w:tc>
           <w:tcPr>
-            <w:tcW w:w="726" w:type="dxa"/>
+            <w:tcW w:w="754" w:type="dxa"/>
             <w:tcBorders>
               <w:top w:val="nil"/>
               <w:left w:val="nil"/>
@@ -12042,11 +12280,11 @@
       </w:tr>
       <w:tr>
         <w:trPr>
-          <w:trHeight w:val="308"/>
+          <w:trHeight w:val="312"/>
         </w:trPr>
         <w:tc>
           <w:tcPr>
-            <w:tcW w:w="2772" w:type="dxa"/>
+            <w:tcW w:w="2787" w:type="dxa"/>
             <w:tcBorders>
               <w:top w:val="nil"/>
               <w:left w:val="single" w:sz="4" w:space="0" w:color="auto"/>
@@ -12081,7 +12319,7 @@
         </w:tc>
         <w:tc>
           <w:tcPr>
-            <w:tcW w:w="1027" w:type="dxa"/>
+            <w:tcW w:w="1032" w:type="dxa"/>
             <w:tcBorders>
               <w:top w:val="nil"/>
               <w:left w:val="nil"/>
@@ -12116,7 +12354,7 @@
         </w:tc>
         <w:tc>
           <w:tcPr>
-            <w:tcW w:w="992" w:type="dxa"/>
+            <w:tcW w:w="997" w:type="dxa"/>
             <w:tcBorders>
               <w:top w:val="nil"/>
               <w:left w:val="nil"/>
@@ -12151,7 +12389,7 @@
         </w:tc>
         <w:tc>
           <w:tcPr>
-            <w:tcW w:w="851" w:type="dxa"/>
+            <w:tcW w:w="855" w:type="dxa"/>
             <w:tcBorders>
               <w:top w:val="nil"/>
               <w:left w:val="nil"/>
@@ -12186,6 +12424,76 @@
         </w:tc>
         <w:tc>
           <w:tcPr>
+            <w:tcW w:w="854" w:type="dxa"/>
+            <w:tcBorders>
+              <w:top w:val="nil"/>
+              <w:left w:val="nil"/>
+              <w:bottom w:val="single" w:sz="4" w:space="0" w:color="auto"/>
+              <w:right w:val="single" w:sz="4" w:space="0" w:color="auto"/>
+            </w:tcBorders>
+            <w:shd w:val="clear" w:color="auto" w:fill="auto"/>
+            <w:vAlign w:val="center"/>
+            <w:hideMark/>
+          </w:tcPr>
+          <w:p>
+            <w:pPr>
+              <w:spacing w:after="0" w:line="240" w:lineRule="auto"/>
+              <w:jc w:val="center"/>
+              <w:rPr>
+                <w:rFonts w:ascii="Times New Roman" w:eastAsia="Times New Roman" w:hAnsi="Times New Roman" w:cs="Times New Roman"/>
+                <w:color w:val="000000"/>
+                <w:sz w:val="24"/>
+                <w:szCs w:val="24"/>
+              </w:rPr>
+            </w:pPr>
+            <w:r>
+              <w:rPr>
+                <w:rFonts w:ascii="Times New Roman" w:eastAsia="Times New Roman" w:hAnsi="Times New Roman" w:cs="Times New Roman"/>
+                <w:color w:val="000000"/>
+                <w:sz w:val="24"/>
+                <w:szCs w:val="24"/>
+              </w:rPr>
+              <w:t>2</w:t>
+            </w:r>
+          </w:p>
+        </w:tc>
+        <w:tc>
+          <w:tcPr>
+            <w:tcW w:w="1121" w:type="dxa"/>
+            <w:tcBorders>
+              <w:top w:val="nil"/>
+              <w:left w:val="nil"/>
+              <w:bottom w:val="single" w:sz="4" w:space="0" w:color="auto"/>
+              <w:right w:val="single" w:sz="4" w:space="0" w:color="auto"/>
+            </w:tcBorders>
+            <w:shd w:val="clear" w:color="auto" w:fill="auto"/>
+            <w:vAlign w:val="center"/>
+            <w:hideMark/>
+          </w:tcPr>
+          <w:p>
+            <w:pPr>
+              <w:spacing w:after="0" w:line="240" w:lineRule="auto"/>
+              <w:jc w:val="center"/>
+              <w:rPr>
+                <w:rFonts w:ascii="Times New Roman" w:eastAsia="Times New Roman" w:hAnsi="Times New Roman" w:cs="Times New Roman"/>
+                <w:color w:val="000000"/>
+                <w:sz w:val="24"/>
+                <w:szCs w:val="24"/>
+              </w:rPr>
+            </w:pPr>
+            <w:r>
+              <w:rPr>
+                <w:rFonts w:ascii="Times New Roman" w:eastAsia="Times New Roman" w:hAnsi="Times New Roman" w:cs="Times New Roman"/>
+                <w:color w:val="000000"/>
+                <w:sz w:val="24"/>
+                <w:szCs w:val="24"/>
+              </w:rPr>
+              <w:t>4</w:t>
+            </w:r>
+          </w:p>
+        </w:tc>
+        <w:tc>
+          <w:tcPr>
             <w:tcW w:w="850" w:type="dxa"/>
             <w:tcBorders>
               <w:top w:val="nil"/>
@@ -12215,76 +12523,6 @@
                 <w:sz w:val="24"/>
                 <w:szCs w:val="24"/>
               </w:rPr>
-              <w:t>2</w:t>
-            </w:r>
-          </w:p>
-        </w:tc>
-        <w:tc>
-          <w:tcPr>
-            <w:tcW w:w="1134" w:type="dxa"/>
-            <w:tcBorders>
-              <w:top w:val="nil"/>
-              <w:left w:val="nil"/>
-              <w:bottom w:val="single" w:sz="4" w:space="0" w:color="auto"/>
-              <w:right w:val="single" w:sz="4" w:space="0" w:color="auto"/>
-            </w:tcBorders>
-            <w:shd w:val="clear" w:color="auto" w:fill="auto"/>
-            <w:vAlign w:val="center"/>
-            <w:hideMark/>
-          </w:tcPr>
-          <w:p>
-            <w:pPr>
-              <w:spacing w:after="0" w:line="240" w:lineRule="auto"/>
-              <w:jc w:val="center"/>
-              <w:rPr>
-                <w:rFonts w:ascii="Times New Roman" w:eastAsia="Times New Roman" w:hAnsi="Times New Roman" w:cs="Times New Roman"/>
-                <w:color w:val="000000"/>
-                <w:sz w:val="24"/>
-                <w:szCs w:val="24"/>
-              </w:rPr>
-            </w:pPr>
-            <w:r>
-              <w:rPr>
-                <w:rFonts w:ascii="Times New Roman" w:eastAsia="Times New Roman" w:hAnsi="Times New Roman" w:cs="Times New Roman"/>
-                <w:color w:val="000000"/>
-                <w:sz w:val="24"/>
-                <w:szCs w:val="24"/>
-              </w:rPr>
-              <w:t>4</w:t>
-            </w:r>
-          </w:p>
-        </w:tc>
-        <w:tc>
-          <w:tcPr>
-            <w:tcW w:w="851" w:type="dxa"/>
-            <w:tcBorders>
-              <w:top w:val="nil"/>
-              <w:left w:val="nil"/>
-              <w:bottom w:val="single" w:sz="4" w:space="0" w:color="auto"/>
-              <w:right w:val="single" w:sz="4" w:space="0" w:color="auto"/>
-            </w:tcBorders>
-            <w:shd w:val="clear" w:color="auto" w:fill="auto"/>
-            <w:vAlign w:val="center"/>
-            <w:hideMark/>
-          </w:tcPr>
-          <w:p>
-            <w:pPr>
-              <w:spacing w:after="0" w:line="240" w:lineRule="auto"/>
-              <w:jc w:val="center"/>
-              <w:rPr>
-                <w:rFonts w:ascii="Times New Roman" w:eastAsia="Times New Roman" w:hAnsi="Times New Roman" w:cs="Times New Roman"/>
-                <w:color w:val="000000"/>
-                <w:sz w:val="24"/>
-                <w:szCs w:val="24"/>
-              </w:rPr>
-            </w:pPr>
-            <w:r>
-              <w:rPr>
-                <w:rFonts w:ascii="Times New Roman" w:eastAsia="Times New Roman" w:hAnsi="Times New Roman" w:cs="Times New Roman"/>
-                <w:color w:val="000000"/>
-                <w:sz w:val="24"/>
-                <w:szCs w:val="24"/>
-              </w:rPr>
               <w:t> </w:t>
             </w:r>
             <w:r>
@@ -12300,7 +12538,7 @@
         </w:tc>
         <w:tc>
           <w:tcPr>
-            <w:tcW w:w="1428" w:type="dxa"/>
+            <w:tcW w:w="1436" w:type="dxa"/>
             <w:tcBorders>
               <w:top w:val="nil"/>
               <w:left w:val="nil"/>
@@ -12335,7 +12573,7 @@
         </w:tc>
         <w:tc>
           <w:tcPr>
-            <w:tcW w:w="726" w:type="dxa"/>
+            <w:tcW w:w="754" w:type="dxa"/>
             <w:tcBorders>
               <w:top w:val="nil"/>
               <w:left w:val="nil"/>
@@ -12371,11 +12609,11 @@
       </w:tr>
       <w:tr>
         <w:trPr>
-          <w:trHeight w:val="308"/>
+          <w:trHeight w:val="312"/>
         </w:trPr>
         <w:tc>
           <w:tcPr>
-            <w:tcW w:w="2772" w:type="dxa"/>
+            <w:tcW w:w="2787" w:type="dxa"/>
             <w:tcBorders>
               <w:top w:val="nil"/>
               <w:left w:val="single" w:sz="4" w:space="0" w:color="auto"/>
@@ -12410,7 +12648,7 @@
         </w:tc>
         <w:tc>
           <w:tcPr>
-            <w:tcW w:w="1027" w:type="dxa"/>
+            <w:tcW w:w="1032" w:type="dxa"/>
             <w:tcBorders>
               <w:top w:val="nil"/>
               <w:left w:val="nil"/>
@@ -12445,7 +12683,7 @@
         </w:tc>
         <w:tc>
           <w:tcPr>
-            <w:tcW w:w="992" w:type="dxa"/>
+            <w:tcW w:w="997" w:type="dxa"/>
             <w:tcBorders>
               <w:top w:val="nil"/>
               <w:left w:val="nil"/>
@@ -12489,7 +12727,7 @@
         </w:tc>
         <w:tc>
           <w:tcPr>
-            <w:tcW w:w="851" w:type="dxa"/>
+            <w:tcW w:w="855" w:type="dxa"/>
             <w:tcBorders>
               <w:top w:val="nil"/>
               <w:left w:val="nil"/>
@@ -12524,6 +12762,76 @@
         </w:tc>
         <w:tc>
           <w:tcPr>
+            <w:tcW w:w="854" w:type="dxa"/>
+            <w:tcBorders>
+              <w:top w:val="nil"/>
+              <w:left w:val="nil"/>
+              <w:bottom w:val="single" w:sz="4" w:space="0" w:color="auto"/>
+              <w:right w:val="single" w:sz="4" w:space="0" w:color="auto"/>
+            </w:tcBorders>
+            <w:shd w:val="clear" w:color="auto" w:fill="auto"/>
+            <w:vAlign w:val="center"/>
+            <w:hideMark/>
+          </w:tcPr>
+          <w:p>
+            <w:pPr>
+              <w:spacing w:after="0" w:line="240" w:lineRule="auto"/>
+              <w:jc w:val="center"/>
+              <w:rPr>
+                <w:rFonts w:ascii="Times New Roman" w:eastAsia="Times New Roman" w:hAnsi="Times New Roman" w:cs="Times New Roman"/>
+                <w:color w:val="000000"/>
+                <w:sz w:val="24"/>
+                <w:szCs w:val="24"/>
+              </w:rPr>
+            </w:pPr>
+            <w:r>
+              <w:rPr>
+                <w:rFonts w:ascii="Times New Roman" w:eastAsia="Times New Roman" w:hAnsi="Times New Roman" w:cs="Times New Roman"/>
+                <w:color w:val="000000"/>
+                <w:sz w:val="24"/>
+                <w:szCs w:val="24"/>
+              </w:rPr>
+              <w:t>12</w:t>
+            </w:r>
+          </w:p>
+        </w:tc>
+        <w:tc>
+          <w:tcPr>
+            <w:tcW w:w="1121" w:type="dxa"/>
+            <w:tcBorders>
+              <w:top w:val="nil"/>
+              <w:left w:val="nil"/>
+              <w:bottom w:val="single" w:sz="4" w:space="0" w:color="auto"/>
+              <w:right w:val="single" w:sz="4" w:space="0" w:color="auto"/>
+            </w:tcBorders>
+            <w:shd w:val="clear" w:color="auto" w:fill="auto"/>
+            <w:vAlign w:val="center"/>
+            <w:hideMark/>
+          </w:tcPr>
+          <w:p>
+            <w:pPr>
+              <w:spacing w:after="0" w:line="240" w:lineRule="auto"/>
+              <w:jc w:val="center"/>
+              <w:rPr>
+                <w:rFonts w:ascii="Times New Roman" w:eastAsia="Times New Roman" w:hAnsi="Times New Roman" w:cs="Times New Roman"/>
+                <w:color w:val="000000"/>
+                <w:sz w:val="24"/>
+                <w:szCs w:val="24"/>
+              </w:rPr>
+            </w:pPr>
+            <w:r>
+              <w:rPr>
+                <w:rFonts w:ascii="Times New Roman" w:eastAsia="Times New Roman" w:hAnsi="Times New Roman" w:cs="Times New Roman"/>
+                <w:color w:val="000000"/>
+                <w:sz w:val="24"/>
+                <w:szCs w:val="24"/>
+              </w:rPr>
+              <w:t>23</w:t>
+            </w:r>
+          </w:p>
+        </w:tc>
+        <w:tc>
+          <w:tcPr>
             <w:tcW w:w="850" w:type="dxa"/>
             <w:tcBorders>
               <w:top w:val="nil"/>
@@ -12553,127 +12861,57 @@
                 <w:sz w:val="24"/>
                 <w:szCs w:val="24"/>
               </w:rPr>
+              <w:t> </w:t>
+            </w:r>
+            <w:r>
+              <w:rPr>
+                <w:rFonts w:ascii="Times New Roman" w:eastAsia="Times New Roman" w:hAnsi="Times New Roman" w:cs="Times New Roman"/>
+                <w:color w:val="000000"/>
+                <w:sz w:val="24"/>
+                <w:szCs w:val="24"/>
+              </w:rPr>
+              <w:t>0</w:t>
+            </w:r>
+          </w:p>
+        </w:tc>
+        <w:tc>
+          <w:tcPr>
+            <w:tcW w:w="1436" w:type="dxa"/>
+            <w:tcBorders>
+              <w:top w:val="nil"/>
+              <w:left w:val="nil"/>
+              <w:bottom w:val="single" w:sz="4" w:space="0" w:color="auto"/>
+              <w:right w:val="single" w:sz="4" w:space="0" w:color="auto"/>
+            </w:tcBorders>
+            <w:shd w:val="clear" w:color="auto" w:fill="auto"/>
+            <w:vAlign w:val="center"/>
+            <w:hideMark/>
+          </w:tcPr>
+          <w:p>
+            <w:pPr>
+              <w:spacing w:after="0" w:line="240" w:lineRule="auto"/>
+              <w:jc w:val="center"/>
+              <w:rPr>
+                <w:rFonts w:ascii="Times New Roman" w:eastAsia="Times New Roman" w:hAnsi="Times New Roman" w:cs="Times New Roman"/>
+                <w:color w:val="000000"/>
+                <w:sz w:val="24"/>
+                <w:szCs w:val="24"/>
+              </w:rPr>
+            </w:pPr>
+            <w:r>
+              <w:rPr>
+                <w:rFonts w:ascii="Times New Roman" w:eastAsia="Times New Roman" w:hAnsi="Times New Roman" w:cs="Times New Roman"/>
+                <w:color w:val="000000"/>
+                <w:sz w:val="24"/>
+                <w:szCs w:val="24"/>
+              </w:rPr>
               <w:t>12</w:t>
             </w:r>
           </w:p>
         </w:tc>
         <w:tc>
           <w:tcPr>
-            <w:tcW w:w="1134" w:type="dxa"/>
-            <w:tcBorders>
-              <w:top w:val="nil"/>
-              <w:left w:val="nil"/>
-              <w:bottom w:val="single" w:sz="4" w:space="0" w:color="auto"/>
-              <w:right w:val="single" w:sz="4" w:space="0" w:color="auto"/>
-            </w:tcBorders>
-            <w:shd w:val="clear" w:color="auto" w:fill="auto"/>
-            <w:vAlign w:val="center"/>
-            <w:hideMark/>
-          </w:tcPr>
-          <w:p>
-            <w:pPr>
-              <w:spacing w:after="0" w:line="240" w:lineRule="auto"/>
-              <w:jc w:val="center"/>
-              <w:rPr>
-                <w:rFonts w:ascii="Times New Roman" w:eastAsia="Times New Roman" w:hAnsi="Times New Roman" w:cs="Times New Roman"/>
-                <w:color w:val="000000"/>
-                <w:sz w:val="24"/>
-                <w:szCs w:val="24"/>
-              </w:rPr>
-            </w:pPr>
-            <w:r>
-              <w:rPr>
-                <w:rFonts w:ascii="Times New Roman" w:eastAsia="Times New Roman" w:hAnsi="Times New Roman" w:cs="Times New Roman"/>
-                <w:color w:val="000000"/>
-                <w:sz w:val="24"/>
-                <w:szCs w:val="24"/>
-              </w:rPr>
-              <w:t>23</w:t>
-            </w:r>
-          </w:p>
-        </w:tc>
-        <w:tc>
-          <w:tcPr>
-            <w:tcW w:w="851" w:type="dxa"/>
-            <w:tcBorders>
-              <w:top w:val="nil"/>
-              <w:left w:val="nil"/>
-              <w:bottom w:val="single" w:sz="4" w:space="0" w:color="auto"/>
-              <w:right w:val="single" w:sz="4" w:space="0" w:color="auto"/>
-            </w:tcBorders>
-            <w:shd w:val="clear" w:color="auto" w:fill="auto"/>
-            <w:vAlign w:val="center"/>
-            <w:hideMark/>
-          </w:tcPr>
-          <w:p>
-            <w:pPr>
-              <w:spacing w:after="0" w:line="240" w:lineRule="auto"/>
-              <w:jc w:val="center"/>
-              <w:rPr>
-                <w:rFonts w:ascii="Times New Roman" w:eastAsia="Times New Roman" w:hAnsi="Times New Roman" w:cs="Times New Roman"/>
-                <w:color w:val="000000"/>
-                <w:sz w:val="24"/>
-                <w:szCs w:val="24"/>
-              </w:rPr>
-            </w:pPr>
-            <w:r>
-              <w:rPr>
-                <w:rFonts w:ascii="Times New Roman" w:eastAsia="Times New Roman" w:hAnsi="Times New Roman" w:cs="Times New Roman"/>
-                <w:color w:val="000000"/>
-                <w:sz w:val="24"/>
-                <w:szCs w:val="24"/>
-              </w:rPr>
-              <w:t> </w:t>
-            </w:r>
-            <w:r>
-              <w:rPr>
-                <w:rFonts w:ascii="Times New Roman" w:eastAsia="Times New Roman" w:hAnsi="Times New Roman" w:cs="Times New Roman"/>
-                <w:color w:val="000000"/>
-                <w:sz w:val="24"/>
-                <w:szCs w:val="24"/>
-              </w:rPr>
-              <w:t>0</w:t>
-            </w:r>
-          </w:p>
-        </w:tc>
-        <w:tc>
-          <w:tcPr>
-            <w:tcW w:w="1428" w:type="dxa"/>
-            <w:tcBorders>
-              <w:top w:val="nil"/>
-              <w:left w:val="nil"/>
-              <w:bottom w:val="single" w:sz="4" w:space="0" w:color="auto"/>
-              <w:right w:val="single" w:sz="4" w:space="0" w:color="auto"/>
-            </w:tcBorders>
-            <w:shd w:val="clear" w:color="auto" w:fill="auto"/>
-            <w:vAlign w:val="center"/>
-            <w:hideMark/>
-          </w:tcPr>
-          <w:p>
-            <w:pPr>
-              <w:spacing w:after="0" w:line="240" w:lineRule="auto"/>
-              <w:jc w:val="center"/>
-              <w:rPr>
-                <w:rFonts w:ascii="Times New Roman" w:eastAsia="Times New Roman" w:hAnsi="Times New Roman" w:cs="Times New Roman"/>
-                <w:color w:val="000000"/>
-                <w:sz w:val="24"/>
-                <w:szCs w:val="24"/>
-              </w:rPr>
-            </w:pPr>
-            <w:r>
-              <w:rPr>
-                <w:rFonts w:ascii="Times New Roman" w:eastAsia="Times New Roman" w:hAnsi="Times New Roman" w:cs="Times New Roman"/>
-                <w:color w:val="000000"/>
-                <w:sz w:val="24"/>
-                <w:szCs w:val="24"/>
-              </w:rPr>
-              <w:t>12</w:t>
-            </w:r>
-          </w:p>
-        </w:tc>
-        <w:tc>
-          <w:tcPr>
-            <w:tcW w:w="726" w:type="dxa"/>
+            <w:tcW w:w="754" w:type="dxa"/>
             <w:tcBorders>
               <w:top w:val="nil"/>
               <w:left w:val="nil"/>
@@ -12709,11 +12947,11 @@
       </w:tr>
       <w:tr>
         <w:trPr>
-          <w:trHeight w:val="308"/>
+          <w:trHeight w:val="312"/>
         </w:trPr>
         <w:tc>
           <w:tcPr>
-            <w:tcW w:w="2772" w:type="dxa"/>
+            <w:tcW w:w="2787" w:type="dxa"/>
             <w:tcBorders>
               <w:top w:val="nil"/>
               <w:left w:val="single" w:sz="4" w:space="0" w:color="auto"/>
@@ -12748,7 +12986,7 @@
         </w:tc>
         <w:tc>
           <w:tcPr>
-            <w:tcW w:w="1027" w:type="dxa"/>
+            <w:tcW w:w="1032" w:type="dxa"/>
             <w:tcBorders>
               <w:top w:val="nil"/>
               <w:left w:val="nil"/>
@@ -12792,7 +13030,7 @@
         </w:tc>
         <w:tc>
           <w:tcPr>
-            <w:tcW w:w="992" w:type="dxa"/>
+            <w:tcW w:w="997" w:type="dxa"/>
             <w:tcBorders>
               <w:top w:val="nil"/>
               <w:left w:val="nil"/>
@@ -12836,7 +13074,7 @@
         </w:tc>
         <w:tc>
           <w:tcPr>
-            <w:tcW w:w="851" w:type="dxa"/>
+            <w:tcW w:w="855" w:type="dxa"/>
             <w:tcBorders>
               <w:top w:val="nil"/>
               <w:left w:val="nil"/>
@@ -12871,6 +13109,94 @@
         </w:tc>
         <w:tc>
           <w:tcPr>
+            <w:tcW w:w="854" w:type="dxa"/>
+            <w:tcBorders>
+              <w:top w:val="nil"/>
+              <w:left w:val="nil"/>
+              <w:bottom w:val="single" w:sz="4" w:space="0" w:color="auto"/>
+              <w:right w:val="single" w:sz="4" w:space="0" w:color="auto"/>
+            </w:tcBorders>
+            <w:shd w:val="clear" w:color="auto" w:fill="auto"/>
+            <w:vAlign w:val="center"/>
+            <w:hideMark/>
+          </w:tcPr>
+          <w:p>
+            <w:pPr>
+              <w:spacing w:after="0" w:line="240" w:lineRule="auto"/>
+              <w:jc w:val="center"/>
+              <w:rPr>
+                <w:rFonts w:ascii="Times New Roman" w:eastAsia="Times New Roman" w:hAnsi="Times New Roman" w:cs="Times New Roman"/>
+                <w:color w:val="000000"/>
+                <w:sz w:val="24"/>
+                <w:szCs w:val="24"/>
+              </w:rPr>
+            </w:pPr>
+            <w:r>
+              <w:rPr>
+                <w:rFonts w:ascii="Times New Roman" w:eastAsia="Times New Roman" w:hAnsi="Times New Roman" w:cs="Times New Roman"/>
+                <w:color w:val="000000"/>
+                <w:sz w:val="24"/>
+                <w:szCs w:val="24"/>
+              </w:rPr>
+              <w:t>0</w:t>
+            </w:r>
+            <w:r>
+              <w:rPr>
+                <w:rFonts w:ascii="Times New Roman" w:eastAsia="Times New Roman" w:hAnsi="Times New Roman" w:cs="Times New Roman"/>
+                <w:color w:val="000000"/>
+                <w:sz w:val="24"/>
+                <w:szCs w:val="24"/>
+              </w:rPr>
+              <w:t> </w:t>
+            </w:r>
+          </w:p>
+        </w:tc>
+        <w:tc>
+          <w:tcPr>
+            <w:tcW w:w="1121" w:type="dxa"/>
+            <w:tcBorders>
+              <w:top w:val="nil"/>
+              <w:left w:val="nil"/>
+              <w:bottom w:val="single" w:sz="4" w:space="0" w:color="auto"/>
+              <w:right w:val="single" w:sz="4" w:space="0" w:color="auto"/>
+            </w:tcBorders>
+            <w:shd w:val="clear" w:color="auto" w:fill="auto"/>
+            <w:vAlign w:val="center"/>
+            <w:hideMark/>
+          </w:tcPr>
+          <w:p>
+            <w:pPr>
+              <w:spacing w:after="0" w:line="240" w:lineRule="auto"/>
+              <w:jc w:val="center"/>
+              <w:rPr>
+                <w:rFonts w:ascii="Times New Roman" w:eastAsia="Times New Roman" w:hAnsi="Times New Roman" w:cs="Times New Roman"/>
+                <w:color w:val="000000"/>
+                <w:sz w:val="24"/>
+                <w:szCs w:val="24"/>
+              </w:rPr>
+            </w:pPr>
+            <w:r>
+              <w:rPr>
+                <w:rFonts w:ascii="Times New Roman" w:eastAsia="Times New Roman" w:hAnsi="Times New Roman" w:cs="Times New Roman"/>
+                <w:color w:val="000000"/>
+                <w:sz w:val="24"/>
+                <w:szCs w:val="24"/>
+              </w:rPr>
+              <w:t>0</w:t>
+            </w:r>
+            <w:r>
+              <w:rPr>
+                <w:rFonts w:ascii="Times New Roman" w:eastAsia="Times New Roman" w:hAnsi="Times New Roman" w:cs="Times New Roman"/>
+                <w:color w:val="000000"/>
+                <w:sz w:val="24"/>
+                <w:szCs w:val="24"/>
+              </w:rPr>
+              <w:t> </w:t>
+            </w:r>
+          </w:p>
+        </w:tc>
+        <w:tc>
+          <w:tcPr>
             <w:tcW w:w="850" w:type="dxa"/>
             <w:tcBorders>
               <w:top w:val="nil"/>
@@ -12900,8 +13226,43 @@
                 <w:sz w:val="24"/>
                 <w:szCs w:val="24"/>
               </w:rPr>
+              <w:t> </w:t>
+            </w:r>
+            <w:r>
+              <w:rPr>
+                <w:rFonts w:ascii="Times New Roman" w:eastAsia="Times New Roman" w:hAnsi="Times New Roman" w:cs="Times New Roman"/>
+                <w:color w:val="000000"/>
+                <w:sz w:val="24"/>
+                <w:szCs w:val="24"/>
+              </w:rPr>
               <w:t>0</w:t>
             </w:r>
+          </w:p>
+        </w:tc>
+        <w:tc>
+          <w:tcPr>
+            <w:tcW w:w="1436" w:type="dxa"/>
+            <w:tcBorders>
+              <w:top w:val="nil"/>
+              <w:left w:val="nil"/>
+              <w:bottom w:val="single" w:sz="4" w:space="0" w:color="auto"/>
+              <w:right w:val="single" w:sz="4" w:space="0" w:color="auto"/>
+            </w:tcBorders>
+            <w:shd w:val="clear" w:color="auto" w:fill="auto"/>
+            <w:vAlign w:val="center"/>
+            <w:hideMark/>
+          </w:tcPr>
+          <w:p>
+            <w:pPr>
+              <w:spacing w:after="0" w:line="240" w:lineRule="auto"/>
+              <w:jc w:val="center"/>
+              <w:rPr>
+                <w:rFonts w:ascii="Times New Roman" w:eastAsia="Times New Roman" w:hAnsi="Times New Roman" w:cs="Times New Roman"/>
+                <w:color w:val="000000"/>
+                <w:sz w:val="24"/>
+                <w:szCs w:val="24"/>
+              </w:rPr>
+            </w:pPr>
             <w:r>
               <w:rPr>
                 <w:rFonts w:ascii="Times New Roman" w:eastAsia="Times New Roman" w:hAnsi="Times New Roman" w:cs="Times New Roman"/>
@@ -12911,32 +13272,6 @@
               </w:rPr>
               <w:t> </w:t>
             </w:r>
-          </w:p>
-        </w:tc>
-        <w:tc>
-          <w:tcPr>
-            <w:tcW w:w="1134" w:type="dxa"/>
-            <w:tcBorders>
-              <w:top w:val="nil"/>
-              <w:left w:val="nil"/>
-              <w:bottom w:val="single" w:sz="4" w:space="0" w:color="auto"/>
-              <w:right w:val="single" w:sz="4" w:space="0" w:color="auto"/>
-            </w:tcBorders>
-            <w:shd w:val="clear" w:color="auto" w:fill="auto"/>
-            <w:vAlign w:val="center"/>
-            <w:hideMark/>
-          </w:tcPr>
-          <w:p>
-            <w:pPr>
-              <w:spacing w:after="0" w:line="240" w:lineRule="auto"/>
-              <w:jc w:val="center"/>
-              <w:rPr>
-                <w:rFonts w:ascii="Times New Roman" w:eastAsia="Times New Roman" w:hAnsi="Times New Roman" w:cs="Times New Roman"/>
-                <w:color w:val="000000"/>
-                <w:sz w:val="24"/>
-                <w:szCs w:val="24"/>
-              </w:rPr>
-            </w:pPr>
             <w:r>
               <w:rPr>
                 <w:rFonts w:ascii="Times New Roman" w:eastAsia="Times New Roman" w:hAnsi="Times New Roman" w:cs="Times New Roman"/>
@@ -12946,108 +13281,11 @@
               </w:rPr>
               <w:t>0</w:t>
             </w:r>
-            <w:r>
-              <w:rPr>
-                <w:rFonts w:ascii="Times New Roman" w:eastAsia="Times New Roman" w:hAnsi="Times New Roman" w:cs="Times New Roman"/>
-                <w:color w:val="000000"/>
-                <w:sz w:val="24"/>
-                <w:szCs w:val="24"/>
-              </w:rPr>
-              <w:t> </w:t>
-            </w:r>
-          </w:p>
-        </w:tc>
-        <w:tc>
-          <w:tcPr>
-            <w:tcW w:w="851" w:type="dxa"/>
-            <w:tcBorders>
-              <w:top w:val="nil"/>
-              <w:left w:val="nil"/>
-              <w:bottom w:val="single" w:sz="4" w:space="0" w:color="auto"/>
-              <w:right w:val="single" w:sz="4" w:space="0" w:color="auto"/>
-            </w:tcBorders>
-            <w:shd w:val="clear" w:color="auto" w:fill="auto"/>
-            <w:vAlign w:val="center"/>
-            <w:hideMark/>
-          </w:tcPr>
-          <w:p>
-            <w:pPr>
-              <w:spacing w:after="0" w:line="240" w:lineRule="auto"/>
-              <w:jc w:val="center"/>
-              <w:rPr>
-                <w:rFonts w:ascii="Times New Roman" w:eastAsia="Times New Roman" w:hAnsi="Times New Roman" w:cs="Times New Roman"/>
-                <w:color w:val="000000"/>
-                <w:sz w:val="24"/>
-                <w:szCs w:val="24"/>
-              </w:rPr>
-            </w:pPr>
-            <w:r>
-              <w:rPr>
-                <w:rFonts w:ascii="Times New Roman" w:eastAsia="Times New Roman" w:hAnsi="Times New Roman" w:cs="Times New Roman"/>
-                <w:color w:val="000000"/>
-                <w:sz w:val="24"/>
-                <w:szCs w:val="24"/>
-              </w:rPr>
-              <w:t> </w:t>
-            </w:r>
-            <w:r>
-              <w:rPr>
-                <w:rFonts w:ascii="Times New Roman" w:eastAsia="Times New Roman" w:hAnsi="Times New Roman" w:cs="Times New Roman"/>
-                <w:color w:val="000000"/>
-                <w:sz w:val="24"/>
-                <w:szCs w:val="24"/>
-              </w:rPr>
-              <w:t>0</w:t>
-            </w:r>
-          </w:p>
-        </w:tc>
-        <w:tc>
-          <w:tcPr>
-            <w:tcW w:w="1428" w:type="dxa"/>
-            <w:tcBorders>
-              <w:top w:val="nil"/>
-              <w:left w:val="nil"/>
-              <w:bottom w:val="single" w:sz="4" w:space="0" w:color="auto"/>
-              <w:right w:val="single" w:sz="4" w:space="0" w:color="auto"/>
-            </w:tcBorders>
-            <w:shd w:val="clear" w:color="auto" w:fill="auto"/>
-            <w:vAlign w:val="center"/>
-            <w:hideMark/>
-          </w:tcPr>
-          <w:p>
-            <w:pPr>
-              <w:spacing w:after="0" w:line="240" w:lineRule="auto"/>
-              <w:jc w:val="center"/>
-              <w:rPr>
-                <w:rFonts w:ascii="Times New Roman" w:eastAsia="Times New Roman" w:hAnsi="Times New Roman" w:cs="Times New Roman"/>
-                <w:color w:val="000000"/>
-                <w:sz w:val="24"/>
-                <w:szCs w:val="24"/>
-              </w:rPr>
-            </w:pPr>
-            <w:r>
-              <w:rPr>
-                <w:rFonts w:ascii="Times New Roman" w:eastAsia="Times New Roman" w:hAnsi="Times New Roman" w:cs="Times New Roman"/>
-                <w:color w:val="000000"/>
-                <w:sz w:val="24"/>
-                <w:szCs w:val="24"/>
-              </w:rPr>
-              <w:t> </w:t>
-            </w:r>
-            <w:r>
-              <w:rPr>
-                <w:rFonts w:ascii="Times New Roman" w:eastAsia="Times New Roman" w:hAnsi="Times New Roman" w:cs="Times New Roman"/>
-                <w:color w:val="000000"/>
-                <w:sz w:val="24"/>
-                <w:szCs w:val="24"/>
-              </w:rPr>
-              <w:t>0</w:t>
-            </w:r>
-          </w:p>
-        </w:tc>
-        <w:tc>
-          <w:tcPr>
-            <w:tcW w:w="726" w:type="dxa"/>
+          </w:p>
+        </w:tc>
+        <w:tc>
+          <w:tcPr>
+            <w:tcW w:w="754" w:type="dxa"/>
             <w:tcBorders>
               <w:top w:val="nil"/>
               <w:left w:val="nil"/>
@@ -13092,11 +13330,11 @@
       </w:tr>
       <w:tr>
         <w:trPr>
-          <w:trHeight w:val="308"/>
+          <w:trHeight w:val="312"/>
         </w:trPr>
         <w:tc>
           <w:tcPr>
-            <w:tcW w:w="2772" w:type="dxa"/>
+            <w:tcW w:w="2787" w:type="dxa"/>
             <w:tcBorders>
               <w:top w:val="nil"/>
               <w:left w:val="single" w:sz="4" w:space="0" w:color="auto"/>
@@ -13131,7 +13369,7 @@
         </w:tc>
         <w:tc>
           <w:tcPr>
-            <w:tcW w:w="1027" w:type="dxa"/>
+            <w:tcW w:w="1032" w:type="dxa"/>
             <w:tcBorders>
               <w:top w:val="nil"/>
               <w:left w:val="nil"/>
@@ -13175,7 +13413,7 @@
         </w:tc>
         <w:tc>
           <w:tcPr>
-            <w:tcW w:w="992" w:type="dxa"/>
+            <w:tcW w:w="997" w:type="dxa"/>
             <w:tcBorders>
               <w:top w:val="nil"/>
               <w:left w:val="nil"/>
@@ -13219,7 +13457,7 @@
         </w:tc>
         <w:tc>
           <w:tcPr>
-            <w:tcW w:w="851" w:type="dxa"/>
+            <w:tcW w:w="855" w:type="dxa"/>
             <w:tcBorders>
               <w:top w:val="nil"/>
               <w:left w:val="nil"/>
@@ -13254,6 +13492,76 @@
         </w:tc>
         <w:tc>
           <w:tcPr>
+            <w:tcW w:w="854" w:type="dxa"/>
+            <w:tcBorders>
+              <w:top w:val="nil"/>
+              <w:left w:val="nil"/>
+              <w:bottom w:val="single" w:sz="4" w:space="0" w:color="auto"/>
+              <w:right w:val="single" w:sz="4" w:space="0" w:color="auto"/>
+            </w:tcBorders>
+            <w:shd w:val="clear" w:color="auto" w:fill="auto"/>
+            <w:vAlign w:val="center"/>
+            <w:hideMark/>
+          </w:tcPr>
+          <w:p>
+            <w:pPr>
+              <w:spacing w:after="0" w:line="240" w:lineRule="auto"/>
+              <w:jc w:val="center"/>
+              <w:rPr>
+                <w:rFonts w:ascii="Times New Roman" w:eastAsia="Times New Roman" w:hAnsi="Times New Roman" w:cs="Times New Roman"/>
+                <w:color w:val="000000"/>
+                <w:sz w:val="24"/>
+                <w:szCs w:val="24"/>
+              </w:rPr>
+            </w:pPr>
+            <w:r>
+              <w:rPr>
+                <w:rFonts w:ascii="Times New Roman" w:eastAsia="Times New Roman" w:hAnsi="Times New Roman" w:cs="Times New Roman"/>
+                <w:color w:val="000000"/>
+                <w:sz w:val="24"/>
+                <w:szCs w:val="24"/>
+              </w:rPr>
+              <w:t>1</w:t>
+            </w:r>
+          </w:p>
+        </w:tc>
+        <w:tc>
+          <w:tcPr>
+            <w:tcW w:w="1121" w:type="dxa"/>
+            <w:tcBorders>
+              <w:top w:val="nil"/>
+              <w:left w:val="nil"/>
+              <w:bottom w:val="single" w:sz="4" w:space="0" w:color="auto"/>
+              <w:right w:val="single" w:sz="4" w:space="0" w:color="auto"/>
+            </w:tcBorders>
+            <w:shd w:val="clear" w:color="auto" w:fill="auto"/>
+            <w:vAlign w:val="center"/>
+            <w:hideMark/>
+          </w:tcPr>
+          <w:p>
+            <w:pPr>
+              <w:spacing w:after="0" w:line="240" w:lineRule="auto"/>
+              <w:jc w:val="center"/>
+              <w:rPr>
+                <w:rFonts w:ascii="Times New Roman" w:eastAsia="Times New Roman" w:hAnsi="Times New Roman" w:cs="Times New Roman"/>
+                <w:color w:val="000000"/>
+                <w:sz w:val="24"/>
+                <w:szCs w:val="24"/>
+              </w:rPr>
+            </w:pPr>
+            <w:r>
+              <w:rPr>
+                <w:rFonts w:ascii="Times New Roman" w:eastAsia="Times New Roman" w:hAnsi="Times New Roman" w:cs="Times New Roman"/>
+                <w:color w:val="000000"/>
+                <w:sz w:val="24"/>
+                <w:szCs w:val="24"/>
+              </w:rPr>
+              <w:t>2</w:t>
+            </w:r>
+          </w:p>
+        </w:tc>
+        <w:tc>
+          <w:tcPr>
             <w:tcW w:w="850" w:type="dxa"/>
             <w:tcBorders>
               <w:top w:val="nil"/>
@@ -13283,76 +13591,6 @@
                 <w:sz w:val="24"/>
                 <w:szCs w:val="24"/>
               </w:rPr>
-              <w:t>1</w:t>
-            </w:r>
-          </w:p>
-        </w:tc>
-        <w:tc>
-          <w:tcPr>
-            <w:tcW w:w="1134" w:type="dxa"/>
-            <w:tcBorders>
-              <w:top w:val="nil"/>
-              <w:left w:val="nil"/>
-              <w:bottom w:val="single" w:sz="4" w:space="0" w:color="auto"/>
-              <w:right w:val="single" w:sz="4" w:space="0" w:color="auto"/>
-            </w:tcBorders>
-            <w:shd w:val="clear" w:color="auto" w:fill="auto"/>
-            <w:vAlign w:val="center"/>
-            <w:hideMark/>
-          </w:tcPr>
-          <w:p>
-            <w:pPr>
-              <w:spacing w:after="0" w:line="240" w:lineRule="auto"/>
-              <w:jc w:val="center"/>
-              <w:rPr>
-                <w:rFonts w:ascii="Times New Roman" w:eastAsia="Times New Roman" w:hAnsi="Times New Roman" w:cs="Times New Roman"/>
-                <w:color w:val="000000"/>
-                <w:sz w:val="24"/>
-                <w:szCs w:val="24"/>
-              </w:rPr>
-            </w:pPr>
-            <w:r>
-              <w:rPr>
-                <w:rFonts w:ascii="Times New Roman" w:eastAsia="Times New Roman" w:hAnsi="Times New Roman" w:cs="Times New Roman"/>
-                <w:color w:val="000000"/>
-                <w:sz w:val="24"/>
-                <w:szCs w:val="24"/>
-              </w:rPr>
-              <w:t>2</w:t>
-            </w:r>
-          </w:p>
-        </w:tc>
-        <w:tc>
-          <w:tcPr>
-            <w:tcW w:w="851" w:type="dxa"/>
-            <w:tcBorders>
-              <w:top w:val="nil"/>
-              <w:left w:val="nil"/>
-              <w:bottom w:val="single" w:sz="4" w:space="0" w:color="auto"/>
-              <w:right w:val="single" w:sz="4" w:space="0" w:color="auto"/>
-            </w:tcBorders>
-            <w:shd w:val="clear" w:color="auto" w:fill="auto"/>
-            <w:vAlign w:val="center"/>
-            <w:hideMark/>
-          </w:tcPr>
-          <w:p>
-            <w:pPr>
-              <w:spacing w:after="0" w:line="240" w:lineRule="auto"/>
-              <w:jc w:val="center"/>
-              <w:rPr>
-                <w:rFonts w:ascii="Times New Roman" w:eastAsia="Times New Roman" w:hAnsi="Times New Roman" w:cs="Times New Roman"/>
-                <w:color w:val="000000"/>
-                <w:sz w:val="24"/>
-                <w:szCs w:val="24"/>
-              </w:rPr>
-            </w:pPr>
-            <w:r>
-              <w:rPr>
-                <w:rFonts w:ascii="Times New Roman" w:eastAsia="Times New Roman" w:hAnsi="Times New Roman" w:cs="Times New Roman"/>
-                <w:color w:val="000000"/>
-                <w:sz w:val="24"/>
-                <w:szCs w:val="24"/>
-              </w:rPr>
               <w:t> </w:t>
             </w:r>
             <w:r>
@@ -13368,7 +13606,7 @@
         </w:tc>
         <w:tc>
           <w:tcPr>
-            <w:tcW w:w="1428" w:type="dxa"/>
+            <w:tcW w:w="1436" w:type="dxa"/>
             <w:tcBorders>
               <w:top w:val="nil"/>
               <w:left w:val="nil"/>
@@ -13413,7 +13651,7 @@
         </w:tc>
         <w:tc>
           <w:tcPr>
-            <w:tcW w:w="726" w:type="dxa"/>
+            <w:tcW w:w="754" w:type="dxa"/>
             <w:tcBorders>
               <w:top w:val="nil"/>
               <w:left w:val="nil"/>
@@ -13449,11 +13687,11 @@
       </w:tr>
       <w:tr>
         <w:trPr>
-          <w:trHeight w:val="308"/>
+          <w:trHeight w:val="312"/>
         </w:trPr>
         <w:tc>
           <w:tcPr>
-            <w:tcW w:w="2772" w:type="dxa"/>
+            <w:tcW w:w="2787" w:type="dxa"/>
             <w:tcBorders>
               <w:top w:val="nil"/>
               <w:left w:val="single" w:sz="4" w:space="0" w:color="auto"/>
@@ -13488,7 +13726,7 @@
         </w:tc>
         <w:tc>
           <w:tcPr>
-            <w:tcW w:w="1027" w:type="dxa"/>
+            <w:tcW w:w="1032" w:type="dxa"/>
             <w:tcBorders>
               <w:top w:val="nil"/>
               <w:left w:val="nil"/>
@@ -13523,7 +13761,7 @@
         </w:tc>
         <w:tc>
           <w:tcPr>
-            <w:tcW w:w="992" w:type="dxa"/>
+            <w:tcW w:w="997" w:type="dxa"/>
             <w:tcBorders>
               <w:top w:val="nil"/>
               <w:left w:val="nil"/>
@@ -13558,7 +13796,7 @@
         </w:tc>
         <w:tc>
           <w:tcPr>
-            <w:tcW w:w="851" w:type="dxa"/>
+            <w:tcW w:w="855" w:type="dxa"/>
             <w:tcBorders>
               <w:top w:val="nil"/>
               <w:left w:val="nil"/>
@@ -13602,6 +13840,85 @@
         </w:tc>
         <w:tc>
           <w:tcPr>
+            <w:tcW w:w="854" w:type="dxa"/>
+            <w:tcBorders>
+              <w:top w:val="nil"/>
+              <w:left w:val="nil"/>
+              <w:bottom w:val="single" w:sz="4" w:space="0" w:color="auto"/>
+              <w:right w:val="single" w:sz="4" w:space="0" w:color="auto"/>
+            </w:tcBorders>
+            <w:shd w:val="clear" w:color="auto" w:fill="auto"/>
+            <w:vAlign w:val="center"/>
+            <w:hideMark/>
+          </w:tcPr>
+          <w:p>
+            <w:pPr>
+              <w:spacing w:after="0" w:line="240" w:lineRule="auto"/>
+              <w:jc w:val="center"/>
+              <w:rPr>
+                <w:rFonts w:ascii="Times New Roman" w:eastAsia="Times New Roman" w:hAnsi="Times New Roman" w:cs="Times New Roman"/>
+                <w:color w:val="000000"/>
+                <w:sz w:val="24"/>
+                <w:szCs w:val="24"/>
+              </w:rPr>
+            </w:pPr>
+            <w:r>
+              <w:rPr>
+                <w:rFonts w:ascii="Times New Roman" w:eastAsia="Times New Roman" w:hAnsi="Times New Roman" w:cs="Times New Roman"/>
+                <w:color w:val="000000"/>
+                <w:sz w:val="24"/>
+                <w:szCs w:val="24"/>
+              </w:rPr>
+              <w:t>0</w:t>
+            </w:r>
+            <w:r>
+              <w:rPr>
+                <w:rFonts w:ascii="Times New Roman" w:eastAsia="Times New Roman" w:hAnsi="Times New Roman" w:cs="Times New Roman"/>
+                <w:color w:val="000000"/>
+                <w:sz w:val="24"/>
+                <w:szCs w:val="24"/>
+              </w:rPr>
+              <w:t> </w:t>
+            </w:r>
+          </w:p>
+        </w:tc>
+        <w:tc>
+          <w:tcPr>
+            <w:tcW w:w="1121" w:type="dxa"/>
+            <w:tcBorders>
+              <w:top w:val="nil"/>
+              <w:left w:val="nil"/>
+              <w:bottom w:val="single" w:sz="4" w:space="0" w:color="auto"/>
+              <w:right w:val="single" w:sz="4" w:space="0" w:color="auto"/>
+            </w:tcBorders>
+            <w:shd w:val="clear" w:color="auto" w:fill="auto"/>
+            <w:vAlign w:val="center"/>
+            <w:hideMark/>
+          </w:tcPr>
+          <w:p>
+            <w:pPr>
+              <w:spacing w:after="0" w:line="240" w:lineRule="auto"/>
+              <w:jc w:val="center"/>
+              <w:rPr>
+                <w:rFonts w:ascii="Times New Roman" w:eastAsia="Times New Roman" w:hAnsi="Times New Roman" w:cs="Times New Roman"/>
+                <w:color w:val="000000"/>
+                <w:sz w:val="24"/>
+                <w:szCs w:val="24"/>
+              </w:rPr>
+            </w:pPr>
+            <w:r>
+              <w:rPr>
+                <w:rFonts w:ascii="Times New Roman" w:eastAsia="Times New Roman" w:hAnsi="Times New Roman" w:cs="Times New Roman"/>
+                <w:color w:val="000000"/>
+                <w:sz w:val="24"/>
+                <w:szCs w:val="24"/>
+              </w:rPr>
+              <w:t>21</w:t>
+            </w:r>
+          </w:p>
+        </w:tc>
+        <w:tc>
+          <w:tcPr>
             <w:tcW w:w="850" w:type="dxa"/>
             <w:tcBorders>
               <w:top w:val="nil"/>
@@ -13631,101 +13948,22 @@
                 <w:sz w:val="24"/>
                 <w:szCs w:val="24"/>
               </w:rPr>
+              <w:t> </w:t>
+            </w:r>
+            <w:r>
+              <w:rPr>
+                <w:rFonts w:ascii="Times New Roman" w:eastAsia="Times New Roman" w:hAnsi="Times New Roman" w:cs="Times New Roman"/>
+                <w:color w:val="000000"/>
+                <w:sz w:val="24"/>
+                <w:szCs w:val="24"/>
+              </w:rPr>
               <w:t>0</w:t>
             </w:r>
-            <w:r>
-              <w:rPr>
-                <w:rFonts w:ascii="Times New Roman" w:eastAsia="Times New Roman" w:hAnsi="Times New Roman" w:cs="Times New Roman"/>
-                <w:color w:val="000000"/>
-                <w:sz w:val="24"/>
-                <w:szCs w:val="24"/>
-              </w:rPr>
-              <w:t> </w:t>
-            </w:r>
-          </w:p>
-        </w:tc>
-        <w:tc>
-          <w:tcPr>
-            <w:tcW w:w="1134" w:type="dxa"/>
-            <w:tcBorders>
-              <w:top w:val="nil"/>
-              <w:left w:val="nil"/>
-              <w:bottom w:val="single" w:sz="4" w:space="0" w:color="auto"/>
-              <w:right w:val="single" w:sz="4" w:space="0" w:color="auto"/>
-            </w:tcBorders>
-            <w:shd w:val="clear" w:color="auto" w:fill="auto"/>
-            <w:vAlign w:val="center"/>
-            <w:hideMark/>
-          </w:tcPr>
-          <w:p>
-            <w:pPr>
-              <w:spacing w:after="0" w:line="240" w:lineRule="auto"/>
-              <w:jc w:val="center"/>
-              <w:rPr>
-                <w:rFonts w:ascii="Times New Roman" w:eastAsia="Times New Roman" w:hAnsi="Times New Roman" w:cs="Times New Roman"/>
-                <w:color w:val="000000"/>
-                <w:sz w:val="24"/>
-                <w:szCs w:val="24"/>
-              </w:rPr>
-            </w:pPr>
-            <w:r>
-              <w:rPr>
-                <w:rFonts w:ascii="Times New Roman" w:eastAsia="Times New Roman" w:hAnsi="Times New Roman" w:cs="Times New Roman"/>
-                <w:color w:val="000000"/>
-                <w:sz w:val="24"/>
-                <w:szCs w:val="24"/>
-              </w:rPr>
-              <w:t>21</w:t>
-            </w:r>
-          </w:p>
-        </w:tc>
-        <w:tc>
-          <w:tcPr>
-            <w:tcW w:w="851" w:type="dxa"/>
-            <w:tcBorders>
-              <w:top w:val="nil"/>
-              <w:left w:val="nil"/>
-              <w:bottom w:val="single" w:sz="4" w:space="0" w:color="auto"/>
-              <w:right w:val="single" w:sz="4" w:space="0" w:color="auto"/>
-            </w:tcBorders>
-            <w:shd w:val="clear" w:color="auto" w:fill="auto"/>
-            <w:vAlign w:val="center"/>
-            <w:hideMark/>
-          </w:tcPr>
-          <w:p>
-            <w:pPr>
-              <w:spacing w:after="0" w:line="240" w:lineRule="auto"/>
-              <w:jc w:val="center"/>
-              <w:rPr>
-                <w:rFonts w:ascii="Times New Roman" w:eastAsia="Times New Roman" w:hAnsi="Times New Roman" w:cs="Times New Roman"/>
-                <w:color w:val="000000"/>
-                <w:sz w:val="24"/>
-                <w:szCs w:val="24"/>
-              </w:rPr>
-            </w:pPr>
-            <w:r>
-              <w:rPr>
-                <w:rFonts w:ascii="Times New Roman" w:eastAsia="Times New Roman" w:hAnsi="Times New Roman" w:cs="Times New Roman"/>
-                <w:color w:val="000000"/>
-                <w:sz w:val="24"/>
-                <w:szCs w:val="24"/>
-              </w:rPr>
-              <w:t> </w:t>
-            </w:r>
-            <w:r>
-              <w:rPr>
-                <w:rFonts w:ascii="Times New Roman" w:eastAsia="Times New Roman" w:hAnsi="Times New Roman" w:cs="Times New Roman"/>
-                <w:color w:val="000000"/>
-                <w:sz w:val="24"/>
-                <w:szCs w:val="24"/>
-              </w:rPr>
-              <w:t>0</w:t>
-            </w:r>
-          </w:p>
-        </w:tc>
-        <w:tc>
-          <w:tcPr>
-            <w:tcW w:w="1428" w:type="dxa"/>
+          </w:p>
+        </w:tc>
+        <w:tc>
+          <w:tcPr>
+            <w:tcW w:w="1436" w:type="dxa"/>
             <w:tcBorders>
               <w:top w:val="nil"/>
               <w:left w:val="nil"/>
@@ -13761,7 +13999,7 @@
         </w:tc>
         <w:tc>
           <w:tcPr>
-            <w:tcW w:w="726" w:type="dxa"/>
+            <w:tcW w:w="754" w:type="dxa"/>
             <w:tcBorders>
               <w:top w:val="nil"/>
               <w:left w:val="nil"/>
@@ -13797,11 +14035,11 @@
       </w:tr>
       <w:tr>
         <w:trPr>
-          <w:trHeight w:val="308"/>
+          <w:trHeight w:val="312"/>
         </w:trPr>
         <w:tc>
           <w:tcPr>
-            <w:tcW w:w="2772" w:type="dxa"/>
+            <w:tcW w:w="2787" w:type="dxa"/>
             <w:tcBorders>
               <w:top w:val="nil"/>
               <w:left w:val="single" w:sz="4" w:space="0" w:color="auto"/>
@@ -13836,7 +14074,7 @@
         </w:tc>
         <w:tc>
           <w:tcPr>
-            <w:tcW w:w="1027" w:type="dxa"/>
+            <w:tcW w:w="1032" w:type="dxa"/>
             <w:tcBorders>
               <w:top w:val="nil"/>
               <w:left w:val="nil"/>
@@ -13880,7 +14118,7 @@
         </w:tc>
         <w:tc>
           <w:tcPr>
-            <w:tcW w:w="992" w:type="dxa"/>
+            <w:tcW w:w="997" w:type="dxa"/>
             <w:tcBorders>
               <w:top w:val="nil"/>
               <w:left w:val="nil"/>
@@ -13924,7 +14162,7 @@
         </w:tc>
         <w:tc>
           <w:tcPr>
-            <w:tcW w:w="851" w:type="dxa"/>
+            <w:tcW w:w="855" w:type="dxa"/>
             <w:tcBorders>
               <w:top w:val="nil"/>
               <w:left w:val="nil"/>
@@ -13968,6 +14206,85 @@
         </w:tc>
         <w:tc>
           <w:tcPr>
+            <w:tcW w:w="854" w:type="dxa"/>
+            <w:tcBorders>
+              <w:top w:val="nil"/>
+              <w:left w:val="nil"/>
+              <w:bottom w:val="single" w:sz="4" w:space="0" w:color="auto"/>
+              <w:right w:val="single" w:sz="4" w:space="0" w:color="auto"/>
+            </w:tcBorders>
+            <w:shd w:val="clear" w:color="auto" w:fill="auto"/>
+            <w:vAlign w:val="center"/>
+            <w:hideMark/>
+          </w:tcPr>
+          <w:p>
+            <w:pPr>
+              <w:spacing w:after="0" w:line="240" w:lineRule="auto"/>
+              <w:jc w:val="center"/>
+              <w:rPr>
+                <w:rFonts w:ascii="Times New Roman" w:eastAsia="Times New Roman" w:hAnsi="Times New Roman" w:cs="Times New Roman"/>
+                <w:color w:val="000000"/>
+                <w:sz w:val="24"/>
+                <w:szCs w:val="24"/>
+              </w:rPr>
+            </w:pPr>
+            <w:r>
+              <w:rPr>
+                <w:rFonts w:ascii="Times New Roman" w:eastAsia="Times New Roman" w:hAnsi="Times New Roman" w:cs="Times New Roman"/>
+                <w:color w:val="000000"/>
+                <w:sz w:val="24"/>
+                <w:szCs w:val="24"/>
+              </w:rPr>
+              <w:t>0</w:t>
+            </w:r>
+            <w:r>
+              <w:rPr>
+                <w:rFonts w:ascii="Times New Roman" w:eastAsia="Times New Roman" w:hAnsi="Times New Roman" w:cs="Times New Roman"/>
+                <w:color w:val="000000"/>
+                <w:sz w:val="24"/>
+                <w:szCs w:val="24"/>
+              </w:rPr>
+              <w:t> </w:t>
+            </w:r>
+          </w:p>
+        </w:tc>
+        <w:tc>
+          <w:tcPr>
+            <w:tcW w:w="1121" w:type="dxa"/>
+            <w:tcBorders>
+              <w:top w:val="nil"/>
+              <w:left w:val="nil"/>
+              <w:bottom w:val="single" w:sz="4" w:space="0" w:color="auto"/>
+              <w:right w:val="single" w:sz="4" w:space="0" w:color="auto"/>
+            </w:tcBorders>
+            <w:shd w:val="clear" w:color="auto" w:fill="auto"/>
+            <w:vAlign w:val="center"/>
+            <w:hideMark/>
+          </w:tcPr>
+          <w:p>
+            <w:pPr>
+              <w:spacing w:after="0" w:line="240" w:lineRule="auto"/>
+              <w:jc w:val="center"/>
+              <w:rPr>
+                <w:rFonts w:ascii="Times New Roman" w:eastAsia="Times New Roman" w:hAnsi="Times New Roman" w:cs="Times New Roman"/>
+                <w:color w:val="000000"/>
+                <w:sz w:val="24"/>
+                <w:szCs w:val="24"/>
+              </w:rPr>
+            </w:pPr>
+            <w:r>
+              <w:rPr>
+                <w:rFonts w:ascii="Times New Roman" w:eastAsia="Times New Roman" w:hAnsi="Times New Roman" w:cs="Times New Roman"/>
+                <w:color w:val="000000"/>
+                <w:sz w:val="24"/>
+                <w:szCs w:val="24"/>
+              </w:rPr>
+              <w:t>1</w:t>
+            </w:r>
+          </w:p>
+        </w:tc>
+        <w:tc>
+          <w:tcPr>
             <w:tcW w:w="850" w:type="dxa"/>
             <w:tcBorders>
               <w:top w:val="nil"/>
@@ -13997,8 +14314,53 @@
                 <w:sz w:val="24"/>
                 <w:szCs w:val="24"/>
               </w:rPr>
+              <w:t> </w:t>
+            </w:r>
+            <w:r>
+              <w:rPr>
+                <w:rFonts w:ascii="Times New Roman" w:eastAsia="Times New Roman" w:hAnsi="Times New Roman" w:cs="Times New Roman"/>
+                <w:color w:val="000000"/>
+                <w:sz w:val="24"/>
+                <w:szCs w:val="24"/>
+              </w:rPr>
               <w:t>0</w:t>
             </w:r>
+          </w:p>
+        </w:tc>
+        <w:tc>
+          <w:tcPr>
+            <w:tcW w:w="1436" w:type="dxa"/>
+            <w:tcBorders>
+              <w:top w:val="nil"/>
+              <w:left w:val="nil"/>
+              <w:bottom w:val="single" w:sz="4" w:space="0" w:color="auto"/>
+              <w:right w:val="single" w:sz="4" w:space="0" w:color="auto"/>
+            </w:tcBorders>
+            <w:shd w:val="clear" w:color="auto" w:fill="auto"/>
+            <w:noWrap/>
+            <w:vAlign w:val="center"/>
+            <w:hideMark/>
+          </w:tcPr>
+          <w:p>
+            <w:pPr>
+              <w:spacing w:after="0" w:line="240" w:lineRule="auto"/>
+              <w:jc w:val="center"/>
+              <w:rPr>
+                <w:rFonts w:ascii="Times New Roman" w:eastAsia="Times New Roman" w:hAnsi="Times New Roman" w:cs="Times New Roman"/>
+                <w:color w:val="000000"/>
+                <w:sz w:val="24"/>
+                <w:szCs w:val="24"/>
+              </w:rPr>
+            </w:pPr>
+            <w:r>
+              <w:rPr>
+                <w:rFonts w:ascii="Times New Roman" w:eastAsia="Times New Roman" w:hAnsi="Times New Roman" w:cs="Times New Roman"/>
+                <w:color w:val="000000"/>
+                <w:sz w:val="24"/>
+                <w:szCs w:val="24"/>
+              </w:rPr>
+              <w:t>0</w:t>
+            </w:r>
             <w:r>
               <w:rPr>
                 <w:rFonts w:ascii="Times New Roman" w:eastAsia="Times New Roman" w:hAnsi="Times New Roman" w:cs="Times New Roman"/>
@@ -14012,131 +14374,7 @@
         </w:tc>
         <w:tc>
           <w:tcPr>
-            <w:tcW w:w="1134" w:type="dxa"/>
-            <w:tcBorders>
-              <w:top w:val="nil"/>
-              <w:left w:val="nil"/>
-              <w:bottom w:val="single" w:sz="4" w:space="0" w:color="auto"/>
-              <w:right w:val="single" w:sz="4" w:space="0" w:color="auto"/>
-            </w:tcBorders>
-            <w:shd w:val="clear" w:color="auto" w:fill="auto"/>
-            <w:vAlign w:val="center"/>
-            <w:hideMark/>
-          </w:tcPr>
-          <w:p>
-            <w:pPr>
-              <w:spacing w:after="0" w:line="240" w:lineRule="auto"/>
-              <w:jc w:val="center"/>
-              <w:rPr>
-                <w:rFonts w:ascii="Times New Roman" w:eastAsia="Times New Roman" w:hAnsi="Times New Roman" w:cs="Times New Roman"/>
-                <w:color w:val="000000"/>
-                <w:sz w:val="24"/>
-                <w:szCs w:val="24"/>
-              </w:rPr>
-            </w:pPr>
-            <w:r>
-              <w:rPr>
-                <w:rFonts w:ascii="Times New Roman" w:eastAsia="Times New Roman" w:hAnsi="Times New Roman" w:cs="Times New Roman"/>
-                <w:color w:val="000000"/>
-                <w:sz w:val="24"/>
-                <w:szCs w:val="24"/>
-              </w:rPr>
-              <w:t>1</w:t>
-            </w:r>
-          </w:p>
-        </w:tc>
-        <w:tc>
-          <w:tcPr>
-            <w:tcW w:w="851" w:type="dxa"/>
-            <w:tcBorders>
-              <w:top w:val="nil"/>
-              <w:left w:val="nil"/>
-              <w:bottom w:val="single" w:sz="4" w:space="0" w:color="auto"/>
-              <w:right w:val="single" w:sz="4" w:space="0" w:color="auto"/>
-            </w:tcBorders>
-            <w:shd w:val="clear" w:color="auto" w:fill="auto"/>
-            <w:vAlign w:val="center"/>
-            <w:hideMark/>
-          </w:tcPr>
-          <w:p>
-            <w:pPr>
-              <w:spacing w:after="0" w:line="240" w:lineRule="auto"/>
-              <w:jc w:val="center"/>
-              <w:rPr>
-                <w:rFonts w:ascii="Times New Roman" w:eastAsia="Times New Roman" w:hAnsi="Times New Roman" w:cs="Times New Roman"/>
-                <w:color w:val="000000"/>
-                <w:sz w:val="24"/>
-                <w:szCs w:val="24"/>
-              </w:rPr>
-            </w:pPr>
-            <w:r>
-              <w:rPr>
-                <w:rFonts w:ascii="Times New Roman" w:eastAsia="Times New Roman" w:hAnsi="Times New Roman" w:cs="Times New Roman"/>
-                <w:color w:val="000000"/>
-                <w:sz w:val="24"/>
-                <w:szCs w:val="24"/>
-              </w:rPr>
-              <w:t> </w:t>
-            </w:r>
-            <w:r>
-              <w:rPr>
-                <w:rFonts w:ascii="Times New Roman" w:eastAsia="Times New Roman" w:hAnsi="Times New Roman" w:cs="Times New Roman"/>
-                <w:color w:val="000000"/>
-                <w:sz w:val="24"/>
-                <w:szCs w:val="24"/>
-              </w:rPr>
-              <w:t>0</w:t>
-            </w:r>
-          </w:p>
-        </w:tc>
-        <w:tc>
-          <w:tcPr>
-            <w:tcW w:w="1428" w:type="dxa"/>
-            <w:tcBorders>
-              <w:top w:val="nil"/>
-              <w:left w:val="nil"/>
-              <w:bottom w:val="single" w:sz="4" w:space="0" w:color="auto"/>
-              <w:right w:val="single" w:sz="4" w:space="0" w:color="auto"/>
-            </w:tcBorders>
-            <w:shd w:val="clear" w:color="auto" w:fill="auto"/>
-            <w:noWrap/>
-            <w:vAlign w:val="center"/>
-            <w:hideMark/>
-          </w:tcPr>
-          <w:p>
-            <w:pPr>
-              <w:spacing w:after="0" w:line="240" w:lineRule="auto"/>
-              <w:jc w:val="center"/>
-              <w:rPr>
-                <w:rFonts w:ascii="Times New Roman" w:eastAsia="Times New Roman" w:hAnsi="Times New Roman" w:cs="Times New Roman"/>
-                <w:color w:val="000000"/>
-                <w:sz w:val="24"/>
-                <w:szCs w:val="24"/>
-              </w:rPr>
-            </w:pPr>
-            <w:r>
-              <w:rPr>
-                <w:rFonts w:ascii="Times New Roman" w:eastAsia="Times New Roman" w:hAnsi="Times New Roman" w:cs="Times New Roman"/>
-                <w:color w:val="000000"/>
-                <w:sz w:val="24"/>
-                <w:szCs w:val="24"/>
-              </w:rPr>
-              <w:t>0</w:t>
-            </w:r>
-            <w:r>
-              <w:rPr>
-                <w:rFonts w:ascii="Times New Roman" w:eastAsia="Times New Roman" w:hAnsi="Times New Roman" w:cs="Times New Roman"/>
-                <w:color w:val="000000"/>
-                <w:sz w:val="24"/>
-                <w:szCs w:val="24"/>
-              </w:rPr>
-              <w:t> </w:t>
-            </w:r>
-          </w:p>
-        </w:tc>
-        <w:tc>
-          <w:tcPr>
-            <w:tcW w:w="726" w:type="dxa"/>
+            <w:tcW w:w="754" w:type="dxa"/>
             <w:tcBorders>
               <w:top w:val="nil"/>
               <w:left w:val="nil"/>
@@ -14172,11 +14410,11 @@
       </w:tr>
       <w:tr>
         <w:trPr>
-          <w:trHeight w:val="308"/>
+          <w:trHeight w:val="312"/>
         </w:trPr>
         <w:tc>
           <w:tcPr>
-            <w:tcW w:w="2772" w:type="dxa"/>
+            <w:tcW w:w="2787" w:type="dxa"/>
             <w:tcBorders>
               <w:top w:val="nil"/>
               <w:left w:val="single" w:sz="4" w:space="0" w:color="auto"/>
@@ -14212,7 +14450,7 @@
         </w:tc>
         <w:tc>
           <w:tcPr>
-            <w:tcW w:w="1027" w:type="dxa"/>
+            <w:tcW w:w="1032" w:type="dxa"/>
             <w:tcBorders>
               <w:top w:val="nil"/>
               <w:left w:val="nil"/>
@@ -14256,7 +14494,7 @@
         </w:tc>
         <w:tc>
           <w:tcPr>
-            <w:tcW w:w="992" w:type="dxa"/>
+            <w:tcW w:w="997" w:type="dxa"/>
             <w:tcBorders>
               <w:top w:val="nil"/>
               <w:left w:val="nil"/>
@@ -14300,7 +14538,7 @@
         </w:tc>
         <w:tc>
           <w:tcPr>
-            <w:tcW w:w="851" w:type="dxa"/>
+            <w:tcW w:w="855" w:type="dxa"/>
             <w:tcBorders>
               <w:top w:val="nil"/>
               <w:left w:val="nil"/>
@@ -14344,6 +14582,85 @@
         </w:tc>
         <w:tc>
           <w:tcPr>
+            <w:tcW w:w="854" w:type="dxa"/>
+            <w:tcBorders>
+              <w:top w:val="nil"/>
+              <w:left w:val="nil"/>
+              <w:bottom w:val="single" w:sz="4" w:space="0" w:color="auto"/>
+              <w:right w:val="single" w:sz="4" w:space="0" w:color="auto"/>
+            </w:tcBorders>
+            <w:shd w:val="clear" w:color="auto" w:fill="auto"/>
+            <w:vAlign w:val="center"/>
+            <w:hideMark/>
+          </w:tcPr>
+          <w:p>
+            <w:pPr>
+              <w:spacing w:after="0" w:line="240" w:lineRule="auto"/>
+              <w:jc w:val="center"/>
+              <w:rPr>
+                <w:rFonts w:ascii="Times New Roman" w:eastAsia="Times New Roman" w:hAnsi="Times New Roman" w:cs="Times New Roman"/>
+                <w:color w:val="000000"/>
+                <w:sz w:val="24"/>
+                <w:szCs w:val="24"/>
+              </w:rPr>
+            </w:pPr>
+            <w:r>
+              <w:rPr>
+                <w:rFonts w:ascii="Times New Roman" w:eastAsia="Times New Roman" w:hAnsi="Times New Roman" w:cs="Times New Roman"/>
+                <w:color w:val="000000"/>
+                <w:sz w:val="24"/>
+                <w:szCs w:val="24"/>
+              </w:rPr>
+              <w:t> </w:t>
+            </w:r>
+            <w:r>
+              <w:rPr>
+                <w:rFonts w:ascii="Times New Roman" w:eastAsia="Times New Roman" w:hAnsi="Times New Roman" w:cs="Times New Roman"/>
+                <w:color w:val="000000"/>
+                <w:sz w:val="24"/>
+                <w:szCs w:val="24"/>
+              </w:rPr>
+              <w:t>0</w:t>
+            </w:r>
+          </w:p>
+        </w:tc>
+        <w:tc>
+          <w:tcPr>
+            <w:tcW w:w="1121" w:type="dxa"/>
+            <w:tcBorders>
+              <w:top w:val="nil"/>
+              <w:left w:val="nil"/>
+              <w:bottom w:val="single" w:sz="4" w:space="0" w:color="auto"/>
+              <w:right w:val="single" w:sz="4" w:space="0" w:color="auto"/>
+            </w:tcBorders>
+            <w:shd w:val="clear" w:color="auto" w:fill="auto"/>
+            <w:vAlign w:val="center"/>
+            <w:hideMark/>
+          </w:tcPr>
+          <w:p>
+            <w:pPr>
+              <w:spacing w:after="0" w:line="240" w:lineRule="auto"/>
+              <w:jc w:val="center"/>
+              <w:rPr>
+                <w:rFonts w:ascii="Times New Roman" w:eastAsia="Times New Roman" w:hAnsi="Times New Roman" w:cs="Times New Roman"/>
+                <w:color w:val="000000"/>
+                <w:sz w:val="24"/>
+                <w:szCs w:val="24"/>
+              </w:rPr>
+            </w:pPr>
+            <w:r>
+              <w:rPr>
+                <w:rFonts w:ascii="Times New Roman" w:eastAsia="Times New Roman" w:hAnsi="Times New Roman" w:cs="Times New Roman"/>
+                <w:color w:val="000000"/>
+                <w:sz w:val="24"/>
+                <w:szCs w:val="24"/>
+              </w:rPr>
+              <w:t>44</w:t>
+            </w:r>
+          </w:p>
+        </w:tc>
+        <w:tc>
+          <w:tcPr>
             <w:tcW w:w="850" w:type="dxa"/>
             <w:tcBorders>
               <w:top w:val="nil"/>
@@ -14388,86 +14705,7 @@
         </w:tc>
         <w:tc>
           <w:tcPr>
-            <w:tcW w:w="1134" w:type="dxa"/>
-            <w:tcBorders>
-              <w:top w:val="nil"/>
-              <w:left w:val="nil"/>
-              <w:bottom w:val="single" w:sz="4" w:space="0" w:color="auto"/>
-              <w:right w:val="single" w:sz="4" w:space="0" w:color="auto"/>
-            </w:tcBorders>
-            <w:shd w:val="clear" w:color="auto" w:fill="auto"/>
-            <w:vAlign w:val="center"/>
-            <w:hideMark/>
-          </w:tcPr>
-          <w:p>
-            <w:pPr>
-              <w:spacing w:after="0" w:line="240" w:lineRule="auto"/>
-              <w:jc w:val="center"/>
-              <w:rPr>
-                <w:rFonts w:ascii="Times New Roman" w:eastAsia="Times New Roman" w:hAnsi="Times New Roman" w:cs="Times New Roman"/>
-                <w:color w:val="000000"/>
-                <w:sz w:val="24"/>
-                <w:szCs w:val="24"/>
-              </w:rPr>
-            </w:pPr>
-            <w:r>
-              <w:rPr>
-                <w:rFonts w:ascii="Times New Roman" w:eastAsia="Times New Roman" w:hAnsi="Times New Roman" w:cs="Times New Roman"/>
-                <w:color w:val="000000"/>
-                <w:sz w:val="24"/>
-                <w:szCs w:val="24"/>
-              </w:rPr>
-              <w:t>44</w:t>
-            </w:r>
-          </w:p>
-        </w:tc>
-        <w:tc>
-          <w:tcPr>
-            <w:tcW w:w="851" w:type="dxa"/>
-            <w:tcBorders>
-              <w:top w:val="nil"/>
-              <w:left w:val="nil"/>
-              <w:bottom w:val="single" w:sz="4" w:space="0" w:color="auto"/>
-              <w:right w:val="single" w:sz="4" w:space="0" w:color="auto"/>
-            </w:tcBorders>
-            <w:shd w:val="clear" w:color="auto" w:fill="auto"/>
-            <w:vAlign w:val="center"/>
-            <w:hideMark/>
-          </w:tcPr>
-          <w:p>
-            <w:pPr>
-              <w:spacing w:after="0" w:line="240" w:lineRule="auto"/>
-              <w:jc w:val="center"/>
-              <w:rPr>
-                <w:rFonts w:ascii="Times New Roman" w:eastAsia="Times New Roman" w:hAnsi="Times New Roman" w:cs="Times New Roman"/>
-                <w:color w:val="000000"/>
-                <w:sz w:val="24"/>
-                <w:szCs w:val="24"/>
-              </w:rPr>
-            </w:pPr>
-            <w:r>
-              <w:rPr>
-                <w:rFonts w:ascii="Times New Roman" w:eastAsia="Times New Roman" w:hAnsi="Times New Roman" w:cs="Times New Roman"/>
-                <w:color w:val="000000"/>
-                <w:sz w:val="24"/>
-                <w:szCs w:val="24"/>
-              </w:rPr>
-              <w:t> </w:t>
-            </w:r>
-            <w:r>
-              <w:rPr>
-                <w:rFonts w:ascii="Times New Roman" w:eastAsia="Times New Roman" w:hAnsi="Times New Roman" w:cs="Times New Roman"/>
-                <w:color w:val="000000"/>
-                <w:sz w:val="24"/>
-                <w:szCs w:val="24"/>
-              </w:rPr>
-              <w:t>0</w:t>
-            </w:r>
-          </w:p>
-        </w:tc>
-        <w:tc>
-          <w:tcPr>
-            <w:tcW w:w="1428" w:type="dxa"/>
+            <w:tcW w:w="1436" w:type="dxa"/>
             <w:tcBorders>
               <w:top w:val="nil"/>
               <w:left w:val="nil"/>
@@ -14503,7 +14741,7 @@
         </w:tc>
         <w:tc>
           <w:tcPr>
-            <w:tcW w:w="726" w:type="dxa"/>
+            <w:tcW w:w="754" w:type="dxa"/>
             <w:tcBorders>
               <w:top w:val="nil"/>
               <w:left w:val="nil"/>
@@ -14538,17 +14776,6 @@
         </w:tc>
       </w:tr>
     </w:tbl>
-    <w:p>
-      <w:pPr>
-        <w:outlineLvl w:val="2"/>
-        <w:rPr>
-          <w:rFonts w:ascii="Times New Roman" w:hAnsi="Times New Roman" w:cs="Times New Roman"/>
-          <w:b/>
-          <w:sz w:val="26"/>
-          <w:lang w:val="vi-VN"/>
-        </w:rPr>
-      </w:pPr>
-    </w:p>
     <w:p>
       <w:pPr>
         <w:spacing w:before="240" w:after="0"/>
@@ -14567,7 +14794,6 @@
           <w:sz w:val="24"/>
           <w:szCs w:val="24"/>
         </w:rPr>
-        <w:lastRenderedPageBreak/>
         <w:t>Bảng 4: Số lượ</w:t>
       </w:r>
       <w:r>
@@ -14641,17 +14867,6 @@
         <w:rPr>
           <w:rFonts w:ascii="Times New Roman" w:hAnsi="Times New Roman" w:cs="Times New Roman"/>
           <w:b/>
-          <w:sz w:val="24"/>
-          <w:szCs w:val="24"/>
-          <w:lang w:val="vi-VN"/>
-        </w:rPr>
-      </w:pPr>
-    </w:p>
-    <w:p>
-      <w:pPr>
-        <w:rPr>
-          <w:rFonts w:ascii="Times New Roman" w:hAnsi="Times New Roman" w:cs="Times New Roman"/>
-          <w:b/>
           <w:sz w:val="28"/>
           <w:szCs w:val="24"/>
           <w:lang w:val="vi-VN"/>
@@ -14665,6 +14880,7 @@
           <w:szCs w:val="24"/>
           <w:lang w:val="vi-VN"/>
         </w:rPr>
+        <w:lastRenderedPageBreak/>
         <w:t xml:space="preserve"> </w:t>
       </w:r>
       <w:r>
@@ -14675,7 +14891,7 @@
           <w:szCs w:val="24"/>
           <w:lang w:val="vi-VN"/>
         </w:rPr>
-        <w:t>5</w:t>
+        <w:t>4</w:t>
       </w:r>
       <w:r>
         <w:rPr>
@@ -18711,7 +18927,17 @@
           <w:szCs w:val="24"/>
           <w:lang w:val="vi-VN"/>
         </w:rPr>
-        <w:t>5.3</w:t>
+        <w:t>4</w:t>
+      </w:r>
+      <w:r>
+        <w:rPr>
+          <w:rFonts w:ascii="Times New Roman" w:hAnsi="Times New Roman" w:cs="Times New Roman"/>
+          <w:b/>
+          <w:sz w:val="28"/>
+          <w:szCs w:val="24"/>
+          <w:lang w:val="vi-VN"/>
+        </w:rPr>
+        <w:t>.3</w:t>
       </w:r>
       <w:r>
         <w:rPr>
@@ -19861,6 +20087,34 @@
     <w:p>
       <w:pPr>
         <w:spacing w:before="240" w:after="0"/>
+        <w:jc w:val="center"/>
+        <w:rPr>
+          <w:rFonts w:ascii="Times New Roman" w:hAnsi="Times New Roman" w:cs="Times New Roman"/>
+          <w:b/>
+          <w:i/>
+          <w:sz w:val="24"/>
+          <w:szCs w:val="24"/>
+          <w:lang w:val="vi-VN"/>
+        </w:rPr>
+      </w:pPr>
+    </w:p>
+    <w:p>
+      <w:pPr>
+        <w:spacing w:before="240" w:after="0"/>
+        <w:jc w:val="center"/>
+        <w:rPr>
+          <w:rFonts w:ascii="Times New Roman" w:hAnsi="Times New Roman" w:cs="Times New Roman"/>
+          <w:b/>
+          <w:i/>
+          <w:sz w:val="24"/>
+          <w:szCs w:val="24"/>
+          <w:lang w:val="vi-VN"/>
+        </w:rPr>
+      </w:pPr>
+    </w:p>
+    <w:p>
+      <w:pPr>
+        <w:spacing w:before="240" w:after="0"/>
         <w:ind w:left="360"/>
         <w:rPr>
           <w:rFonts w:ascii="Times New Roman" w:hAnsi="Times New Roman" w:cs="Times New Roman"/>
@@ -19879,7 +20133,17 @@
           <w:lang w:val="vi-VN"/>
         </w:rPr>
         <w:lastRenderedPageBreak/>
-        <w:t>5.4</w:t>
+        <w:t>4</w:t>
+      </w:r>
+      <w:r>
+        <w:rPr>
+          <w:rFonts w:ascii="Times New Roman" w:hAnsi="Times New Roman" w:cs="Times New Roman"/>
+          <w:b/>
+          <w:sz w:val="28"/>
+          <w:szCs w:val="24"/>
+          <w:lang w:val="vi-VN"/>
+        </w:rPr>
+        <w:t>.4</w:t>
       </w:r>
       <w:r>
         <w:rPr>
@@ -21183,7 +21447,16 @@
           <w:sz w:val="28"/>
           <w:lang w:val="vi-VN"/>
         </w:rPr>
-        <w:t>5.5</w:t>
+        <w:t>4</w:t>
+      </w:r>
+      <w:r>
+        <w:rPr>
+          <w:rFonts w:ascii="Times New Roman" w:hAnsi="Times New Roman" w:cs="Times New Roman"/>
+          <w:b/>
+          <w:sz w:val="28"/>
+          <w:lang w:val="vi-VN"/>
+        </w:rPr>
+        <w:t>.5</w:t>
       </w:r>
       <w:r>
         <w:rPr>
@@ -22154,8 +22427,6 @@
           <w:lang w:val="vi-VN"/>
         </w:rPr>
       </w:pPr>
-      <w:bookmarkStart w:id="2" w:name="_GoBack"/>
-      <w:bookmarkEnd w:id="2"/>
     </w:p>
     <w:p>
       <w:pPr>
@@ -23820,6 +24091,119 @@
     </w:lvl>
   </w:abstractNum>
   <w:abstractNum w:abstractNumId="14">
+    <w:nsid w:val="667B3978"/>
+    <w:multiLevelType w:val="multilevel"/>
+    <w:tmpl w:val="C3180A14"/>
+    <w:lvl w:ilvl="0">
+      <w:start w:val="3"/>
+      <w:numFmt w:val="decimal"/>
+      <w:lvlText w:val="%1"/>
+      <w:lvlJc w:val="left"/>
+      <w:pPr>
+        <w:ind w:left="360" w:hanging="360"/>
+      </w:pPr>
+      <w:rPr>
+        <w:rFonts w:hint="default"/>
+      </w:rPr>
+    </w:lvl>
+    <w:lvl w:ilvl="1">
+      <w:start w:val="2"/>
+      <w:numFmt w:val="decimal"/>
+      <w:lvlText w:val="%1.%2"/>
+      <w:lvlJc w:val="left"/>
+      <w:pPr>
+        <w:ind w:left="810" w:hanging="360"/>
+      </w:pPr>
+      <w:rPr>
+        <w:rFonts w:hint="default"/>
+      </w:rPr>
+    </w:lvl>
+    <w:lvl w:ilvl="2">
+      <w:start w:val="1"/>
+      <w:numFmt w:val="decimal"/>
+      <w:lvlText w:val="%1.%2.%3"/>
+      <w:lvlJc w:val="left"/>
+      <w:pPr>
+        <w:ind w:left="1620" w:hanging="720"/>
+      </w:pPr>
+      <w:rPr>
+        <w:rFonts w:hint="default"/>
+      </w:rPr>
+    </w:lvl>
+    <w:lvl w:ilvl="3">
+      <w:start w:val="1"/>
+      <w:numFmt w:val="decimal"/>
+      <w:lvlText w:val="%1.%2.%3.%4"/>
+      <w:lvlJc w:val="left"/>
+      <w:pPr>
+        <w:ind w:left="2070" w:hanging="720"/>
+      </w:pPr>
+      <w:rPr>
+        <w:rFonts w:hint="default"/>
+      </w:rPr>
+    </w:lvl>
+    <w:lvl w:ilvl="4">
+      <w:start w:val="1"/>
+      <w:numFmt w:val="decimal"/>
+      <w:lvlText w:val="%1.%2.%3.%4.%5"/>
+      <w:lvlJc w:val="left"/>
+      <w:pPr>
+        <w:ind w:left="2880" w:hanging="1080"/>
+      </w:pPr>
+      <w:rPr>
+        <w:rFonts w:hint="default"/>
+      </w:rPr>
+    </w:lvl>
+    <w:lvl w:ilvl="5">
+      <w:start w:val="1"/>
+      <w:numFmt w:val="decimal"/>
+      <w:lvlText w:val="%1.%2.%3.%4.%5.%6"/>
+      <w:lvlJc w:val="left"/>
+      <w:pPr>
+        <w:ind w:left="3690" w:hanging="1440"/>
+      </w:pPr>
+      <w:rPr>
+        <w:rFonts w:hint="default"/>
+      </w:rPr>
+    </w:lvl>
+    <w:lvl w:ilvl="6">
+      <w:start w:val="1"/>
+      <w:numFmt w:val="decimal"/>
+      <w:lvlText w:val="%1.%2.%3.%4.%5.%6.%7"/>
+      <w:lvlJc w:val="left"/>
+      <w:pPr>
+        <w:ind w:left="4140" w:hanging="1440"/>
+      </w:pPr>
+      <w:rPr>
+        <w:rFonts w:hint="default"/>
+      </w:rPr>
+    </w:lvl>
+    <w:lvl w:ilvl="7">
+      <w:start w:val="1"/>
+      <w:numFmt w:val="decimal"/>
+      <w:lvlText w:val="%1.%2.%3.%4.%5.%6.%7.%8"/>
+      <w:lvlJc w:val="left"/>
+      <w:pPr>
+        <w:ind w:left="4950" w:hanging="1800"/>
+      </w:pPr>
+      <w:rPr>
+        <w:rFonts w:hint="default"/>
+      </w:rPr>
+    </w:lvl>
+    <w:lvl w:ilvl="8">
+      <w:start w:val="1"/>
+      <w:numFmt w:val="decimal"/>
+      <w:lvlText w:val="%1.%2.%3.%4.%5.%6.%7.%8.%9"/>
+      <w:lvlJc w:val="left"/>
+      <w:pPr>
+        <w:ind w:left="5400" w:hanging="1800"/>
+      </w:pPr>
+      <w:rPr>
+        <w:rFonts w:hint="default"/>
+      </w:rPr>
+    </w:lvl>
+  </w:abstractNum>
+  <w:abstractNum w:abstractNumId="15">
     <w:nsid w:val="6ADD77A7"/>
     <w:multiLevelType w:val="hybridMultilevel"/>
     <w:tmpl w:val="BC386196"/>
@@ -23909,7 +24293,7 @@
       </w:pPr>
     </w:lvl>
   </w:abstractNum>
-  <w:abstractNum w:abstractNumId="15">
+  <w:abstractNum w:abstractNumId="16">
     <w:nsid w:val="6F1D01D3"/>
     <w:multiLevelType w:val="multilevel"/>
     <w:tmpl w:val="70107D5E"/>
@@ -24022,7 +24406,7 @@
       </w:rPr>
     </w:lvl>
   </w:abstractNum>
-  <w:abstractNum w:abstractNumId="16">
+  <w:abstractNum w:abstractNumId="17">
     <w:nsid w:val="78C73059"/>
     <w:multiLevelType w:val="multilevel"/>
     <w:tmpl w:val="18C235FE"/>
@@ -24135,7 +24519,7 @@
       </w:rPr>
     </w:lvl>
   </w:abstractNum>
-  <w:abstractNum w:abstractNumId="17">
+  <w:abstractNum w:abstractNumId="18">
     <w:nsid w:val="7F1B1223"/>
     <w:multiLevelType w:val="hybridMultilevel"/>
     <w:tmpl w:val="BDEA6D2E"/>
@@ -24224,7 +24608,7 @@
     </w:lvl>
   </w:abstractNum>
   <w:num w:numId="1">
-    <w:abstractNumId w:val="14"/>
+    <w:abstractNumId w:val="15"/>
   </w:num>
   <w:num w:numId="2">
     <w:abstractNumId w:val="8"/>
@@ -24254,7 +24638,7 @@
     <w:abstractNumId w:val="3"/>
   </w:num>
   <w:num w:numId="11">
-    <w:abstractNumId w:val="16"/>
+    <w:abstractNumId w:val="17"/>
   </w:num>
   <w:num w:numId="12">
     <w:abstractNumId w:val="0"/>
@@ -24266,16 +24650,19 @@
     <w:abstractNumId w:val="13"/>
   </w:num>
   <w:num w:numId="15">
-    <w:abstractNumId w:val="17"/>
+    <w:abstractNumId w:val="18"/>
   </w:num>
   <w:num w:numId="16">
     <w:abstractNumId w:val="1"/>
   </w:num>
   <w:num w:numId="17">
-    <w:abstractNumId w:val="15"/>
+    <w:abstractNumId w:val="16"/>
   </w:num>
   <w:num w:numId="18">
     <w:abstractNumId w:val="7"/>
+  </w:num>
+  <w:num w:numId="19">
+    <w:abstractNumId w:val="14"/>
   </w:num>
 </w:numbering>
 </file>
@@ -25076,7 +25463,7 @@
 </file>
 
 <file path=customXml/itemProps1.xml><?xml version="1.0" encoding="utf-8"?>
-<ds:datastoreItem xmlns:ds="http://schemas.openxmlformats.org/officeDocument/2006/customXml" ds:itemID="{674EB130-E211-449A-BC0E-A46E98AE9334}">
+<ds:datastoreItem xmlns:ds="http://schemas.openxmlformats.org/officeDocument/2006/customXml" ds:itemID="{84C0D9D1-1BED-4335-A15F-1F15A7F94E22}">
   <ds:schemaRefs>
     <ds:schemaRef ds:uri="http://schemas.openxmlformats.org/officeDocument/2006/bibliography"/>
   </ds:schemaRefs>

--- a/2. Báo cáo-Bàn giao/1.BaoCao/BCSXBH2021/BCBH-2021.docx
+++ b/2. Báo cáo-Bàn giao/1.BaoCao/BCSXBH2021/BCBH-2021.docx
@@ -112,7 +112,23 @@
           <w:sz w:val="24"/>
           <w:lang w:val="vi-VN"/>
         </w:rPr>
-        <w:t xml:space="preserve">                 Website : http://vn-et.com</w:t>
+        <w:t xml:space="preserve">                </w:t>
+      </w:r>
+      <w:r>
+        <w:rPr>
+          <w:rFonts w:ascii="Times New Roman" w:hAnsi="Times New Roman" w:cs="Times New Roman"/>
+          <w:sz w:val="24"/>
+          <w:lang w:val="vi-VN"/>
+        </w:rPr>
+        <w:t xml:space="preserve">                   </w:t>
+      </w:r>
+      <w:r>
+        <w:rPr>
+          <w:rFonts w:ascii="Times New Roman" w:hAnsi="Times New Roman" w:cs="Times New Roman"/>
+          <w:sz w:val="24"/>
+          <w:lang w:val="vi-VN"/>
+        </w:rPr>
+        <w:t xml:space="preserve"> Website : http://vn-et.com</w:t>
       </w:r>
     </w:p>
     <w:p>
@@ -140,7 +156,17 @@
           <w:sz w:val="24"/>
           <w:lang w:val="vi-VN"/>
         </w:rPr>
-        <w:t>i, ngày 25 tháng 12 năm 2021</w:t>
+        <w:t>i, ngày 27</w:t>
+      </w:r>
+      <w:bookmarkStart w:id="0" w:name="_GoBack"/>
+      <w:bookmarkEnd w:id="0"/>
+      <w:r>
+        <w:rPr>
+          <w:rFonts w:ascii="Times New Roman" w:hAnsi="Times New Roman" w:cs="Times New Roman"/>
+          <w:sz w:val="24"/>
+          <w:lang w:val="vi-VN"/>
+        </w:rPr>
+        <w:t xml:space="preserve"> tháng 12 năm 2021</w:t>
       </w:r>
     </w:p>
     <w:p>
@@ -579,10 +605,9 @@
         <w:pStyle w:val="ListParagraph"/>
         <w:numPr>
           <w:ilvl w:val="0"/>
-          <w:numId w:val="2"/>
+          <w:numId w:val="5"/>
         </w:numPr>
         <w:spacing w:line="360" w:lineRule="auto"/>
-        <w:ind w:left="270"/>
         <w:rPr>
           <w:rFonts w:ascii="Times New Roman" w:hAnsi="Times New Roman" w:cs="Times New Roman"/>
           <w:sz w:val="26"/>
@@ -629,8 +654,11 @@
     <w:p>
       <w:pPr>
         <w:pStyle w:val="ListParagraph"/>
+        <w:numPr>
+          <w:ilvl w:val="0"/>
+          <w:numId w:val="22"/>
+        </w:numPr>
         <w:spacing w:line="360" w:lineRule="auto"/>
-        <w:ind w:left="270"/>
         <w:rPr>
           <w:rFonts w:ascii="Times New Roman" w:hAnsi="Times New Roman" w:cs="Times New Roman"/>
           <w:sz w:val="26"/>
@@ -642,8 +670,9 @@
           <w:rFonts w:ascii="Times New Roman" w:hAnsi="Times New Roman" w:cs="Times New Roman"/>
           <w:sz w:val="26"/>
           <w:szCs w:val="26"/>
+          <w:lang w:val="vi-VN"/>
         </w:rPr>
-        <w:t>+</w:t>
+        <w:t>Một số l</w:t>
       </w:r>
       <w:r>
         <w:rPr>
@@ -652,7 +681,7 @@
           <w:szCs w:val="26"/>
           <w:lang w:val="vi-VN"/>
         </w:rPr>
-        <w:t>Lỗi về phần cứng :</w:t>
+        <w:t>ỗi về phần cứng :</w:t>
       </w:r>
     </w:p>
     <w:tbl>
@@ -1331,8 +1360,11 @@
     <w:p>
       <w:pPr>
         <w:pStyle w:val="ListParagraph"/>
+        <w:numPr>
+          <w:ilvl w:val="0"/>
+          <w:numId w:val="20"/>
+        </w:numPr>
         <w:spacing w:line="360" w:lineRule="auto"/>
-        <w:ind w:left="810"/>
         <w:rPr>
           <w:rFonts w:ascii="Times New Roman" w:hAnsi="Times New Roman" w:cs="Times New Roman"/>
           <w:sz w:val="26"/>
@@ -1340,14 +1372,6 @@
           <w:lang w:val="vi-VN"/>
         </w:rPr>
       </w:pPr>
-      <w:r>
-        <w:rPr>
-          <w:rFonts w:ascii="Times New Roman" w:hAnsi="Times New Roman" w:cs="Times New Roman"/>
-          <w:sz w:val="26"/>
-          <w:szCs w:val="26"/>
-        </w:rPr>
-        <w:t>+</w:t>
-      </w:r>
       <w:r>
         <w:rPr>
           <w:rFonts w:ascii="Times New Roman" w:hAnsi="Times New Roman" w:cs="Times New Roman"/>
@@ -2302,15 +2326,7 @@
           <w:sz w:val="26"/>
           <w:szCs w:val="26"/>
         </w:rPr>
-        <w:t xml:space="preserve">kỹ năng </w:t>
-      </w:r>
-      <w:r>
-        <w:rPr>
-          <w:rFonts w:ascii="Times New Roman" w:hAnsi="Times New Roman" w:cs="Times New Roman"/>
-          <w:sz w:val="26"/>
-          <w:szCs w:val="26"/>
-        </w:rPr>
-        <w:t xml:space="preserve">và </w:t>
+        <w:t xml:space="preserve">kỹ năng và </w:t>
       </w:r>
       <w:r>
         <w:rPr>
@@ -2391,17 +2407,7 @@
           <w:sz w:val="26"/>
           <w:szCs w:val="26"/>
         </w:rPr>
-        <w:t xml:space="preserve">Hướng dẫn nhân viên </w:t>
-      </w:r>
-      <w:bookmarkStart w:id="0" w:name="_GoBack"/>
-      <w:bookmarkEnd w:id="0"/>
-      <w:r>
-        <w:rPr>
-          <w:rFonts w:ascii="Times New Roman" w:hAnsi="Times New Roman" w:cs="Times New Roman"/>
-          <w:sz w:val="26"/>
-          <w:szCs w:val="26"/>
-        </w:rPr>
-        <w:t>sản xuất nắm thêm kỹ năng và kinh nghiệm sửa chữa.</w:t>
+        <w:t>Hướng dẫn nhân viên sản xuất nắm thêm kỹ năng và kinh nghiệm sửa chữa.</w:t>
       </w:r>
     </w:p>
     <w:p>
@@ -14953,26 +14959,26 @@
     </w:p>
     <w:tbl>
       <w:tblPr>
-        <w:tblW w:w="10582" w:type="dxa"/>
+        <w:tblW w:w="10404" w:type="dxa"/>
         <w:tblInd w:w="-5" w:type="dxa"/>
         <w:tblLook w:val="04A0" w:firstRow="1" w:lastRow="0" w:firstColumn="1" w:lastColumn="0" w:noHBand="0" w:noVBand="1"/>
       </w:tblPr>
       <w:tblGrid>
-        <w:gridCol w:w="2335"/>
-        <w:gridCol w:w="1358"/>
-        <w:gridCol w:w="1457"/>
-        <w:gridCol w:w="1358"/>
-        <w:gridCol w:w="1358"/>
-        <w:gridCol w:w="1358"/>
-        <w:gridCol w:w="1358"/>
+        <w:gridCol w:w="2576"/>
+        <w:gridCol w:w="1306"/>
+        <w:gridCol w:w="1430"/>
+        <w:gridCol w:w="1305"/>
+        <w:gridCol w:w="1305"/>
+        <w:gridCol w:w="1305"/>
+        <w:gridCol w:w="1305"/>
       </w:tblGrid>
       <w:tr>
         <w:trPr>
-          <w:trHeight w:val="302"/>
+          <w:trHeight w:val="308"/>
         </w:trPr>
         <w:tc>
           <w:tcPr>
-            <w:tcW w:w="2335" w:type="dxa"/>
+            <w:tcW w:w="2477" w:type="dxa"/>
             <w:tcBorders>
               <w:top w:val="single" w:sz="4" w:space="0" w:color="auto"/>
               <w:left w:val="single" w:sz="4" w:space="0" w:color="auto"/>
@@ -15010,7 +15016,7 @@
         </w:tc>
         <w:tc>
           <w:tcPr>
-            <w:tcW w:w="1358" w:type="dxa"/>
+            <w:tcW w:w="1306" w:type="dxa"/>
             <w:tcBorders>
               <w:top w:val="single" w:sz="4" w:space="0" w:color="auto"/>
               <w:left w:val="nil"/>
@@ -15047,7 +15053,7 @@
         </w:tc>
         <w:tc>
           <w:tcPr>
-            <w:tcW w:w="1457" w:type="dxa"/>
+            <w:tcW w:w="1401" w:type="dxa"/>
             <w:tcBorders>
               <w:top w:val="single" w:sz="4" w:space="0" w:color="auto"/>
               <w:left w:val="nil"/>
@@ -15084,7 +15090,7 @@
         </w:tc>
         <w:tc>
           <w:tcPr>
-            <w:tcW w:w="1358" w:type="dxa"/>
+            <w:tcW w:w="1305" w:type="dxa"/>
             <w:tcBorders>
               <w:top w:val="single" w:sz="4" w:space="0" w:color="auto"/>
               <w:left w:val="nil"/>
@@ -15121,7 +15127,7 @@
         </w:tc>
         <w:tc>
           <w:tcPr>
-            <w:tcW w:w="1358" w:type="dxa"/>
+            <w:tcW w:w="1305" w:type="dxa"/>
             <w:tcBorders>
               <w:top w:val="single" w:sz="4" w:space="0" w:color="auto"/>
               <w:left w:val="nil"/>
@@ -15158,7 +15164,7 @@
         </w:tc>
         <w:tc>
           <w:tcPr>
-            <w:tcW w:w="1358" w:type="dxa"/>
+            <w:tcW w:w="1305" w:type="dxa"/>
             <w:tcBorders>
               <w:top w:val="single" w:sz="4" w:space="0" w:color="auto"/>
               <w:left w:val="single" w:sz="4" w:space="0" w:color="auto"/>
@@ -15195,7 +15201,7 @@
         </w:tc>
         <w:tc>
           <w:tcPr>
-            <w:tcW w:w="1358" w:type="dxa"/>
+            <w:tcW w:w="1305" w:type="dxa"/>
             <w:tcBorders>
               <w:top w:val="single" w:sz="4" w:space="0" w:color="auto"/>
               <w:left w:val="nil"/>
@@ -15233,11 +15239,11 @@
       </w:tr>
       <w:tr>
         <w:trPr>
-          <w:trHeight w:val="302"/>
+          <w:trHeight w:val="308"/>
         </w:trPr>
         <w:tc>
           <w:tcPr>
-            <w:tcW w:w="2335" w:type="dxa"/>
+            <w:tcW w:w="2477" w:type="dxa"/>
             <w:tcBorders>
               <w:top w:val="nil"/>
               <w:left w:val="single" w:sz="4" w:space="0" w:color="auto"/>
@@ -15255,16 +15261,16 @@
               <w:rPr>
                 <w:rFonts w:ascii="Times New Roman" w:eastAsia="Times New Roman" w:hAnsi="Times New Roman" w:cs="Times New Roman"/>
                 <w:color w:val="000000"/>
-                <w:sz w:val="20"/>
-                <w:szCs w:val="20"/>
-              </w:rPr>
-            </w:pPr>
-            <w:r>
-              <w:rPr>
-                <w:rFonts w:ascii="Times New Roman" w:eastAsia="Times New Roman" w:hAnsi="Times New Roman" w:cs="Times New Roman"/>
-                <w:color w:val="000000"/>
-                <w:sz w:val="20"/>
-                <w:szCs w:val="20"/>
+                <w:sz w:val="24"/>
+                <w:szCs w:val="24"/>
+              </w:rPr>
+            </w:pPr>
+            <w:r>
+              <w:rPr>
+                <w:rFonts w:ascii="Times New Roman" w:eastAsia="Times New Roman" w:hAnsi="Times New Roman" w:cs="Times New Roman"/>
+                <w:color w:val="000000"/>
+                <w:sz w:val="24"/>
+                <w:szCs w:val="24"/>
               </w:rPr>
               <w:t>TG102</w:t>
             </w:r>
@@ -15272,7 +15278,7 @@
         </w:tc>
         <w:tc>
           <w:tcPr>
-            <w:tcW w:w="1358" w:type="dxa"/>
+            <w:tcW w:w="1306" w:type="dxa"/>
             <w:tcBorders>
               <w:top w:val="nil"/>
               <w:left w:val="nil"/>
@@ -15316,7 +15322,7 @@
         </w:tc>
         <w:tc>
           <w:tcPr>
-            <w:tcW w:w="1457" w:type="dxa"/>
+            <w:tcW w:w="1401" w:type="dxa"/>
             <w:tcBorders>
               <w:top w:val="nil"/>
               <w:left w:val="nil"/>
@@ -15351,7 +15357,7 @@
         </w:tc>
         <w:tc>
           <w:tcPr>
-            <w:tcW w:w="1358" w:type="dxa"/>
+            <w:tcW w:w="1305" w:type="dxa"/>
             <w:tcBorders>
               <w:top w:val="nil"/>
               <w:left w:val="nil"/>
@@ -15386,7 +15392,7 @@
         </w:tc>
         <w:tc>
           <w:tcPr>
-            <w:tcW w:w="1358" w:type="dxa"/>
+            <w:tcW w:w="1305" w:type="dxa"/>
             <w:tcBorders>
               <w:top w:val="nil"/>
               <w:left w:val="nil"/>
@@ -15421,7 +15427,7 @@
         </w:tc>
         <w:tc>
           <w:tcPr>
-            <w:tcW w:w="1358" w:type="dxa"/>
+            <w:tcW w:w="1305" w:type="dxa"/>
             <w:tcBorders>
               <w:top w:val="nil"/>
               <w:left w:val="single" w:sz="4" w:space="0" w:color="auto"/>
@@ -15456,7 +15462,7 @@
         </w:tc>
         <w:tc>
           <w:tcPr>
-            <w:tcW w:w="1358" w:type="dxa"/>
+            <w:tcW w:w="1305" w:type="dxa"/>
             <w:tcBorders>
               <w:top w:val="nil"/>
               <w:left w:val="nil"/>
@@ -15492,11 +15498,11 @@
       </w:tr>
       <w:tr>
         <w:trPr>
-          <w:trHeight w:val="302"/>
+          <w:trHeight w:val="308"/>
         </w:trPr>
         <w:tc>
           <w:tcPr>
-            <w:tcW w:w="2335" w:type="dxa"/>
+            <w:tcW w:w="2477" w:type="dxa"/>
             <w:tcBorders>
               <w:top w:val="nil"/>
               <w:left w:val="single" w:sz="4" w:space="0" w:color="auto"/>
@@ -15514,16 +15520,16 @@
               <w:rPr>
                 <w:rFonts w:ascii="Times New Roman" w:eastAsia="Times New Roman" w:hAnsi="Times New Roman" w:cs="Times New Roman"/>
                 <w:color w:val="000000"/>
-                <w:sz w:val="20"/>
-                <w:szCs w:val="20"/>
-              </w:rPr>
-            </w:pPr>
-            <w:r>
-              <w:rPr>
-                <w:rFonts w:ascii="Times New Roman" w:eastAsia="Times New Roman" w:hAnsi="Times New Roman" w:cs="Times New Roman"/>
-                <w:color w:val="000000"/>
-                <w:sz w:val="20"/>
-                <w:szCs w:val="20"/>
+                <w:sz w:val="24"/>
+                <w:szCs w:val="24"/>
+              </w:rPr>
+            </w:pPr>
+            <w:r>
+              <w:rPr>
+                <w:rFonts w:ascii="Times New Roman" w:eastAsia="Times New Roman" w:hAnsi="Times New Roman" w:cs="Times New Roman"/>
+                <w:color w:val="000000"/>
+                <w:sz w:val="24"/>
+                <w:szCs w:val="24"/>
               </w:rPr>
               <w:t>TG102V</w:t>
             </w:r>
@@ -15531,7 +15537,7 @@
         </w:tc>
         <w:tc>
           <w:tcPr>
-            <w:tcW w:w="1358" w:type="dxa"/>
+            <w:tcW w:w="1306" w:type="dxa"/>
             <w:tcBorders>
               <w:top w:val="nil"/>
               <w:left w:val="nil"/>
@@ -15566,7 +15572,7 @@
         </w:tc>
         <w:tc>
           <w:tcPr>
-            <w:tcW w:w="1457" w:type="dxa"/>
+            <w:tcW w:w="1401" w:type="dxa"/>
             <w:tcBorders>
               <w:top w:val="nil"/>
               <w:left w:val="nil"/>
@@ -15601,7 +15607,7 @@
         </w:tc>
         <w:tc>
           <w:tcPr>
-            <w:tcW w:w="1358" w:type="dxa"/>
+            <w:tcW w:w="1305" w:type="dxa"/>
             <w:tcBorders>
               <w:top w:val="nil"/>
               <w:left w:val="nil"/>
@@ -15636,7 +15642,7 @@
         </w:tc>
         <w:tc>
           <w:tcPr>
-            <w:tcW w:w="1358" w:type="dxa"/>
+            <w:tcW w:w="1305" w:type="dxa"/>
             <w:tcBorders>
               <w:top w:val="nil"/>
               <w:left w:val="nil"/>
@@ -15671,7 +15677,7 @@
         </w:tc>
         <w:tc>
           <w:tcPr>
-            <w:tcW w:w="1358" w:type="dxa"/>
+            <w:tcW w:w="1305" w:type="dxa"/>
             <w:tcBorders>
               <w:top w:val="nil"/>
               <w:left w:val="single" w:sz="4" w:space="0" w:color="auto"/>
@@ -15706,7 +15712,7 @@
         </w:tc>
         <w:tc>
           <w:tcPr>
-            <w:tcW w:w="1358" w:type="dxa"/>
+            <w:tcW w:w="1305" w:type="dxa"/>
             <w:tcBorders>
               <w:top w:val="nil"/>
               <w:left w:val="nil"/>
@@ -15742,11 +15748,11 @@
       </w:tr>
       <w:tr>
         <w:trPr>
-          <w:trHeight w:val="302"/>
+          <w:trHeight w:val="308"/>
         </w:trPr>
         <w:tc>
           <w:tcPr>
-            <w:tcW w:w="2335" w:type="dxa"/>
+            <w:tcW w:w="2477" w:type="dxa"/>
             <w:tcBorders>
               <w:top w:val="nil"/>
               <w:left w:val="single" w:sz="4" w:space="0" w:color="auto"/>
@@ -15764,16 +15770,16 @@
               <w:rPr>
                 <w:rFonts w:ascii="Times New Roman" w:eastAsia="Times New Roman" w:hAnsi="Times New Roman" w:cs="Times New Roman"/>
                 <w:color w:val="000000"/>
-                <w:sz w:val="20"/>
-                <w:szCs w:val="20"/>
-              </w:rPr>
-            </w:pPr>
-            <w:r>
-              <w:rPr>
-                <w:rFonts w:ascii="Times New Roman" w:eastAsia="Times New Roman" w:hAnsi="Times New Roman" w:cs="Times New Roman"/>
-                <w:color w:val="000000"/>
-                <w:sz w:val="20"/>
-                <w:szCs w:val="20"/>
+                <w:sz w:val="24"/>
+                <w:szCs w:val="24"/>
+              </w:rPr>
+            </w:pPr>
+            <w:r>
+              <w:rPr>
+                <w:rFonts w:ascii="Times New Roman" w:eastAsia="Times New Roman" w:hAnsi="Times New Roman" w:cs="Times New Roman"/>
+                <w:color w:val="000000"/>
+                <w:sz w:val="24"/>
+                <w:szCs w:val="24"/>
               </w:rPr>
               <w:t>TG102SE</w:t>
             </w:r>
@@ -15781,7 +15787,7 @@
         </w:tc>
         <w:tc>
           <w:tcPr>
-            <w:tcW w:w="1358" w:type="dxa"/>
+            <w:tcW w:w="1306" w:type="dxa"/>
             <w:tcBorders>
               <w:top w:val="nil"/>
               <w:left w:val="nil"/>
@@ -15816,7 +15822,7 @@
         </w:tc>
         <w:tc>
           <w:tcPr>
-            <w:tcW w:w="1457" w:type="dxa"/>
+            <w:tcW w:w="1401" w:type="dxa"/>
             <w:tcBorders>
               <w:top w:val="nil"/>
               <w:left w:val="nil"/>
@@ -15851,7 +15857,7 @@
         </w:tc>
         <w:tc>
           <w:tcPr>
-            <w:tcW w:w="1358" w:type="dxa"/>
+            <w:tcW w:w="1305" w:type="dxa"/>
             <w:tcBorders>
               <w:top w:val="nil"/>
               <w:left w:val="nil"/>
@@ -15886,7 +15892,7 @@
         </w:tc>
         <w:tc>
           <w:tcPr>
-            <w:tcW w:w="1358" w:type="dxa"/>
+            <w:tcW w:w="1305" w:type="dxa"/>
             <w:tcBorders>
               <w:top w:val="nil"/>
               <w:left w:val="nil"/>
@@ -15921,7 +15927,7 @@
         </w:tc>
         <w:tc>
           <w:tcPr>
-            <w:tcW w:w="1358" w:type="dxa"/>
+            <w:tcW w:w="1305" w:type="dxa"/>
             <w:tcBorders>
               <w:top w:val="nil"/>
               <w:left w:val="single" w:sz="4" w:space="0" w:color="auto"/>
@@ -15956,7 +15962,7 @@
         </w:tc>
         <w:tc>
           <w:tcPr>
-            <w:tcW w:w="1358" w:type="dxa"/>
+            <w:tcW w:w="1305" w:type="dxa"/>
             <w:tcBorders>
               <w:top w:val="nil"/>
               <w:left w:val="nil"/>
@@ -15992,11 +15998,11 @@
       </w:tr>
       <w:tr>
         <w:trPr>
-          <w:trHeight w:val="302"/>
+          <w:trHeight w:val="308"/>
         </w:trPr>
         <w:tc>
           <w:tcPr>
-            <w:tcW w:w="2335" w:type="dxa"/>
+            <w:tcW w:w="2477" w:type="dxa"/>
             <w:tcBorders>
               <w:top w:val="nil"/>
               <w:left w:val="single" w:sz="4" w:space="0" w:color="auto"/>
@@ -16014,16 +16020,16 @@
               <w:rPr>
                 <w:rFonts w:ascii="Times New Roman" w:eastAsia="Times New Roman" w:hAnsi="Times New Roman" w:cs="Times New Roman"/>
                 <w:color w:val="000000"/>
-                <w:sz w:val="20"/>
-                <w:szCs w:val="20"/>
-              </w:rPr>
-            </w:pPr>
-            <w:r>
-              <w:rPr>
-                <w:rFonts w:ascii="Times New Roman" w:eastAsia="Times New Roman" w:hAnsi="Times New Roman" w:cs="Times New Roman"/>
-                <w:color w:val="000000"/>
-                <w:sz w:val="20"/>
-                <w:szCs w:val="20"/>
+                <w:sz w:val="24"/>
+                <w:szCs w:val="24"/>
+              </w:rPr>
+            </w:pPr>
+            <w:r>
+              <w:rPr>
+                <w:rFonts w:ascii="Times New Roman" w:eastAsia="Times New Roman" w:hAnsi="Times New Roman" w:cs="Times New Roman"/>
+                <w:color w:val="000000"/>
+                <w:sz w:val="24"/>
+                <w:szCs w:val="24"/>
               </w:rPr>
               <w:t>TG102LE</w:t>
             </w:r>
@@ -16031,7 +16037,7 @@
         </w:tc>
         <w:tc>
           <w:tcPr>
-            <w:tcW w:w="1358" w:type="dxa"/>
+            <w:tcW w:w="1306" w:type="dxa"/>
             <w:tcBorders>
               <w:top w:val="nil"/>
               <w:left w:val="nil"/>
@@ -16066,7 +16072,7 @@
         </w:tc>
         <w:tc>
           <w:tcPr>
-            <w:tcW w:w="1457" w:type="dxa"/>
+            <w:tcW w:w="1401" w:type="dxa"/>
             <w:tcBorders>
               <w:top w:val="nil"/>
               <w:left w:val="nil"/>
@@ -16101,7 +16107,7 @@
         </w:tc>
         <w:tc>
           <w:tcPr>
-            <w:tcW w:w="1358" w:type="dxa"/>
+            <w:tcW w:w="1305" w:type="dxa"/>
             <w:tcBorders>
               <w:top w:val="nil"/>
               <w:left w:val="nil"/>
@@ -16136,7 +16142,7 @@
         </w:tc>
         <w:tc>
           <w:tcPr>
-            <w:tcW w:w="1358" w:type="dxa"/>
+            <w:tcW w:w="1305" w:type="dxa"/>
             <w:tcBorders>
               <w:top w:val="nil"/>
               <w:left w:val="nil"/>
@@ -16171,7 +16177,7 @@
         </w:tc>
         <w:tc>
           <w:tcPr>
-            <w:tcW w:w="1358" w:type="dxa"/>
+            <w:tcW w:w="1305" w:type="dxa"/>
             <w:tcBorders>
               <w:top w:val="nil"/>
               <w:left w:val="single" w:sz="4" w:space="0" w:color="auto"/>
@@ -16206,7 +16212,7 @@
         </w:tc>
         <w:tc>
           <w:tcPr>
-            <w:tcW w:w="1358" w:type="dxa"/>
+            <w:tcW w:w="1305" w:type="dxa"/>
             <w:tcBorders>
               <w:top w:val="nil"/>
               <w:left w:val="nil"/>
@@ -16242,11 +16248,11 @@
       </w:tr>
       <w:tr>
         <w:trPr>
-          <w:trHeight w:val="302"/>
+          <w:trHeight w:val="308"/>
         </w:trPr>
         <w:tc>
           <w:tcPr>
-            <w:tcW w:w="2335" w:type="dxa"/>
+            <w:tcW w:w="2477" w:type="dxa"/>
             <w:tcBorders>
               <w:top w:val="nil"/>
               <w:left w:val="single" w:sz="4" w:space="0" w:color="auto"/>
@@ -16264,16 +16270,16 @@
               <w:rPr>
                 <w:rFonts w:ascii="Times New Roman" w:eastAsia="Times New Roman" w:hAnsi="Times New Roman" w:cs="Times New Roman"/>
                 <w:color w:val="000000"/>
-                <w:sz w:val="20"/>
-                <w:szCs w:val="20"/>
-              </w:rPr>
-            </w:pPr>
-            <w:r>
-              <w:rPr>
-                <w:rFonts w:ascii="Times New Roman" w:eastAsia="Times New Roman" w:hAnsi="Times New Roman" w:cs="Times New Roman"/>
-                <w:color w:val="000000"/>
-                <w:sz w:val="20"/>
-                <w:szCs w:val="20"/>
+                <w:sz w:val="24"/>
+                <w:szCs w:val="24"/>
+              </w:rPr>
+            </w:pPr>
+            <w:r>
+              <w:rPr>
+                <w:rFonts w:ascii="Times New Roman" w:eastAsia="Times New Roman" w:hAnsi="Times New Roman" w:cs="Times New Roman"/>
+                <w:color w:val="000000"/>
+                <w:sz w:val="24"/>
+                <w:szCs w:val="24"/>
               </w:rPr>
               <w:t>TG102E</w:t>
             </w:r>
@@ -16281,7 +16287,7 @@
         </w:tc>
         <w:tc>
           <w:tcPr>
-            <w:tcW w:w="1358" w:type="dxa"/>
+            <w:tcW w:w="1306" w:type="dxa"/>
             <w:tcBorders>
               <w:top w:val="nil"/>
               <w:left w:val="nil"/>
@@ -16325,7 +16331,7 @@
         </w:tc>
         <w:tc>
           <w:tcPr>
-            <w:tcW w:w="1457" w:type="dxa"/>
+            <w:tcW w:w="1401" w:type="dxa"/>
             <w:tcBorders>
               <w:top w:val="nil"/>
               <w:left w:val="nil"/>
@@ -16369,7 +16375,7 @@
         </w:tc>
         <w:tc>
           <w:tcPr>
-            <w:tcW w:w="1358" w:type="dxa"/>
+            <w:tcW w:w="1305" w:type="dxa"/>
             <w:tcBorders>
               <w:top w:val="nil"/>
               <w:left w:val="nil"/>
@@ -16413,7 +16419,7 @@
         </w:tc>
         <w:tc>
           <w:tcPr>
-            <w:tcW w:w="1358" w:type="dxa"/>
+            <w:tcW w:w="1305" w:type="dxa"/>
             <w:tcBorders>
               <w:top w:val="nil"/>
               <w:left w:val="nil"/>
@@ -16448,7 +16454,7 @@
         </w:tc>
         <w:tc>
           <w:tcPr>
-            <w:tcW w:w="1358" w:type="dxa"/>
+            <w:tcW w:w="1305" w:type="dxa"/>
             <w:tcBorders>
               <w:top w:val="nil"/>
               <w:left w:val="single" w:sz="4" w:space="0" w:color="auto"/>
@@ -16483,7 +16489,7 @@
         </w:tc>
         <w:tc>
           <w:tcPr>
-            <w:tcW w:w="1358" w:type="dxa"/>
+            <w:tcW w:w="1305" w:type="dxa"/>
             <w:tcBorders>
               <w:top w:val="nil"/>
               <w:left w:val="nil"/>
@@ -16519,11 +16525,11 @@
       </w:tr>
       <w:tr>
         <w:trPr>
-          <w:trHeight w:val="302"/>
+          <w:trHeight w:val="308"/>
         </w:trPr>
         <w:tc>
           <w:tcPr>
-            <w:tcW w:w="2335" w:type="dxa"/>
+            <w:tcW w:w="2477" w:type="dxa"/>
             <w:tcBorders>
               <w:top w:val="nil"/>
               <w:left w:val="single" w:sz="4" w:space="0" w:color="auto"/>
@@ -16541,16 +16547,16 @@
               <w:rPr>
                 <w:rFonts w:ascii="Times New Roman" w:eastAsia="Times New Roman" w:hAnsi="Times New Roman" w:cs="Times New Roman"/>
                 <w:color w:val="000000"/>
-                <w:sz w:val="20"/>
-                <w:szCs w:val="20"/>
-              </w:rPr>
-            </w:pPr>
-            <w:r>
-              <w:rPr>
-                <w:rFonts w:ascii="Times New Roman" w:eastAsia="Times New Roman" w:hAnsi="Times New Roman" w:cs="Times New Roman"/>
-                <w:color w:val="000000"/>
-                <w:sz w:val="20"/>
-                <w:szCs w:val="20"/>
+                <w:sz w:val="24"/>
+                <w:szCs w:val="24"/>
+              </w:rPr>
+            </w:pPr>
+            <w:r>
+              <w:rPr>
+                <w:rFonts w:ascii="Times New Roman" w:eastAsia="Times New Roman" w:hAnsi="Times New Roman" w:cs="Times New Roman"/>
+                <w:color w:val="000000"/>
+                <w:sz w:val="24"/>
+                <w:szCs w:val="24"/>
               </w:rPr>
               <w:t>TG102A</w:t>
             </w:r>
@@ -16558,7 +16564,7 @@
         </w:tc>
         <w:tc>
           <w:tcPr>
-            <w:tcW w:w="1358" w:type="dxa"/>
+            <w:tcW w:w="1306" w:type="dxa"/>
             <w:tcBorders>
               <w:top w:val="nil"/>
               <w:left w:val="nil"/>
@@ -16602,7 +16608,7 @@
         </w:tc>
         <w:tc>
           <w:tcPr>
-            <w:tcW w:w="1457" w:type="dxa"/>
+            <w:tcW w:w="1401" w:type="dxa"/>
             <w:tcBorders>
               <w:top w:val="nil"/>
               <w:left w:val="nil"/>
@@ -16646,7 +16652,7 @@
         </w:tc>
         <w:tc>
           <w:tcPr>
-            <w:tcW w:w="1358" w:type="dxa"/>
+            <w:tcW w:w="1305" w:type="dxa"/>
             <w:tcBorders>
               <w:top w:val="nil"/>
               <w:left w:val="nil"/>
@@ -16690,7 +16696,7 @@
         </w:tc>
         <w:tc>
           <w:tcPr>
-            <w:tcW w:w="1358" w:type="dxa"/>
+            <w:tcW w:w="1305" w:type="dxa"/>
             <w:tcBorders>
               <w:top w:val="nil"/>
               <w:left w:val="nil"/>
@@ -16734,7 +16740,7 @@
         </w:tc>
         <w:tc>
           <w:tcPr>
-            <w:tcW w:w="1358" w:type="dxa"/>
+            <w:tcW w:w="1305" w:type="dxa"/>
             <w:tcBorders>
               <w:top w:val="nil"/>
               <w:left w:val="single" w:sz="4" w:space="0" w:color="auto"/>
@@ -16778,7 +16784,7 @@
         </w:tc>
         <w:tc>
           <w:tcPr>
-            <w:tcW w:w="1358" w:type="dxa"/>
+            <w:tcW w:w="1305" w:type="dxa"/>
             <w:tcBorders>
               <w:top w:val="nil"/>
               <w:left w:val="nil"/>
@@ -16823,11 +16829,11 @@
       </w:tr>
       <w:tr>
         <w:trPr>
-          <w:trHeight w:val="303"/>
+          <w:trHeight w:val="309"/>
         </w:trPr>
         <w:tc>
           <w:tcPr>
-            <w:tcW w:w="2335" w:type="dxa"/>
+            <w:tcW w:w="2477" w:type="dxa"/>
             <w:tcBorders>
               <w:top w:val="nil"/>
               <w:left w:val="single" w:sz="4" w:space="0" w:color="auto"/>
@@ -16845,16 +16851,16 @@
               <w:rPr>
                 <w:rFonts w:ascii="Times New Roman" w:eastAsia="Times New Roman" w:hAnsi="Times New Roman" w:cs="Times New Roman"/>
                 <w:color w:val="000000"/>
-                <w:sz w:val="20"/>
-                <w:szCs w:val="20"/>
-              </w:rPr>
-            </w:pPr>
-            <w:r>
-              <w:rPr>
-                <w:rFonts w:ascii="Times New Roman" w:eastAsia="Times New Roman" w:hAnsi="Times New Roman" w:cs="Times New Roman"/>
-                <w:color w:val="000000"/>
-                <w:sz w:val="20"/>
-                <w:szCs w:val="20"/>
+                <w:sz w:val="24"/>
+                <w:szCs w:val="24"/>
+              </w:rPr>
+            </w:pPr>
+            <w:r>
+              <w:rPr>
+                <w:rFonts w:ascii="Times New Roman" w:eastAsia="Times New Roman" w:hAnsi="Times New Roman" w:cs="Times New Roman"/>
+                <w:color w:val="000000"/>
+                <w:sz w:val="24"/>
+                <w:szCs w:val="24"/>
               </w:rPr>
               <w:t>TG007S</w:t>
             </w:r>
@@ -16862,7 +16868,7 @@
         </w:tc>
         <w:tc>
           <w:tcPr>
-            <w:tcW w:w="1358" w:type="dxa"/>
+            <w:tcW w:w="1306" w:type="dxa"/>
             <w:tcBorders>
               <w:top w:val="nil"/>
               <w:left w:val="nil"/>
@@ -16906,7 +16912,7 @@
         </w:tc>
         <w:tc>
           <w:tcPr>
-            <w:tcW w:w="1457" w:type="dxa"/>
+            <w:tcW w:w="1401" w:type="dxa"/>
             <w:tcBorders>
               <w:top w:val="nil"/>
               <w:left w:val="nil"/>
@@ -16950,7 +16956,7 @@
         </w:tc>
         <w:tc>
           <w:tcPr>
-            <w:tcW w:w="1358" w:type="dxa"/>
+            <w:tcW w:w="1305" w:type="dxa"/>
             <w:tcBorders>
               <w:top w:val="nil"/>
               <w:left w:val="nil"/>
@@ -16985,7 +16991,7 @@
         </w:tc>
         <w:tc>
           <w:tcPr>
-            <w:tcW w:w="1358" w:type="dxa"/>
+            <w:tcW w:w="1305" w:type="dxa"/>
             <w:tcBorders>
               <w:top w:val="nil"/>
               <w:left w:val="nil"/>
@@ -17020,7 +17026,7 @@
         </w:tc>
         <w:tc>
           <w:tcPr>
-            <w:tcW w:w="1358" w:type="dxa"/>
+            <w:tcW w:w="1305" w:type="dxa"/>
             <w:tcBorders>
               <w:top w:val="nil"/>
               <w:left w:val="single" w:sz="4" w:space="0" w:color="auto"/>
@@ -17064,7 +17070,7 @@
         </w:tc>
         <w:tc>
           <w:tcPr>
-            <w:tcW w:w="1358" w:type="dxa"/>
+            <w:tcW w:w="1305" w:type="dxa"/>
             <w:tcBorders>
               <w:top w:val="nil"/>
               <w:left w:val="nil"/>
@@ -17100,11 +17106,11 @@
       </w:tr>
       <w:tr>
         <w:trPr>
-          <w:trHeight w:val="302"/>
+          <w:trHeight w:val="308"/>
         </w:trPr>
         <w:tc>
           <w:tcPr>
-            <w:tcW w:w="2335" w:type="dxa"/>
+            <w:tcW w:w="2477" w:type="dxa"/>
             <w:tcBorders>
               <w:top w:val="nil"/>
               <w:left w:val="single" w:sz="4" w:space="0" w:color="auto"/>
@@ -17122,16 +17128,16 @@
               <w:rPr>
                 <w:rFonts w:ascii="Times New Roman" w:eastAsia="Times New Roman" w:hAnsi="Times New Roman" w:cs="Times New Roman"/>
                 <w:color w:val="000000"/>
-                <w:sz w:val="20"/>
-                <w:szCs w:val="20"/>
-              </w:rPr>
-            </w:pPr>
-            <w:r>
-              <w:rPr>
-                <w:rFonts w:ascii="Times New Roman" w:eastAsia="Times New Roman" w:hAnsi="Times New Roman" w:cs="Times New Roman"/>
-                <w:color w:val="000000"/>
-                <w:sz w:val="20"/>
-                <w:szCs w:val="20"/>
+                <w:sz w:val="24"/>
+                <w:szCs w:val="24"/>
+              </w:rPr>
+            </w:pPr>
+            <w:r>
+              <w:rPr>
+                <w:rFonts w:ascii="Times New Roman" w:eastAsia="Times New Roman" w:hAnsi="Times New Roman" w:cs="Times New Roman"/>
+                <w:color w:val="000000"/>
+                <w:sz w:val="24"/>
+                <w:szCs w:val="24"/>
               </w:rPr>
               <w:t>TG007</w:t>
             </w:r>
@@ -17139,7 +17145,7 @@
         </w:tc>
         <w:tc>
           <w:tcPr>
-            <w:tcW w:w="1358" w:type="dxa"/>
+            <w:tcW w:w="1306" w:type="dxa"/>
             <w:tcBorders>
               <w:top w:val="nil"/>
               <w:left w:val="nil"/>
@@ -17174,7 +17180,7 @@
         </w:tc>
         <w:tc>
           <w:tcPr>
-            <w:tcW w:w="1457" w:type="dxa"/>
+            <w:tcW w:w="1401" w:type="dxa"/>
             <w:tcBorders>
               <w:top w:val="nil"/>
               <w:left w:val="nil"/>
@@ -17209,7 +17215,7 @@
         </w:tc>
         <w:tc>
           <w:tcPr>
-            <w:tcW w:w="1358" w:type="dxa"/>
+            <w:tcW w:w="1305" w:type="dxa"/>
             <w:tcBorders>
               <w:top w:val="nil"/>
               <w:left w:val="nil"/>
@@ -17244,7 +17250,7 @@
         </w:tc>
         <w:tc>
           <w:tcPr>
-            <w:tcW w:w="1358" w:type="dxa"/>
+            <w:tcW w:w="1305" w:type="dxa"/>
             <w:tcBorders>
               <w:top w:val="nil"/>
               <w:left w:val="nil"/>
@@ -17279,7 +17285,7 @@
         </w:tc>
         <w:tc>
           <w:tcPr>
-            <w:tcW w:w="1358" w:type="dxa"/>
+            <w:tcW w:w="1305" w:type="dxa"/>
             <w:tcBorders>
               <w:top w:val="nil"/>
               <w:left w:val="single" w:sz="4" w:space="0" w:color="auto"/>
@@ -17314,7 +17320,7 @@
         </w:tc>
         <w:tc>
           <w:tcPr>
-            <w:tcW w:w="1358" w:type="dxa"/>
+            <w:tcW w:w="1305" w:type="dxa"/>
             <w:tcBorders>
               <w:top w:val="nil"/>
               <w:left w:val="nil"/>
@@ -17350,11 +17356,11 @@
       </w:tr>
       <w:tr>
         <w:trPr>
-          <w:trHeight w:val="302"/>
+          <w:trHeight w:val="308"/>
         </w:trPr>
         <w:tc>
           <w:tcPr>
-            <w:tcW w:w="2335" w:type="dxa"/>
+            <w:tcW w:w="2477" w:type="dxa"/>
             <w:tcBorders>
               <w:top w:val="nil"/>
               <w:left w:val="single" w:sz="4" w:space="0" w:color="auto"/>
@@ -17372,16 +17378,16 @@
               <w:rPr>
                 <w:rFonts w:ascii="Times New Roman" w:eastAsia="Times New Roman" w:hAnsi="Times New Roman" w:cs="Times New Roman"/>
                 <w:color w:val="000000"/>
-                <w:sz w:val="20"/>
-                <w:szCs w:val="20"/>
-              </w:rPr>
-            </w:pPr>
-            <w:r>
-              <w:rPr>
-                <w:rFonts w:ascii="Times New Roman" w:eastAsia="Times New Roman" w:hAnsi="Times New Roman" w:cs="Times New Roman"/>
-                <w:color w:val="000000"/>
-                <w:sz w:val="20"/>
-                <w:szCs w:val="20"/>
+                <w:sz w:val="24"/>
+                <w:szCs w:val="24"/>
+              </w:rPr>
+            </w:pPr>
+            <w:r>
+              <w:rPr>
+                <w:rFonts w:ascii="Times New Roman" w:eastAsia="Times New Roman" w:hAnsi="Times New Roman" w:cs="Times New Roman"/>
+                <w:color w:val="000000"/>
+                <w:sz w:val="24"/>
+                <w:szCs w:val="24"/>
               </w:rPr>
               <w:t>TG007X</w:t>
             </w:r>
@@ -17389,7 +17395,7 @@
         </w:tc>
         <w:tc>
           <w:tcPr>
-            <w:tcW w:w="1358" w:type="dxa"/>
+            <w:tcW w:w="1306" w:type="dxa"/>
             <w:tcBorders>
               <w:top w:val="nil"/>
               <w:left w:val="nil"/>
@@ -17433,7 +17439,7 @@
         </w:tc>
         <w:tc>
           <w:tcPr>
-            <w:tcW w:w="1457" w:type="dxa"/>
+            <w:tcW w:w="1401" w:type="dxa"/>
             <w:tcBorders>
               <w:top w:val="nil"/>
               <w:left w:val="nil"/>
@@ -17468,7 +17474,7 @@
         </w:tc>
         <w:tc>
           <w:tcPr>
-            <w:tcW w:w="1358" w:type="dxa"/>
+            <w:tcW w:w="1305" w:type="dxa"/>
             <w:tcBorders>
               <w:top w:val="nil"/>
               <w:left w:val="nil"/>
@@ -17503,7 +17509,7 @@
         </w:tc>
         <w:tc>
           <w:tcPr>
-            <w:tcW w:w="1358" w:type="dxa"/>
+            <w:tcW w:w="1305" w:type="dxa"/>
             <w:tcBorders>
               <w:top w:val="nil"/>
               <w:left w:val="nil"/>
@@ -17538,7 +17544,7 @@
         </w:tc>
         <w:tc>
           <w:tcPr>
-            <w:tcW w:w="1358" w:type="dxa"/>
+            <w:tcW w:w="1305" w:type="dxa"/>
             <w:tcBorders>
               <w:top w:val="nil"/>
               <w:left w:val="single" w:sz="4" w:space="0" w:color="auto"/>
@@ -17573,7 +17579,7 @@
         </w:tc>
         <w:tc>
           <w:tcPr>
-            <w:tcW w:w="1358" w:type="dxa"/>
+            <w:tcW w:w="1305" w:type="dxa"/>
             <w:tcBorders>
               <w:top w:val="nil"/>
               <w:left w:val="nil"/>
@@ -17609,11 +17615,11 @@
       </w:tr>
       <w:tr>
         <w:trPr>
-          <w:trHeight w:val="302"/>
+          <w:trHeight w:val="308"/>
         </w:trPr>
         <w:tc>
           <w:tcPr>
-            <w:tcW w:w="2335" w:type="dxa"/>
+            <w:tcW w:w="2477" w:type="dxa"/>
             <w:tcBorders>
               <w:top w:val="nil"/>
               <w:left w:val="single" w:sz="4" w:space="0" w:color="auto"/>
@@ -17631,16 +17637,16 @@
               <w:rPr>
                 <w:rFonts w:ascii="Times New Roman" w:eastAsia="Times New Roman" w:hAnsi="Times New Roman" w:cs="Times New Roman"/>
                 <w:color w:val="000000"/>
-                <w:sz w:val="20"/>
-                <w:szCs w:val="20"/>
-              </w:rPr>
-            </w:pPr>
-            <w:r>
-              <w:rPr>
-                <w:rFonts w:ascii="Times New Roman" w:eastAsia="Times New Roman" w:hAnsi="Times New Roman" w:cs="Times New Roman"/>
-                <w:color w:val="000000"/>
-                <w:sz w:val="20"/>
-                <w:szCs w:val="20"/>
+                <w:sz w:val="24"/>
+                <w:szCs w:val="24"/>
+              </w:rPr>
+            </w:pPr>
+            <w:r>
+              <w:rPr>
+                <w:rFonts w:ascii="Times New Roman" w:eastAsia="Times New Roman" w:hAnsi="Times New Roman" w:cs="Times New Roman"/>
+                <w:color w:val="000000"/>
+                <w:sz w:val="24"/>
+                <w:szCs w:val="24"/>
               </w:rPr>
               <w:t>EC126</w:t>
             </w:r>
@@ -17648,7 +17654,7 @@
         </w:tc>
         <w:tc>
           <w:tcPr>
-            <w:tcW w:w="1358" w:type="dxa"/>
+            <w:tcW w:w="1306" w:type="dxa"/>
             <w:tcBorders>
               <w:top w:val="single" w:sz="4" w:space="0" w:color="auto"/>
               <w:left w:val="nil"/>
@@ -17692,7 +17698,7 @@
         </w:tc>
         <w:tc>
           <w:tcPr>
-            <w:tcW w:w="1457" w:type="dxa"/>
+            <w:tcW w:w="1401" w:type="dxa"/>
             <w:tcBorders>
               <w:top w:val="single" w:sz="4" w:space="0" w:color="auto"/>
               <w:left w:val="nil"/>
@@ -17736,7 +17742,7 @@
         </w:tc>
         <w:tc>
           <w:tcPr>
-            <w:tcW w:w="1358" w:type="dxa"/>
+            <w:tcW w:w="1305" w:type="dxa"/>
             <w:tcBorders>
               <w:top w:val="single" w:sz="4" w:space="0" w:color="auto"/>
               <w:left w:val="nil"/>
@@ -17780,7 +17786,7 @@
         </w:tc>
         <w:tc>
           <w:tcPr>
-            <w:tcW w:w="1358" w:type="dxa"/>
+            <w:tcW w:w="1305" w:type="dxa"/>
             <w:tcBorders>
               <w:top w:val="single" w:sz="4" w:space="0" w:color="auto"/>
               <w:left w:val="nil"/>
@@ -17824,7 +17830,7 @@
         </w:tc>
         <w:tc>
           <w:tcPr>
-            <w:tcW w:w="1358" w:type="dxa"/>
+            <w:tcW w:w="1305" w:type="dxa"/>
             <w:tcBorders>
               <w:top w:val="single" w:sz="4" w:space="0" w:color="auto"/>
               <w:left w:val="nil"/>
@@ -17868,7 +17874,7 @@
         </w:tc>
         <w:tc>
           <w:tcPr>
-            <w:tcW w:w="1358" w:type="dxa"/>
+            <w:tcW w:w="1305" w:type="dxa"/>
             <w:tcBorders>
               <w:top w:val="nil"/>
               <w:left w:val="nil"/>
@@ -17913,11 +17919,11 @@
       </w:tr>
       <w:tr>
         <w:trPr>
-          <w:trHeight w:val="302"/>
+          <w:trHeight w:val="308"/>
         </w:trPr>
         <w:tc>
           <w:tcPr>
-            <w:tcW w:w="2335" w:type="dxa"/>
+            <w:tcW w:w="2477" w:type="dxa"/>
             <w:tcBorders>
               <w:top w:val="single" w:sz="4" w:space="0" w:color="auto"/>
               <w:left w:val="single" w:sz="4" w:space="0" w:color="auto"/>
@@ -17935,16 +17941,16 @@
               <w:rPr>
                 <w:rFonts w:ascii="Times New Roman" w:eastAsia="Times New Roman" w:hAnsi="Times New Roman" w:cs="Times New Roman"/>
                 <w:color w:val="000000"/>
-                <w:sz w:val="20"/>
-                <w:szCs w:val="20"/>
-              </w:rPr>
-            </w:pPr>
-            <w:r>
-              <w:rPr>
-                <w:rFonts w:ascii="Times New Roman" w:eastAsia="Times New Roman" w:hAnsi="Times New Roman" w:cs="Times New Roman"/>
-                <w:color w:val="000000"/>
-                <w:sz w:val="20"/>
-                <w:szCs w:val="20"/>
+                <w:sz w:val="24"/>
+                <w:szCs w:val="24"/>
+              </w:rPr>
+            </w:pPr>
+            <w:r>
+              <w:rPr>
+                <w:rFonts w:ascii="Times New Roman" w:eastAsia="Times New Roman" w:hAnsi="Times New Roman" w:cs="Times New Roman"/>
+                <w:color w:val="000000"/>
+                <w:sz w:val="24"/>
+                <w:szCs w:val="24"/>
               </w:rPr>
               <w:t>NQ899</w:t>
             </w:r>
@@ -17952,7 +17958,7 @@
         </w:tc>
         <w:tc>
           <w:tcPr>
-            <w:tcW w:w="1358" w:type="dxa"/>
+            <w:tcW w:w="1306" w:type="dxa"/>
             <w:tcBorders>
               <w:top w:val="nil"/>
               <w:left w:val="nil"/>
@@ -17996,7 +18002,7 @@
         </w:tc>
         <w:tc>
           <w:tcPr>
-            <w:tcW w:w="1457" w:type="dxa"/>
+            <w:tcW w:w="1401" w:type="dxa"/>
             <w:tcBorders>
               <w:top w:val="nil"/>
               <w:left w:val="nil"/>
@@ -18040,7 +18046,7 @@
         </w:tc>
         <w:tc>
           <w:tcPr>
-            <w:tcW w:w="1358" w:type="dxa"/>
+            <w:tcW w:w="1305" w:type="dxa"/>
             <w:tcBorders>
               <w:top w:val="nil"/>
               <w:left w:val="nil"/>
@@ -18084,7 +18090,7 @@
         </w:tc>
         <w:tc>
           <w:tcPr>
-            <w:tcW w:w="1358" w:type="dxa"/>
+            <w:tcW w:w="1305" w:type="dxa"/>
             <w:tcBorders>
               <w:top w:val="nil"/>
               <w:left w:val="nil"/>
@@ -18119,7 +18125,7 @@
         </w:tc>
         <w:tc>
           <w:tcPr>
-            <w:tcW w:w="1358" w:type="dxa"/>
+            <w:tcW w:w="1305" w:type="dxa"/>
             <w:tcBorders>
               <w:top w:val="nil"/>
               <w:left w:val="nil"/>
@@ -18163,7 +18169,7 @@
         </w:tc>
         <w:tc>
           <w:tcPr>
-            <w:tcW w:w="1358" w:type="dxa"/>
+            <w:tcW w:w="1305" w:type="dxa"/>
             <w:tcBorders>
               <w:top w:val="nil"/>
               <w:left w:val="nil"/>
@@ -18199,11 +18205,11 @@
       </w:tr>
       <w:tr>
         <w:trPr>
-          <w:trHeight w:val="302"/>
+          <w:trHeight w:val="308"/>
         </w:trPr>
         <w:tc>
           <w:tcPr>
-            <w:tcW w:w="2335" w:type="dxa"/>
+            <w:tcW w:w="2477" w:type="dxa"/>
             <w:tcBorders>
               <w:top w:val="nil"/>
               <w:left w:val="single" w:sz="4" w:space="0" w:color="auto"/>
@@ -18222,16 +18228,16 @@
               <w:rPr>
                 <w:rFonts w:ascii="Times New Roman" w:eastAsia="Times New Roman" w:hAnsi="Times New Roman" w:cs="Times New Roman"/>
                 <w:color w:val="000000"/>
-                <w:sz w:val="20"/>
-                <w:szCs w:val="20"/>
-              </w:rPr>
-            </w:pPr>
-            <w:r>
-              <w:rPr>
-                <w:rFonts w:ascii="Times New Roman" w:eastAsia="Times New Roman" w:hAnsi="Times New Roman" w:cs="Times New Roman"/>
-                <w:color w:val="000000"/>
-                <w:sz w:val="20"/>
-                <w:szCs w:val="20"/>
+                <w:sz w:val="24"/>
+                <w:szCs w:val="24"/>
+              </w:rPr>
+            </w:pPr>
+            <w:r>
+              <w:rPr>
+                <w:rFonts w:ascii="Times New Roman" w:eastAsia="Times New Roman" w:hAnsi="Times New Roman" w:cs="Times New Roman"/>
+                <w:color w:val="000000"/>
+                <w:sz w:val="24"/>
+                <w:szCs w:val="24"/>
               </w:rPr>
               <w:t>Dây nguồn,cam,wetrack1,2...</w:t>
             </w:r>
@@ -18239,7 +18245,7 @@
         </w:tc>
         <w:tc>
           <w:tcPr>
-            <w:tcW w:w="1358" w:type="dxa"/>
+            <w:tcW w:w="1306" w:type="dxa"/>
             <w:tcBorders>
               <w:top w:val="nil"/>
               <w:left w:val="nil"/>
@@ -18284,7 +18290,7 @@
         </w:tc>
         <w:tc>
           <w:tcPr>
-            <w:tcW w:w="1457" w:type="dxa"/>
+            <w:tcW w:w="1401" w:type="dxa"/>
             <w:tcBorders>
               <w:top w:val="nil"/>
               <w:left w:val="nil"/>
@@ -18329,7 +18335,7 @@
         </w:tc>
         <w:tc>
           <w:tcPr>
-            <w:tcW w:w="1358" w:type="dxa"/>
+            <w:tcW w:w="1305" w:type="dxa"/>
             <w:tcBorders>
               <w:top w:val="nil"/>
               <w:left w:val="nil"/>
@@ -18374,7 +18380,7 @@
         </w:tc>
         <w:tc>
           <w:tcPr>
-            <w:tcW w:w="1358" w:type="dxa"/>
+            <w:tcW w:w="1305" w:type="dxa"/>
             <w:tcBorders>
               <w:top w:val="nil"/>
               <w:left w:val="nil"/>
@@ -18419,7 +18425,7 @@
         </w:tc>
         <w:tc>
           <w:tcPr>
-            <w:tcW w:w="1358" w:type="dxa"/>
+            <w:tcW w:w="1305" w:type="dxa"/>
             <w:tcBorders>
               <w:top w:val="nil"/>
               <w:left w:val="nil"/>
@@ -18464,7 +18470,7 @@
         </w:tc>
         <w:tc>
           <w:tcPr>
-            <w:tcW w:w="1358" w:type="dxa"/>
+            <w:tcW w:w="1305" w:type="dxa"/>
             <w:tcBorders>
               <w:top w:val="nil"/>
               <w:left w:val="nil"/>
@@ -18510,11 +18516,11 @@
       </w:tr>
       <w:tr>
         <w:trPr>
-          <w:trHeight w:val="302"/>
+          <w:trHeight w:val="308"/>
         </w:trPr>
         <w:tc>
           <w:tcPr>
-            <w:tcW w:w="2335" w:type="dxa"/>
+            <w:tcW w:w="2477" w:type="dxa"/>
             <w:tcBorders>
               <w:top w:val="nil"/>
               <w:left w:val="single" w:sz="4" w:space="0" w:color="auto"/>
@@ -18550,7 +18556,7 @@
         </w:tc>
         <w:tc>
           <w:tcPr>
-            <w:tcW w:w="1358" w:type="dxa"/>
+            <w:tcW w:w="1306" w:type="dxa"/>
             <w:tcBorders>
               <w:top w:val="nil"/>
               <w:left w:val="nil"/>
@@ -18595,7 +18601,7 @@
         </w:tc>
         <w:tc>
           <w:tcPr>
-            <w:tcW w:w="1457" w:type="dxa"/>
+            <w:tcW w:w="1401" w:type="dxa"/>
             <w:tcBorders>
               <w:top w:val="nil"/>
               <w:left w:val="nil"/>
@@ -18640,7 +18646,7 @@
         </w:tc>
         <w:tc>
           <w:tcPr>
-            <w:tcW w:w="1358" w:type="dxa"/>
+            <w:tcW w:w="1305" w:type="dxa"/>
             <w:tcBorders>
               <w:top w:val="nil"/>
               <w:left w:val="nil"/>
@@ -18685,7 +18691,7 @@
         </w:tc>
         <w:tc>
           <w:tcPr>
-            <w:tcW w:w="1358" w:type="dxa"/>
+            <w:tcW w:w="1305" w:type="dxa"/>
             <w:tcBorders>
               <w:top w:val="nil"/>
               <w:left w:val="nil"/>
@@ -18721,7 +18727,7 @@
         </w:tc>
         <w:tc>
           <w:tcPr>
-            <w:tcW w:w="1358" w:type="dxa"/>
+            <w:tcW w:w="1305" w:type="dxa"/>
             <w:tcBorders>
               <w:top w:val="nil"/>
               <w:left w:val="nil"/>
@@ -18757,7 +18763,7 @@
         </w:tc>
         <w:tc>
           <w:tcPr>
-            <w:tcW w:w="1358" w:type="dxa"/>
+            <w:tcW w:w="1305" w:type="dxa"/>
             <w:tcBorders>
               <w:top w:val="nil"/>
               <w:left w:val="nil"/>
@@ -20227,8 +20233,20 @@
                 <w:color w:val="000000"/>
                 <w:sz w:val="28"/>
                 <w:szCs w:val="28"/>
-              </w:rPr>
-              <w:t>Thiết bị TG102V nâng cấp khay sim</w:t>
+                <w:lang w:val="vi-VN"/>
+              </w:rPr>
+              <w:t>Nâng</w:t>
+            </w:r>
+            <w:r>
+              <w:rPr>
+                <w:rFonts w:ascii="Times New Roman" w:eastAsia="Times New Roman" w:hAnsi="Times New Roman" w:cs="Times New Roman"/>
+                <w:b/>
+                <w:bCs/>
+                <w:color w:val="000000"/>
+                <w:sz w:val="28"/>
+                <w:szCs w:val="28"/>
+              </w:rPr>
+              <w:t xml:space="preserve"> cấp khay sim</w:t>
             </w:r>
           </w:p>
         </w:tc>
@@ -22684,6 +22702,119 @@
     </w:lvl>
   </w:abstractNum>
   <w:abstractNum w:abstractNumId="1">
+    <w:nsid w:val="05570141"/>
+    <w:multiLevelType w:val="hybridMultilevel"/>
+    <w:tmpl w:val="742093CC"/>
+    <w:lvl w:ilvl="0" w:tplc="04090001">
+      <w:start w:val="1"/>
+      <w:numFmt w:val="bullet"/>
+      <w:lvlText w:val=""/>
+      <w:lvlJc w:val="left"/>
+      <w:pPr>
+        <w:ind w:left="990" w:hanging="360"/>
+      </w:pPr>
+      <w:rPr>
+        <w:rFonts w:ascii="Symbol" w:hAnsi="Symbol" w:hint="default"/>
+      </w:rPr>
+    </w:lvl>
+    <w:lvl w:ilvl="1" w:tplc="04090003" w:tentative="1">
+      <w:start w:val="1"/>
+      <w:numFmt w:val="bullet"/>
+      <w:lvlText w:val="o"/>
+      <w:lvlJc w:val="left"/>
+      <w:pPr>
+        <w:ind w:left="1710" w:hanging="360"/>
+      </w:pPr>
+      <w:rPr>
+        <w:rFonts w:ascii="Courier New" w:hAnsi="Courier New" w:cs="Courier New" w:hint="default"/>
+      </w:rPr>
+    </w:lvl>
+    <w:lvl w:ilvl="2" w:tplc="04090005" w:tentative="1">
+      <w:start w:val="1"/>
+      <w:numFmt w:val="bullet"/>
+      <w:lvlText w:val=""/>
+      <w:lvlJc w:val="left"/>
+      <w:pPr>
+        <w:ind w:left="2430" w:hanging="360"/>
+      </w:pPr>
+      <w:rPr>
+        <w:rFonts w:ascii="Wingdings" w:hAnsi="Wingdings" w:hint="default"/>
+      </w:rPr>
+    </w:lvl>
+    <w:lvl w:ilvl="3" w:tplc="04090001" w:tentative="1">
+      <w:start w:val="1"/>
+      <w:numFmt w:val="bullet"/>
+      <w:lvlText w:val=""/>
+      <w:lvlJc w:val="left"/>
+      <w:pPr>
+        <w:ind w:left="3150" w:hanging="360"/>
+      </w:pPr>
+      <w:rPr>
+        <w:rFonts w:ascii="Symbol" w:hAnsi="Symbol" w:hint="default"/>
+      </w:rPr>
+    </w:lvl>
+    <w:lvl w:ilvl="4" w:tplc="04090003" w:tentative="1">
+      <w:start w:val="1"/>
+      <w:numFmt w:val="bullet"/>
+      <w:lvlText w:val="o"/>
+      <w:lvlJc w:val="left"/>
+      <w:pPr>
+        <w:ind w:left="3870" w:hanging="360"/>
+      </w:pPr>
+      <w:rPr>
+        <w:rFonts w:ascii="Courier New" w:hAnsi="Courier New" w:cs="Courier New" w:hint="default"/>
+      </w:rPr>
+    </w:lvl>
+    <w:lvl w:ilvl="5" w:tplc="04090005" w:tentative="1">
+      <w:start w:val="1"/>
+      <w:numFmt w:val="bullet"/>
+      <w:lvlText w:val=""/>
+      <w:lvlJc w:val="left"/>
+      <w:pPr>
+        <w:ind w:left="4590" w:hanging="360"/>
+      </w:pPr>
+      <w:rPr>
+        <w:rFonts w:ascii="Wingdings" w:hAnsi="Wingdings" w:hint="default"/>
+      </w:rPr>
+    </w:lvl>
+    <w:lvl w:ilvl="6" w:tplc="04090001" w:tentative="1">
+      <w:start w:val="1"/>
+      <w:numFmt w:val="bullet"/>
+      <w:lvlText w:val=""/>
+      <w:lvlJc w:val="left"/>
+      <w:pPr>
+        <w:ind w:left="5310" w:hanging="360"/>
+      </w:pPr>
+      <w:rPr>
+        <w:rFonts w:ascii="Symbol" w:hAnsi="Symbol" w:hint="default"/>
+      </w:rPr>
+    </w:lvl>
+    <w:lvl w:ilvl="7" w:tplc="04090003" w:tentative="1">
+      <w:start w:val="1"/>
+      <w:numFmt w:val="bullet"/>
+      <w:lvlText w:val="o"/>
+      <w:lvlJc w:val="left"/>
+      <w:pPr>
+        <w:ind w:left="6030" w:hanging="360"/>
+      </w:pPr>
+      <w:rPr>
+        <w:rFonts w:ascii="Courier New" w:hAnsi="Courier New" w:cs="Courier New" w:hint="default"/>
+      </w:rPr>
+    </w:lvl>
+    <w:lvl w:ilvl="8" w:tplc="04090005" w:tentative="1">
+      <w:start w:val="1"/>
+      <w:numFmt w:val="bullet"/>
+      <w:lvlText w:val=""/>
+      <w:lvlJc w:val="left"/>
+      <w:pPr>
+        <w:ind w:left="6750" w:hanging="360"/>
+      </w:pPr>
+      <w:rPr>
+        <w:rFonts w:ascii="Wingdings" w:hAnsi="Wingdings" w:hint="default"/>
+      </w:rPr>
+    </w:lvl>
+  </w:abstractNum>
+  <w:abstractNum w:abstractNumId="2">
     <w:nsid w:val="09B33DB4"/>
     <w:multiLevelType w:val="multilevel"/>
     <w:tmpl w:val="A2F4F75C"/>
@@ -22796,7 +22927,7 @@
       </w:rPr>
     </w:lvl>
   </w:abstractNum>
-  <w:abstractNum w:abstractNumId="2">
+  <w:abstractNum w:abstractNumId="3">
     <w:nsid w:val="11790704"/>
     <w:multiLevelType w:val="multilevel"/>
     <w:tmpl w:val="AFB8B43A"/>
@@ -22909,7 +23040,7 @@
       </w:rPr>
     </w:lvl>
   </w:abstractNum>
-  <w:abstractNum w:abstractNumId="3">
+  <w:abstractNum w:abstractNumId="4">
     <w:nsid w:val="2AF821C1"/>
     <w:multiLevelType w:val="hybridMultilevel"/>
     <w:tmpl w:val="355446BE"/>
@@ -23021,7 +23152,7 @@
       </w:rPr>
     </w:lvl>
   </w:abstractNum>
-  <w:abstractNum w:abstractNumId="4">
+  <w:abstractNum w:abstractNumId="5">
     <w:nsid w:val="2C7837EC"/>
     <w:multiLevelType w:val="hybridMultilevel"/>
     <w:tmpl w:val="039E40CE"/>
@@ -23111,7 +23242,7 @@
       </w:pPr>
     </w:lvl>
   </w:abstractNum>
-  <w:abstractNum w:abstractNumId="5">
+  <w:abstractNum w:abstractNumId="6">
     <w:nsid w:val="2C993483"/>
     <w:multiLevelType w:val="hybridMultilevel"/>
     <w:tmpl w:val="7ECE0876"/>
@@ -23223,7 +23354,7 @@
       </w:rPr>
     </w:lvl>
   </w:abstractNum>
-  <w:abstractNum w:abstractNumId="6">
+  <w:abstractNum w:abstractNumId="7">
     <w:nsid w:val="31FD7526"/>
     <w:multiLevelType w:val="multilevel"/>
     <w:tmpl w:val="E7BCAE32"/>
@@ -23336,7 +23467,7 @@
       </w:rPr>
     </w:lvl>
   </w:abstractNum>
-  <w:abstractNum w:abstractNumId="7">
+  <w:abstractNum w:abstractNumId="8">
     <w:nsid w:val="38C5107D"/>
     <w:multiLevelType w:val="multilevel"/>
     <w:tmpl w:val="83885AC4"/>
@@ -23449,7 +23580,7 @@
       </w:rPr>
     </w:lvl>
   </w:abstractNum>
-  <w:abstractNum w:abstractNumId="8">
+  <w:abstractNum w:abstractNumId="9">
     <w:nsid w:val="3AAE7391"/>
     <w:multiLevelType w:val="hybridMultilevel"/>
     <w:tmpl w:val="D6C00BC0"/>
@@ -23564,7 +23695,7 @@
       </w:rPr>
     </w:lvl>
   </w:abstractNum>
-  <w:abstractNum w:abstractNumId="9">
+  <w:abstractNum w:abstractNumId="10">
     <w:nsid w:val="3EF75421"/>
     <w:multiLevelType w:val="hybridMultilevel"/>
     <w:tmpl w:val="F94EDB32"/>
@@ -23676,10 +23807,10 @@
       </w:rPr>
     </w:lvl>
   </w:abstractNum>
-  <w:abstractNum w:abstractNumId="10">
+  <w:abstractNum w:abstractNumId="11">
     <w:nsid w:val="4D45042B"/>
     <w:multiLevelType w:val="hybridMultilevel"/>
-    <w:tmpl w:val="46E8A750"/>
+    <w:tmpl w:val="F1D03824"/>
     <w:lvl w:ilvl="0" w:tplc="04090009">
       <w:start w:val="1"/>
       <w:numFmt w:val="bullet"/>
@@ -23789,7 +23920,7 @@
       </w:rPr>
     </w:lvl>
   </w:abstractNum>
-  <w:abstractNum w:abstractNumId="11">
+  <w:abstractNum w:abstractNumId="12">
     <w:nsid w:val="50186882"/>
     <w:multiLevelType w:val="hybridMultilevel"/>
     <w:tmpl w:val="855A5062"/>
@@ -23880,7 +24011,7 @@
       </w:pPr>
     </w:lvl>
   </w:abstractNum>
-  <w:abstractNum w:abstractNumId="12">
+  <w:abstractNum w:abstractNumId="13">
     <w:nsid w:val="54371077"/>
     <w:multiLevelType w:val="multilevel"/>
     <w:tmpl w:val="765643F6"/>
@@ -24001,7 +24132,7 @@
       </w:rPr>
     </w:lvl>
   </w:abstractNum>
-  <w:abstractNum w:abstractNumId="13">
+  <w:abstractNum w:abstractNumId="14">
     <w:nsid w:val="59013172"/>
     <w:multiLevelType w:val="hybridMultilevel"/>
     <w:tmpl w:val="458C78B8"/>
@@ -24090,7 +24221,7 @@
       </w:pPr>
     </w:lvl>
   </w:abstractNum>
-  <w:abstractNum w:abstractNumId="14">
+  <w:abstractNum w:abstractNumId="15">
     <w:nsid w:val="667B3978"/>
     <w:multiLevelType w:val="multilevel"/>
     <w:tmpl w:val="C3180A14"/>
@@ -24203,7 +24334,7 @@
       </w:rPr>
     </w:lvl>
   </w:abstractNum>
-  <w:abstractNum w:abstractNumId="15">
+  <w:abstractNum w:abstractNumId="16">
     <w:nsid w:val="6ADD77A7"/>
     <w:multiLevelType w:val="hybridMultilevel"/>
     <w:tmpl w:val="BC386196"/>
@@ -24293,7 +24424,120 @@
       </w:pPr>
     </w:lvl>
   </w:abstractNum>
-  <w:abstractNum w:abstractNumId="16">
+  <w:abstractNum w:abstractNumId="17">
+    <w:nsid w:val="6DB91850"/>
+    <w:multiLevelType w:val="hybridMultilevel"/>
+    <w:tmpl w:val="D1D6B142"/>
+    <w:lvl w:ilvl="0" w:tplc="04090001">
+      <w:start w:val="1"/>
+      <w:numFmt w:val="bullet"/>
+      <w:lvlText w:val=""/>
+      <w:lvlJc w:val="left"/>
+      <w:pPr>
+        <w:ind w:left="720" w:hanging="360"/>
+      </w:pPr>
+      <w:rPr>
+        <w:rFonts w:ascii="Symbol" w:hAnsi="Symbol" w:hint="default"/>
+      </w:rPr>
+    </w:lvl>
+    <w:lvl w:ilvl="1" w:tplc="04090003" w:tentative="1">
+      <w:start w:val="1"/>
+      <w:numFmt w:val="bullet"/>
+      <w:lvlText w:val="o"/>
+      <w:lvlJc w:val="left"/>
+      <w:pPr>
+        <w:ind w:left="1440" w:hanging="360"/>
+      </w:pPr>
+      <w:rPr>
+        <w:rFonts w:ascii="Courier New" w:hAnsi="Courier New" w:cs="Courier New" w:hint="default"/>
+      </w:rPr>
+    </w:lvl>
+    <w:lvl w:ilvl="2" w:tplc="04090005" w:tentative="1">
+      <w:start w:val="1"/>
+      <w:numFmt w:val="bullet"/>
+      <w:lvlText w:val=""/>
+      <w:lvlJc w:val="left"/>
+      <w:pPr>
+        <w:ind w:left="2160" w:hanging="360"/>
+      </w:pPr>
+      <w:rPr>
+        <w:rFonts w:ascii="Wingdings" w:hAnsi="Wingdings" w:hint="default"/>
+      </w:rPr>
+    </w:lvl>
+    <w:lvl w:ilvl="3" w:tplc="04090001" w:tentative="1">
+      <w:start w:val="1"/>
+      <w:numFmt w:val="bullet"/>
+      <w:lvlText w:val=""/>
+      <w:lvlJc w:val="left"/>
+      <w:pPr>
+        <w:ind w:left="2880" w:hanging="360"/>
+      </w:pPr>
+      <w:rPr>
+        <w:rFonts w:ascii="Symbol" w:hAnsi="Symbol" w:hint="default"/>
+      </w:rPr>
+    </w:lvl>
+    <w:lvl w:ilvl="4" w:tplc="04090003" w:tentative="1">
+      <w:start w:val="1"/>
+      <w:numFmt w:val="bullet"/>
+      <w:lvlText w:val="o"/>
+      <w:lvlJc w:val="left"/>
+      <w:pPr>
+        <w:ind w:left="3600" w:hanging="360"/>
+      </w:pPr>
+      <w:rPr>
+        <w:rFonts w:ascii="Courier New" w:hAnsi="Courier New" w:cs="Courier New" w:hint="default"/>
+      </w:rPr>
+    </w:lvl>
+    <w:lvl w:ilvl="5" w:tplc="04090005" w:tentative="1">
+      <w:start w:val="1"/>
+      <w:numFmt w:val="bullet"/>
+      <w:lvlText w:val=""/>
+      <w:lvlJc w:val="left"/>
+      <w:pPr>
+        <w:ind w:left="4320" w:hanging="360"/>
+      </w:pPr>
+      <w:rPr>
+        <w:rFonts w:ascii="Wingdings" w:hAnsi="Wingdings" w:hint="default"/>
+      </w:rPr>
+    </w:lvl>
+    <w:lvl w:ilvl="6" w:tplc="04090001" w:tentative="1">
+      <w:start w:val="1"/>
+      <w:numFmt w:val="bullet"/>
+      <w:lvlText w:val=""/>
+      <w:lvlJc w:val="left"/>
+      <w:pPr>
+        <w:ind w:left="5040" w:hanging="360"/>
+      </w:pPr>
+      <w:rPr>
+        <w:rFonts w:ascii="Symbol" w:hAnsi="Symbol" w:hint="default"/>
+      </w:rPr>
+    </w:lvl>
+    <w:lvl w:ilvl="7" w:tplc="04090003" w:tentative="1">
+      <w:start w:val="1"/>
+      <w:numFmt w:val="bullet"/>
+      <w:lvlText w:val="o"/>
+      <w:lvlJc w:val="left"/>
+      <w:pPr>
+        <w:ind w:left="5760" w:hanging="360"/>
+      </w:pPr>
+      <w:rPr>
+        <w:rFonts w:ascii="Courier New" w:hAnsi="Courier New" w:cs="Courier New" w:hint="default"/>
+      </w:rPr>
+    </w:lvl>
+    <w:lvl w:ilvl="8" w:tplc="04090005" w:tentative="1">
+      <w:start w:val="1"/>
+      <w:numFmt w:val="bullet"/>
+      <w:lvlText w:val=""/>
+      <w:lvlJc w:val="left"/>
+      <w:pPr>
+        <w:ind w:left="6480" w:hanging="360"/>
+      </w:pPr>
+      <w:rPr>
+        <w:rFonts w:ascii="Wingdings" w:hAnsi="Wingdings" w:hint="default"/>
+      </w:rPr>
+    </w:lvl>
+  </w:abstractNum>
+  <w:abstractNum w:abstractNumId="18">
     <w:nsid w:val="6F1D01D3"/>
     <w:multiLevelType w:val="multilevel"/>
     <w:tmpl w:val="70107D5E"/>
@@ -24406,7 +24650,7 @@
       </w:rPr>
     </w:lvl>
   </w:abstractNum>
-  <w:abstractNum w:abstractNumId="17">
+  <w:abstractNum w:abstractNumId="19">
     <w:nsid w:val="78C73059"/>
     <w:multiLevelType w:val="multilevel"/>
     <w:tmpl w:val="18C235FE"/>
@@ -24519,7 +24763,120 @@
       </w:rPr>
     </w:lvl>
   </w:abstractNum>
-  <w:abstractNum w:abstractNumId="18">
+  <w:abstractNum w:abstractNumId="20">
+    <w:nsid w:val="7B9E2DD8"/>
+    <w:multiLevelType w:val="hybridMultilevel"/>
+    <w:tmpl w:val="FEFCC460"/>
+    <w:lvl w:ilvl="0" w:tplc="04090001">
+      <w:start w:val="1"/>
+      <w:numFmt w:val="bullet"/>
+      <w:lvlText w:val=""/>
+      <w:lvlJc w:val="left"/>
+      <w:pPr>
+        <w:ind w:left="720" w:hanging="360"/>
+      </w:pPr>
+      <w:rPr>
+        <w:rFonts w:ascii="Symbol" w:hAnsi="Symbol" w:hint="default"/>
+      </w:rPr>
+    </w:lvl>
+    <w:lvl w:ilvl="1" w:tplc="04090003" w:tentative="1">
+      <w:start w:val="1"/>
+      <w:numFmt w:val="bullet"/>
+      <w:lvlText w:val="o"/>
+      <w:lvlJc w:val="left"/>
+      <w:pPr>
+        <w:ind w:left="1440" w:hanging="360"/>
+      </w:pPr>
+      <w:rPr>
+        <w:rFonts w:ascii="Courier New" w:hAnsi="Courier New" w:cs="Courier New" w:hint="default"/>
+      </w:rPr>
+    </w:lvl>
+    <w:lvl w:ilvl="2" w:tplc="04090005" w:tentative="1">
+      <w:start w:val="1"/>
+      <w:numFmt w:val="bullet"/>
+      <w:lvlText w:val=""/>
+      <w:lvlJc w:val="left"/>
+      <w:pPr>
+        <w:ind w:left="2160" w:hanging="360"/>
+      </w:pPr>
+      <w:rPr>
+        <w:rFonts w:ascii="Wingdings" w:hAnsi="Wingdings" w:hint="default"/>
+      </w:rPr>
+    </w:lvl>
+    <w:lvl w:ilvl="3" w:tplc="04090001" w:tentative="1">
+      <w:start w:val="1"/>
+      <w:numFmt w:val="bullet"/>
+      <w:lvlText w:val=""/>
+      <w:lvlJc w:val="left"/>
+      <w:pPr>
+        <w:ind w:left="2880" w:hanging="360"/>
+      </w:pPr>
+      <w:rPr>
+        <w:rFonts w:ascii="Symbol" w:hAnsi="Symbol" w:hint="default"/>
+      </w:rPr>
+    </w:lvl>
+    <w:lvl w:ilvl="4" w:tplc="04090003" w:tentative="1">
+      <w:start w:val="1"/>
+      <w:numFmt w:val="bullet"/>
+      <w:lvlText w:val="o"/>
+      <w:lvlJc w:val="left"/>
+      <w:pPr>
+        <w:ind w:left="3600" w:hanging="360"/>
+      </w:pPr>
+      <w:rPr>
+        <w:rFonts w:ascii="Courier New" w:hAnsi="Courier New" w:cs="Courier New" w:hint="default"/>
+      </w:rPr>
+    </w:lvl>
+    <w:lvl w:ilvl="5" w:tplc="04090005" w:tentative="1">
+      <w:start w:val="1"/>
+      <w:numFmt w:val="bullet"/>
+      <w:lvlText w:val=""/>
+      <w:lvlJc w:val="left"/>
+      <w:pPr>
+        <w:ind w:left="4320" w:hanging="360"/>
+      </w:pPr>
+      <w:rPr>
+        <w:rFonts w:ascii="Wingdings" w:hAnsi="Wingdings" w:hint="default"/>
+      </w:rPr>
+    </w:lvl>
+    <w:lvl w:ilvl="6" w:tplc="04090001" w:tentative="1">
+      <w:start w:val="1"/>
+      <w:numFmt w:val="bullet"/>
+      <w:lvlText w:val=""/>
+      <w:lvlJc w:val="left"/>
+      <w:pPr>
+        <w:ind w:left="5040" w:hanging="360"/>
+      </w:pPr>
+      <w:rPr>
+        <w:rFonts w:ascii="Symbol" w:hAnsi="Symbol" w:hint="default"/>
+      </w:rPr>
+    </w:lvl>
+    <w:lvl w:ilvl="7" w:tplc="04090003" w:tentative="1">
+      <w:start w:val="1"/>
+      <w:numFmt w:val="bullet"/>
+      <w:lvlText w:val="o"/>
+      <w:lvlJc w:val="left"/>
+      <w:pPr>
+        <w:ind w:left="5760" w:hanging="360"/>
+      </w:pPr>
+      <w:rPr>
+        <w:rFonts w:ascii="Courier New" w:hAnsi="Courier New" w:cs="Courier New" w:hint="default"/>
+      </w:rPr>
+    </w:lvl>
+    <w:lvl w:ilvl="8" w:tplc="04090005" w:tentative="1">
+      <w:start w:val="1"/>
+      <w:numFmt w:val="bullet"/>
+      <w:lvlText w:val=""/>
+      <w:lvlJc w:val="left"/>
+      <w:pPr>
+        <w:ind w:left="6480" w:hanging="360"/>
+      </w:pPr>
+      <w:rPr>
+        <w:rFonts w:ascii="Wingdings" w:hAnsi="Wingdings" w:hint="default"/>
+      </w:rPr>
+    </w:lvl>
+  </w:abstractNum>
+  <w:abstractNum w:abstractNumId="21">
     <w:nsid w:val="7F1B1223"/>
     <w:multiLevelType w:val="hybridMultilevel"/>
     <w:tmpl w:val="BDEA6D2E"/>
@@ -24608,61 +24965,70 @@
     </w:lvl>
   </w:abstractNum>
   <w:num w:numId="1">
-    <w:abstractNumId w:val="15"/>
+    <w:abstractNumId w:val="16"/>
   </w:num>
   <w:num w:numId="2">
-    <w:abstractNumId w:val="8"/>
+    <w:abstractNumId w:val="9"/>
   </w:num>
   <w:num w:numId="3">
+    <w:abstractNumId w:val="5"/>
+  </w:num>
+  <w:num w:numId="4">
+    <w:abstractNumId w:val="12"/>
+  </w:num>
+  <w:num w:numId="5">
+    <w:abstractNumId w:val="11"/>
+  </w:num>
+  <w:num w:numId="6">
+    <w:abstractNumId w:val="13"/>
+  </w:num>
+  <w:num w:numId="7">
+    <w:abstractNumId w:val="3"/>
+  </w:num>
+  <w:num w:numId="8">
+    <w:abstractNumId w:val="7"/>
+  </w:num>
+  <w:num w:numId="9">
+    <w:abstractNumId w:val="10"/>
+  </w:num>
+  <w:num w:numId="10">
     <w:abstractNumId w:val="4"/>
   </w:num>
-  <w:num w:numId="4">
-    <w:abstractNumId w:val="11"/>
-  </w:num>
-  <w:num w:numId="5">
-    <w:abstractNumId w:val="10"/>
-  </w:num>
-  <w:num w:numId="6">
-    <w:abstractNumId w:val="12"/>
-  </w:num>
-  <w:num w:numId="7">
-    <w:abstractNumId w:val="2"/>
-  </w:num>
-  <w:num w:numId="8">
-    <w:abstractNumId w:val="6"/>
-  </w:num>
-  <w:num w:numId="9">
-    <w:abstractNumId w:val="9"/>
-  </w:num>
-  <w:num w:numId="10">
-    <w:abstractNumId w:val="3"/>
-  </w:num>
   <w:num w:numId="11">
-    <w:abstractNumId w:val="17"/>
+    <w:abstractNumId w:val="19"/>
   </w:num>
   <w:num w:numId="12">
     <w:abstractNumId w:val="0"/>
   </w:num>
   <w:num w:numId="13">
-    <w:abstractNumId w:val="5"/>
+    <w:abstractNumId w:val="6"/>
   </w:num>
   <w:num w:numId="14">
-    <w:abstractNumId w:val="13"/>
+    <w:abstractNumId w:val="14"/>
   </w:num>
   <w:num w:numId="15">
+    <w:abstractNumId w:val="21"/>
+  </w:num>
+  <w:num w:numId="16">
+    <w:abstractNumId w:val="2"/>
+  </w:num>
+  <w:num w:numId="17">
     <w:abstractNumId w:val="18"/>
   </w:num>
-  <w:num w:numId="16">
+  <w:num w:numId="18">
+    <w:abstractNumId w:val="8"/>
+  </w:num>
+  <w:num w:numId="19">
+    <w:abstractNumId w:val="15"/>
+  </w:num>
+  <w:num w:numId="20">
+    <w:abstractNumId w:val="20"/>
+  </w:num>
+  <w:num w:numId="21">
     <w:abstractNumId w:val="1"/>
   </w:num>
-  <w:num w:numId="17">
-    <w:abstractNumId w:val="16"/>
-  </w:num>
-  <w:num w:numId="18">
-    <w:abstractNumId w:val="7"/>
-  </w:num>
-  <w:num w:numId="19">
-    <w:abstractNumId w:val="14"/>
+  <w:num w:numId="22">
+    <w:abstractNumId w:val="17"/>
   </w:num>
 </w:numbering>
 </file>
@@ -25463,7 +25829,7 @@
 </file>
 
 <file path=customXml/itemProps1.xml><?xml version="1.0" encoding="utf-8"?>
-<ds:datastoreItem xmlns:ds="http://schemas.openxmlformats.org/officeDocument/2006/customXml" ds:itemID="{84C0D9D1-1BED-4335-A15F-1F15A7F94E22}">
+<ds:datastoreItem xmlns:ds="http://schemas.openxmlformats.org/officeDocument/2006/customXml" ds:itemID="{37B08A63-8020-4691-A961-0315415EDD3B}">
   <ds:schemaRefs>
     <ds:schemaRef ds:uri="http://schemas.openxmlformats.org/officeDocument/2006/bibliography"/>
   </ds:schemaRefs>
